--- a/Common Filters.docx
+++ b/Common Filters.docx
@@ -2,9 +2,27 @@
 <file path=word/document.xml><?xml version="1.0" encoding="utf-8"?>
 <w:document xmlns:wpc="http://schemas.microsoft.com/office/word/2010/wordprocessingCanvas" xmlns:mc="http://schemas.openxmlformats.org/markup-compatibility/2006" xmlns:o="urn:schemas-microsoft-com:office:office" xmlns:r="http://schemas.openxmlformats.org/officeDocument/2006/relationships" xmlns:m="http://schemas.openxmlformats.org/officeDocument/2006/math" xmlns:v="urn:schemas-microsoft-com:vml" xmlns:wp14="http://schemas.microsoft.com/office/word/2010/wordprocessingDrawing" xmlns:wp="http://schemas.openxmlformats.org/drawingml/2006/wordprocessingDrawing" xmlns:w10="urn:schemas-microsoft-com:office:word" xmlns:w="http://schemas.openxmlformats.org/wordprocessingml/2006/main" xmlns:w14="http://schemas.microsoft.com/office/word/2010/wordml" xmlns:w15="http://schemas.microsoft.com/office/word/2012/wordml" xmlns:wpg="http://schemas.microsoft.com/office/word/2010/wordprocessingGroup" xmlns:wpi="http://schemas.microsoft.com/office/word/2010/wordprocessingInk" xmlns:wne="http://schemas.microsoft.com/office/word/2006/wordml" xmlns:wps="http://schemas.microsoft.com/office/word/2010/wordprocessingShape" mc:Ignorable="w14 w15 wp14">
   <w:body>
-    <w:p/>
-    <w:p/>
-    <w:p/>
+    <w:p>
+      <w:pPr>
+        <w:rPr>
+          <w:rFonts w:asciiTheme="majorHAnsi" w:hAnsiTheme="majorHAnsi"/>
+        </w:rPr>
+      </w:pPr>
+    </w:p>
+    <w:p>
+      <w:pPr>
+        <w:rPr>
+          <w:rFonts w:asciiTheme="majorHAnsi" w:hAnsiTheme="majorHAnsi"/>
+        </w:rPr>
+      </w:pPr>
+    </w:p>
+    <w:p>
+      <w:pPr>
+        <w:rPr>
+          <w:rFonts w:asciiTheme="majorHAnsi" w:hAnsiTheme="majorHAnsi"/>
+        </w:rPr>
+      </w:pPr>
+    </w:p>
     <w:tbl>
       <w:tblPr>
         <w:tblStyle w:val="TableGrid"/>
@@ -32,14 +50,14 @@
               <w:autoSpaceDN w:val="0"/>
               <w:adjustRightInd w:val="0"/>
               <w:rPr>
-                <w:rFonts w:ascii="Times New Roman" w:hAnsi="Times New Roman" w:cs="Times New Roman"/>
+                <w:rFonts w:asciiTheme="majorHAnsi" w:hAnsiTheme="majorHAnsi" w:cs="Times New Roman"/>
                 <w:sz w:val="24"/>
                 <w:szCs w:val="24"/>
               </w:rPr>
             </w:pPr>
             <w:r>
               <w:rPr>
-                <w:rFonts w:ascii="Times New Roman" w:hAnsi="Times New Roman" w:cs="Times New Roman"/>
+                <w:rFonts w:asciiTheme="majorHAnsi" w:hAnsiTheme="majorHAnsi" w:cs="Times New Roman"/>
                 <w:sz w:val="24"/>
                 <w:szCs w:val="24"/>
               </w:rPr>
@@ -57,14 +75,14 @@
               <w:autoSpaceDN w:val="0"/>
               <w:adjustRightInd w:val="0"/>
               <w:rPr>
-                <w:rFonts w:ascii="Times New Roman" w:hAnsi="Times New Roman" w:cs="Times New Roman"/>
+                <w:rFonts w:asciiTheme="majorHAnsi" w:hAnsiTheme="majorHAnsi" w:cs="Times New Roman"/>
                 <w:sz w:val="24"/>
                 <w:szCs w:val="24"/>
               </w:rPr>
             </w:pPr>
             <w:r>
               <w:rPr>
-                <w:rFonts w:ascii="Times New Roman" w:hAnsi="Times New Roman" w:cs="Times New Roman"/>
+                <w:rFonts w:asciiTheme="majorHAnsi" w:hAnsiTheme="majorHAnsi" w:cs="Times New Roman"/>
                 <w:sz w:val="24"/>
                 <w:szCs w:val="24"/>
               </w:rPr>
@@ -77,14 +95,14 @@
               <w:autoSpaceDN w:val="0"/>
               <w:adjustRightInd w:val="0"/>
               <w:rPr>
-                <w:rFonts w:ascii="Times New Roman" w:hAnsi="Times New Roman" w:cs="Times New Roman"/>
+                <w:rFonts w:asciiTheme="majorHAnsi" w:hAnsiTheme="majorHAnsi" w:cs="Times New Roman"/>
                 <w:sz w:val="24"/>
                 <w:szCs w:val="24"/>
               </w:rPr>
             </w:pPr>
             <w:r>
               <w:rPr>
-                <w:rFonts w:ascii="Times New Roman" w:hAnsi="Times New Roman" w:cs="Times New Roman"/>
+                <w:rFonts w:asciiTheme="majorHAnsi" w:hAnsiTheme="majorHAnsi" w:cs="Times New Roman"/>
                 <w:sz w:val="24"/>
                 <w:szCs w:val="24"/>
               </w:rPr>
@@ -102,14 +120,14 @@
               <w:autoSpaceDN w:val="0"/>
               <w:adjustRightInd w:val="0"/>
               <w:rPr>
-                <w:rFonts w:ascii="Times New Roman" w:hAnsi="Times New Roman" w:cs="Times New Roman"/>
+                <w:rFonts w:asciiTheme="majorHAnsi" w:hAnsiTheme="majorHAnsi" w:cs="Times New Roman"/>
                 <w:sz w:val="24"/>
                 <w:szCs w:val="24"/>
               </w:rPr>
             </w:pPr>
             <w:r>
               <w:rPr>
-                <w:rFonts w:ascii="Times New Roman" w:hAnsi="Times New Roman" w:cs="Times New Roman"/>
+                <w:rFonts w:asciiTheme="majorHAnsi" w:hAnsiTheme="majorHAnsi" w:cs="Times New Roman"/>
                 <w:sz w:val="24"/>
                 <w:szCs w:val="24"/>
               </w:rPr>
@@ -122,14 +140,14 @@
               <w:autoSpaceDN w:val="0"/>
               <w:adjustRightInd w:val="0"/>
               <w:rPr>
-                <w:rFonts w:ascii="Times New Roman" w:hAnsi="Times New Roman" w:cs="Times New Roman"/>
+                <w:rFonts w:asciiTheme="majorHAnsi" w:hAnsiTheme="majorHAnsi" w:cs="Times New Roman"/>
                 <w:sz w:val="24"/>
                 <w:szCs w:val="24"/>
               </w:rPr>
             </w:pPr>
             <w:r>
               <w:rPr>
-                <w:rFonts w:ascii="Times New Roman" w:hAnsi="Times New Roman" w:cs="Times New Roman"/>
+                <w:rFonts w:asciiTheme="majorHAnsi" w:hAnsiTheme="majorHAnsi" w:cs="Times New Roman"/>
                 <w:sz w:val="24"/>
                 <w:szCs w:val="24"/>
               </w:rPr>
@@ -147,14 +165,14 @@
               <w:autoSpaceDN w:val="0"/>
               <w:adjustRightInd w:val="0"/>
               <w:rPr>
-                <w:rFonts w:ascii="Times New Roman" w:hAnsi="Times New Roman" w:cs="Times New Roman"/>
+                <w:rFonts w:asciiTheme="majorHAnsi" w:hAnsiTheme="majorHAnsi" w:cs="Times New Roman"/>
                 <w:sz w:val="24"/>
                 <w:szCs w:val="24"/>
               </w:rPr>
             </w:pPr>
             <w:r>
               <w:rPr>
-                <w:rFonts w:ascii="Times New Roman" w:hAnsi="Times New Roman" w:cs="Times New Roman"/>
+                <w:rFonts w:asciiTheme="majorHAnsi" w:hAnsiTheme="majorHAnsi" w:cs="Times New Roman"/>
                 <w:sz w:val="24"/>
                 <w:szCs w:val="24"/>
               </w:rPr>
@@ -172,14 +190,14 @@
               <w:autoSpaceDN w:val="0"/>
               <w:adjustRightInd w:val="0"/>
               <w:rPr>
-                <w:rFonts w:ascii="Times New Roman" w:hAnsi="Times New Roman" w:cs="Times New Roman"/>
+                <w:rFonts w:asciiTheme="majorHAnsi" w:hAnsiTheme="majorHAnsi" w:cs="Times New Roman"/>
                 <w:sz w:val="24"/>
                 <w:szCs w:val="24"/>
               </w:rPr>
             </w:pPr>
             <w:r>
               <w:rPr>
-                <w:rFonts w:ascii="Times New Roman" w:hAnsi="Times New Roman" w:cs="Times New Roman"/>
+                <w:rFonts w:asciiTheme="majorHAnsi" w:hAnsiTheme="majorHAnsi" w:cs="Times New Roman"/>
                 <w:sz w:val="24"/>
                 <w:szCs w:val="24"/>
               </w:rPr>
@@ -197,14 +215,14 @@
               <w:autoSpaceDN w:val="0"/>
               <w:adjustRightInd w:val="0"/>
               <w:rPr>
-                <w:rFonts w:ascii="Times New Roman" w:hAnsi="Times New Roman" w:cs="Times New Roman"/>
+                <w:rFonts w:asciiTheme="majorHAnsi" w:hAnsiTheme="majorHAnsi" w:cs="Times New Roman"/>
                 <w:sz w:val="24"/>
                 <w:szCs w:val="24"/>
               </w:rPr>
             </w:pPr>
             <w:r>
               <w:rPr>
-                <w:rFonts w:ascii="Times New Roman" w:hAnsi="Times New Roman" w:cs="Times New Roman"/>
+                <w:rFonts w:asciiTheme="majorHAnsi" w:hAnsiTheme="majorHAnsi" w:cs="Times New Roman"/>
                 <w:sz w:val="24"/>
                 <w:szCs w:val="24"/>
               </w:rPr>
@@ -222,14 +240,14 @@
               <w:autoSpaceDN w:val="0"/>
               <w:adjustRightInd w:val="0"/>
               <w:rPr>
-                <w:rFonts w:ascii="Times New Roman" w:hAnsi="Times New Roman" w:cs="Times New Roman"/>
+                <w:rFonts w:asciiTheme="majorHAnsi" w:hAnsiTheme="majorHAnsi" w:cs="Times New Roman"/>
                 <w:sz w:val="24"/>
                 <w:szCs w:val="24"/>
               </w:rPr>
             </w:pPr>
             <w:r>
               <w:rPr>
-                <w:rFonts w:ascii="Times New Roman" w:hAnsi="Times New Roman" w:cs="Times New Roman"/>
+                <w:rFonts w:asciiTheme="majorHAnsi" w:hAnsiTheme="majorHAnsi" w:cs="Times New Roman"/>
                 <w:sz w:val="24"/>
                 <w:szCs w:val="24"/>
               </w:rPr>
@@ -242,14 +260,14 @@
               <w:autoSpaceDN w:val="0"/>
               <w:adjustRightInd w:val="0"/>
               <w:rPr>
-                <w:rFonts w:ascii="Times New Roman" w:hAnsi="Times New Roman" w:cs="Times New Roman"/>
+                <w:rFonts w:asciiTheme="majorHAnsi" w:hAnsiTheme="majorHAnsi" w:cs="Times New Roman"/>
                 <w:sz w:val="24"/>
                 <w:szCs w:val="24"/>
               </w:rPr>
             </w:pPr>
             <w:r>
               <w:rPr>
-                <w:rFonts w:ascii="Times New Roman" w:hAnsi="Times New Roman" w:cs="Times New Roman"/>
+                <w:rFonts w:asciiTheme="majorHAnsi" w:hAnsiTheme="majorHAnsi" w:cs="Times New Roman"/>
                 <w:sz w:val="24"/>
                 <w:szCs w:val="24"/>
               </w:rPr>
@@ -264,7 +282,15 @@
             <w:tcW w:w="625" w:type="dxa"/>
           </w:tcPr>
           <w:p>
-            <w:r>
+            <w:pPr>
+              <w:rPr>
+                <w:rFonts w:asciiTheme="majorHAnsi" w:hAnsiTheme="majorHAnsi"/>
+              </w:rPr>
+            </w:pPr>
+            <w:r>
+              <w:rPr>
+                <w:rFonts w:asciiTheme="majorHAnsi" w:hAnsiTheme="majorHAnsi"/>
+              </w:rPr>
               <w:t>1.</w:t>
             </w:r>
           </w:p>
@@ -280,17 +306,23 @@
               <w:adjustRightInd w:val="0"/>
               <w:ind w:left="-6"/>
               <w:rPr>
-                <w:rFonts w:ascii="364562Ee0d7Arial" w:hAnsi="364562Ee0d7Arial" w:cs="364562Ee0d7Arial"/>
-              </w:rPr>
-            </w:pPr>
-            <w:r>
-              <w:rPr>
-                <w:rFonts w:ascii="364562Ee0d7Arial" w:hAnsi="364562Ee0d7Arial" w:cs="364562Ee0d7Arial"/>
+                <w:rFonts w:asciiTheme="majorHAnsi" w:hAnsiTheme="majorHAnsi" w:cs="364562Ee0d7Arial"/>
+              </w:rPr>
+            </w:pPr>
+            <w:r>
+              <w:rPr>
+                <w:rFonts w:asciiTheme="majorHAnsi" w:hAnsiTheme="majorHAnsi" w:cs="364562Ee0d7Arial"/>
               </w:rPr>
               <w:t>Adaptive online brain-computer interface for interpretation and visualization of desired reach</w:t>
             </w:r>
           </w:p>
-          <w:p/>
+          <w:p>
+            <w:pPr>
+              <w:rPr>
+                <w:rFonts w:asciiTheme="majorHAnsi" w:hAnsiTheme="majorHAnsi"/>
+              </w:rPr>
+            </w:pPr>
+          </w:p>
         </w:tc>
         <w:tc>
           <w:tcPr>
@@ -302,12 +334,12 @@
               <w:autoSpaceDN w:val="0"/>
               <w:adjustRightInd w:val="0"/>
               <w:rPr>
-                <w:rFonts w:ascii="LMRoman10-Regular" w:hAnsi="LMRoman10-Regular" w:cs="LMRoman10-Regular"/>
-              </w:rPr>
-            </w:pPr>
-            <w:r>
-              <w:rPr>
-                <w:rFonts w:ascii="LMRoman10-Regular" w:hAnsi="LMRoman10-Regular" w:cs="LMRoman10-Regular"/>
+                <w:rFonts w:asciiTheme="majorHAnsi" w:hAnsiTheme="majorHAnsi" w:cs="LMRoman10-Regular"/>
+              </w:rPr>
+            </w:pPr>
+            <w:r>
+              <w:rPr>
+                <w:rFonts w:asciiTheme="majorHAnsi" w:hAnsiTheme="majorHAnsi" w:cs="LMRoman10-Regular"/>
               </w:rPr>
               <w:t>high-pass and low-pass FIR filters,</w:t>
             </w:r>
@@ -318,12 +350,12 @@
               <w:autoSpaceDN w:val="0"/>
               <w:adjustRightInd w:val="0"/>
               <w:rPr>
-                <w:rFonts w:ascii="LMRoman10-Regular" w:hAnsi="LMRoman10-Regular" w:cs="LMRoman10-Regular"/>
-              </w:rPr>
-            </w:pPr>
-            <w:r>
-              <w:rPr>
-                <w:rFonts w:ascii="LMRoman10-Regular" w:hAnsi="LMRoman10-Regular" w:cs="LMRoman10-Regular"/>
+                <w:rFonts w:asciiTheme="majorHAnsi" w:hAnsiTheme="majorHAnsi" w:cs="LMRoman10-Regular"/>
+              </w:rPr>
+            </w:pPr>
+            <w:r>
+              <w:rPr>
+                <w:rFonts w:asciiTheme="majorHAnsi" w:hAnsiTheme="majorHAnsi" w:cs="LMRoman10-Regular"/>
               </w:rPr>
               <w:t>ICA,</w:t>
             </w:r>
@@ -334,17 +366,23 @@
               <w:autoSpaceDN w:val="0"/>
               <w:adjustRightInd w:val="0"/>
               <w:rPr>
-                <w:rFonts w:ascii="LMRoman10-Regular" w:hAnsi="LMRoman10-Regular" w:cs="LMRoman10-Regular"/>
-              </w:rPr>
-            </w:pPr>
-            <w:r>
-              <w:rPr>
-                <w:rFonts w:ascii="LMRoman10-Regular" w:hAnsi="LMRoman10-Regular" w:cs="LMRoman10-Regular"/>
+                <w:rFonts w:asciiTheme="majorHAnsi" w:hAnsiTheme="majorHAnsi" w:cs="LMRoman10-Regular"/>
+              </w:rPr>
+            </w:pPr>
+            <w:r>
+              <w:rPr>
+                <w:rFonts w:asciiTheme="majorHAnsi" w:hAnsiTheme="majorHAnsi" w:cs="LMRoman10-Regular"/>
               </w:rPr>
               <w:t>CSP</w:t>
             </w:r>
           </w:p>
-          <w:p/>
+          <w:p>
+            <w:pPr>
+              <w:rPr>
+                <w:rFonts w:asciiTheme="majorHAnsi" w:hAnsiTheme="majorHAnsi"/>
+              </w:rPr>
+            </w:pPr>
+          </w:p>
         </w:tc>
         <w:tc>
           <w:tcPr>
@@ -356,12 +394,12 @@
               <w:autoSpaceDN w:val="0"/>
               <w:adjustRightInd w:val="0"/>
               <w:rPr>
-                <w:rFonts w:ascii="LMRoman10-Regular" w:hAnsi="LMRoman10-Regular" w:cs="LMRoman10-Regular"/>
-              </w:rPr>
-            </w:pPr>
-            <w:r>
-              <w:rPr>
-                <w:rFonts w:ascii="LMRoman10-Regular" w:hAnsi="LMRoman10-Regular" w:cs="LMRoman10-Regular"/>
+                <w:rFonts w:asciiTheme="majorHAnsi" w:hAnsiTheme="majorHAnsi" w:cs="LMRoman10-Regular"/>
+              </w:rPr>
+            </w:pPr>
+            <w:r>
+              <w:rPr>
+                <w:rFonts w:asciiTheme="majorHAnsi" w:hAnsiTheme="majorHAnsi" w:cs="LMRoman10-Regular"/>
               </w:rPr>
               <w:t>subsampling, frequency filtering, channel scaling, channel selection, spatial filtering, frequency</w:t>
             </w:r>
@@ -369,12 +407,12 @@
           <w:p>
             <w:pPr>
               <w:rPr>
-                <w:rFonts w:ascii="LMRoman10-Regular" w:hAnsi="LMRoman10-Regular" w:cs="LMRoman10-Regular"/>
-              </w:rPr>
-            </w:pPr>
-            <w:r>
-              <w:rPr>
-                <w:rFonts w:ascii="LMRoman10-Regular" w:hAnsi="LMRoman10-Regular" w:cs="LMRoman10-Regular"/>
+                <w:rFonts w:asciiTheme="majorHAnsi" w:hAnsiTheme="majorHAnsi" w:cs="LMRoman10-Regular"/>
+              </w:rPr>
+            </w:pPr>
+            <w:r>
+              <w:rPr>
+                <w:rFonts w:asciiTheme="majorHAnsi" w:hAnsiTheme="majorHAnsi" w:cs="LMRoman10-Regular"/>
               </w:rPr>
               <w:t>decomposition (AR), and post-processing,</w:t>
             </w:r>
@@ -382,12 +420,12 @@
           <w:p>
             <w:pPr>
               <w:rPr>
-                <w:rFonts w:ascii="LMRoman10-Regular" w:hAnsi="LMRoman10-Regular" w:cs="LMRoman10-Regular"/>
-              </w:rPr>
-            </w:pPr>
-            <w:r>
-              <w:rPr>
-                <w:rFonts w:ascii="LMRoman10-Regular" w:hAnsi="LMRoman10-Regular" w:cs="LMRoman10-Regular"/>
+                <w:rFonts w:asciiTheme="majorHAnsi" w:hAnsiTheme="majorHAnsi" w:cs="LMRoman10-Regular"/>
+              </w:rPr>
+            </w:pPr>
+            <w:r>
+              <w:rPr>
+                <w:rFonts w:asciiTheme="majorHAnsi" w:hAnsiTheme="majorHAnsi" w:cs="LMRoman10-Regular"/>
               </w:rPr>
               <w:t>Power estimates using filter bank</w:t>
             </w:r>
@@ -395,13 +433,19 @@
           <w:p>
             <w:pPr>
               <w:rPr>
-                <w:rFonts w:ascii="Times New Roman" w:hAnsi="Times New Roman" w:cs="Times New Roman"/>
+                <w:rFonts w:asciiTheme="majorHAnsi" w:hAnsiTheme="majorHAnsi" w:cs="Times New Roman"/>
                 <w:sz w:val="24"/>
                 <w:szCs w:val="24"/>
               </w:rPr>
             </w:pPr>
           </w:p>
-          <w:p/>
+          <w:p>
+            <w:pPr>
+              <w:rPr>
+                <w:rFonts w:asciiTheme="majorHAnsi" w:hAnsiTheme="majorHAnsi"/>
+              </w:rPr>
+            </w:pPr>
+          </w:p>
         </w:tc>
         <w:tc>
           <w:tcPr>
@@ -411,14 +455,14 @@
             <w:pPr>
               <w:jc w:val="center"/>
               <w:rPr>
-                <w:rFonts w:ascii="Times New Roman" w:hAnsi="Times New Roman" w:cs="Times New Roman"/>
+                <w:rFonts w:asciiTheme="majorHAnsi" w:hAnsiTheme="majorHAnsi" w:cs="Times New Roman"/>
                 <w:sz w:val="24"/>
                 <w:szCs w:val="24"/>
               </w:rPr>
             </w:pPr>
             <w:r>
               <w:rPr>
-                <w:rFonts w:ascii="Times New Roman" w:hAnsi="Times New Roman" w:cs="Times New Roman"/>
+                <w:rFonts w:asciiTheme="majorHAnsi" w:hAnsiTheme="majorHAnsi" w:cs="Times New Roman"/>
                 <w:sz w:val="24"/>
                 <w:szCs w:val="24"/>
               </w:rPr>
@@ -429,21 +473,27 @@
             <w:pPr>
               <w:jc w:val="center"/>
               <w:rPr>
-                <w:rFonts w:ascii="Times New Roman" w:hAnsi="Times New Roman" w:cs="Times New Roman"/>
+                <w:rFonts w:asciiTheme="majorHAnsi" w:hAnsiTheme="majorHAnsi" w:cs="Times New Roman"/>
                 <w:sz w:val="24"/>
                 <w:szCs w:val="24"/>
               </w:rPr>
             </w:pPr>
             <w:r>
               <w:rPr>
-                <w:rFonts w:ascii="Times New Roman" w:hAnsi="Times New Roman" w:cs="Times New Roman"/>
+                <w:rFonts w:asciiTheme="majorHAnsi" w:hAnsiTheme="majorHAnsi" w:cs="Times New Roman"/>
                 <w:sz w:val="24"/>
                 <w:szCs w:val="24"/>
               </w:rPr>
               <w:t>Movement Related Potential</w:t>
             </w:r>
           </w:p>
-          <w:p/>
+          <w:p>
+            <w:pPr>
+              <w:rPr>
+                <w:rFonts w:asciiTheme="majorHAnsi" w:hAnsiTheme="majorHAnsi"/>
+              </w:rPr>
+            </w:pPr>
+          </w:p>
         </w:tc>
         <w:tc>
           <w:tcPr>
@@ -455,12 +505,12 @@
               <w:autoSpaceDN w:val="0"/>
               <w:adjustRightInd w:val="0"/>
               <w:rPr>
-                <w:rFonts w:ascii="LMRoman10-Regular" w:hAnsi="LMRoman10-Regular" w:cs="LMRoman10-Regular"/>
-              </w:rPr>
-            </w:pPr>
-            <w:r>
-              <w:rPr>
-                <w:rFonts w:ascii="LMRoman10-Regular" w:hAnsi="LMRoman10-Regular" w:cs="LMRoman10-Regular"/>
+                <w:rFonts w:asciiTheme="majorHAnsi" w:hAnsiTheme="majorHAnsi" w:cs="LMRoman10-Regular"/>
+              </w:rPr>
+            </w:pPr>
+            <w:r>
+              <w:rPr>
+                <w:rFonts w:asciiTheme="majorHAnsi" w:hAnsiTheme="majorHAnsi" w:cs="LMRoman10-Regular"/>
               </w:rPr>
               <w:t>support vector machines</w:t>
             </w:r>
@@ -471,7 +521,7 @@
               <w:autoSpaceDN w:val="0"/>
               <w:adjustRightInd w:val="0"/>
               <w:rPr>
-                <w:rFonts w:ascii="LMRoman10-Regular" w:hAnsi="LMRoman10-Regular" w:cs="LMRoman10-Regular"/>
+                <w:rFonts w:asciiTheme="majorHAnsi" w:hAnsiTheme="majorHAnsi" w:cs="LMRoman10-Regular"/>
               </w:rPr>
             </w:pPr>
           </w:p>
@@ -481,13 +531,13 @@
               <w:autoSpaceDN w:val="0"/>
               <w:adjustRightInd w:val="0"/>
               <w:rPr>
-                <w:rFonts w:ascii="LMRoman12-Bold" w:hAnsi="LMRoman12-Bold" w:cs="LMRoman12-Bold"/>
+                <w:rFonts w:asciiTheme="majorHAnsi" w:hAnsiTheme="majorHAnsi" w:cs="LMRoman12-Bold"/>
                 <w:bCs/>
               </w:rPr>
             </w:pPr>
             <w:r>
               <w:rPr>
-                <w:rFonts w:ascii="LMMathItalic12-Regular" w:hAnsi="LMMathItalic12-Regular" w:cs="LMMathItalic12-Regular"/>
+                <w:rFonts w:asciiTheme="majorHAnsi" w:hAnsiTheme="majorHAnsi" w:cs="LMMathItalic12-Regular"/>
                 <w:i/>
                 <w:iCs/>
               </w:rPr>
@@ -495,13 +545,13 @@
             </w:r>
             <w:r>
               <w:rPr>
-                <w:rFonts w:ascii="LMRoman8-Regular" w:hAnsi="LMRoman8-Regular" w:cs="LMRoman8-Regular"/>
+                <w:rFonts w:asciiTheme="majorHAnsi" w:hAnsiTheme="majorHAnsi" w:cs="LMRoman8-Regular"/>
               </w:rPr>
               <w:t>1</w:t>
             </w:r>
             <w:r>
               <w:rPr>
-                <w:rFonts w:ascii="LMRoman12-Bold" w:hAnsi="LMRoman12-Bold" w:cs="LMRoman12-Bold"/>
+                <w:rFonts w:asciiTheme="majorHAnsi" w:hAnsiTheme="majorHAnsi" w:cs="LMRoman12-Bold"/>
                 <w:bCs/>
               </w:rPr>
               <w:t>-Regularized Logistic Regression</w:t>
@@ -513,15 +563,20 @@
               <w:autoSpaceDN w:val="0"/>
               <w:adjustRightInd w:val="0"/>
               <w:rPr>
-                <w:rFonts w:ascii="LMRoman12-Bold" w:hAnsi="LMRoman12-Bold" w:cs="LMRoman12-Bold"/>
+                <w:rFonts w:asciiTheme="majorHAnsi" w:hAnsiTheme="majorHAnsi" w:cs="LMRoman12-Bold"/>
                 <w:bCs/>
               </w:rPr>
             </w:pPr>
           </w:p>
           <w:p>
-            <w:r>
-              <w:rPr>
-                <w:rFonts w:ascii="LMRoman12-Bold" w:hAnsi="LMRoman12-Bold" w:cs="LMRoman12-Bold"/>
+            <w:pPr>
+              <w:rPr>
+                <w:rFonts w:asciiTheme="majorHAnsi" w:hAnsiTheme="majorHAnsi"/>
+              </w:rPr>
+            </w:pPr>
+            <w:r>
+              <w:rPr>
+                <w:rFonts w:asciiTheme="majorHAnsi" w:hAnsiTheme="majorHAnsi" w:cs="LMRoman12-Bold"/>
                 <w:bCs/>
               </w:rPr>
               <w:t>Meta-classifier</w:t>
@@ -533,9 +588,14 @@
             <w:tcW w:w="1800" w:type="dxa"/>
           </w:tcPr>
           <w:p>
-            <w:r>
-              <w:rPr>
-                <w:rFonts w:ascii="LMRoman10-Regular" w:hAnsi="LMRoman10-Regular" w:cs="LMRoman10-Regular"/>
+            <w:pPr>
+              <w:rPr>
+                <w:rFonts w:asciiTheme="majorHAnsi" w:hAnsiTheme="majorHAnsi"/>
+              </w:rPr>
+            </w:pPr>
+            <w:r>
+              <w:rPr>
+                <w:rFonts w:asciiTheme="majorHAnsi" w:hAnsiTheme="majorHAnsi" w:cs="LMRoman10-Regular"/>
               </w:rPr>
               <w:t>left versus right hand self-paced typing</w:t>
             </w:r>
@@ -548,7 +608,15 @@
             <w:tcW w:w="625" w:type="dxa"/>
           </w:tcPr>
           <w:p>
-            <w:r>
+            <w:pPr>
+              <w:rPr>
+                <w:rFonts w:asciiTheme="majorHAnsi" w:hAnsiTheme="majorHAnsi"/>
+              </w:rPr>
+            </w:pPr>
+            <w:r>
+              <w:rPr>
+                <w:rFonts w:asciiTheme="majorHAnsi" w:hAnsiTheme="majorHAnsi"/>
+              </w:rPr>
               <w:t>2.</w:t>
             </w:r>
           </w:p>
@@ -563,12 +631,12 @@
               <w:autoSpaceDN w:val="0"/>
               <w:adjustRightInd w:val="0"/>
               <w:rPr>
-                <w:rFonts w:ascii="CMBX12" w:hAnsi="CMBX12" w:cs="CMBX12"/>
-              </w:rPr>
-            </w:pPr>
-            <w:r>
-              <w:rPr>
-                <w:rFonts w:ascii="CMBX12" w:hAnsi="CMBX12" w:cs="CMBX12"/>
+                <w:rFonts w:asciiTheme="majorHAnsi" w:hAnsiTheme="majorHAnsi" w:cs="CMBX12"/>
+              </w:rPr>
+            </w:pPr>
+            <w:r>
+              <w:rPr>
+                <w:rFonts w:asciiTheme="majorHAnsi" w:hAnsiTheme="majorHAnsi" w:cs="CMBX12"/>
               </w:rPr>
               <w:t>Accurate hand trajectory prediction by real and</w:t>
             </w:r>
@@ -579,25 +647,29 @@
               <w:autoSpaceDN w:val="0"/>
               <w:adjustRightInd w:val="0"/>
               <w:rPr>
-                <w:rFonts w:ascii="CMBX12" w:hAnsi="CMBX12" w:cs="CMBX12"/>
-              </w:rPr>
-            </w:pPr>
-            <w:r>
-              <w:rPr>
-                <w:rFonts w:ascii="CMBX12" w:hAnsi="CMBX12" w:cs="CMBX12"/>
+                <w:rFonts w:asciiTheme="majorHAnsi" w:hAnsiTheme="majorHAnsi" w:cs="CMBX12"/>
+              </w:rPr>
+            </w:pPr>
+            <w:r>
+              <w:rPr>
+                <w:rFonts w:asciiTheme="majorHAnsi" w:hAnsiTheme="majorHAnsi" w:cs="CMBX12"/>
               </w:rPr>
               <w:t xml:space="preserve">Synthetic </w:t>
             </w:r>
             <w:r>
               <w:rPr>
-                <w:rFonts w:ascii="CMBX12" w:hAnsi="CMBX12" w:cs="CMBX12"/>
+                <w:rFonts w:asciiTheme="majorHAnsi" w:hAnsiTheme="majorHAnsi" w:cs="CMBX12"/>
               </w:rPr>
               <w:t>EEG</w:t>
             </w:r>
-            <w:bookmarkStart w:id="0" w:name="_GoBack"/>
-            <w:bookmarkEnd w:id="0"/>
-          </w:p>
-          <w:p/>
+          </w:p>
+          <w:p>
+            <w:pPr>
+              <w:rPr>
+                <w:rFonts w:asciiTheme="majorHAnsi" w:hAnsiTheme="majorHAnsi"/>
+              </w:rPr>
+            </w:pPr>
+          </w:p>
         </w:tc>
         <w:tc>
           <w:tcPr>
@@ -609,14 +681,14 @@
               <w:autoSpaceDN w:val="0"/>
               <w:adjustRightInd w:val="0"/>
               <w:rPr>
-                <w:rFonts w:ascii="CMR10" w:hAnsi="CMR10" w:cs="CMR10"/>
-                <w:sz w:val="20"/>
-                <w:szCs w:val="20"/>
-              </w:rPr>
-            </w:pPr>
-            <w:r>
-              <w:rPr>
-                <w:rFonts w:ascii="CMR10" w:hAnsi="CMR10" w:cs="CMR10"/>
+                <w:rFonts w:asciiTheme="majorHAnsi" w:hAnsiTheme="majorHAnsi" w:cs="CMR10"/>
+                <w:sz w:val="20"/>
+                <w:szCs w:val="20"/>
+              </w:rPr>
+            </w:pPr>
+            <w:r>
+              <w:rPr>
+                <w:rFonts w:asciiTheme="majorHAnsi" w:hAnsiTheme="majorHAnsi" w:cs="CMR10"/>
                 <w:sz w:val="20"/>
                 <w:szCs w:val="20"/>
               </w:rPr>
@@ -629,13 +701,19 @@
               <w:autoSpaceDN w:val="0"/>
               <w:adjustRightInd w:val="0"/>
               <w:rPr>
-                <w:rFonts w:ascii="CMR10" w:hAnsi="CMR10" w:cs="CMR10"/>
-                <w:sz w:val="20"/>
-                <w:szCs w:val="20"/>
-              </w:rPr>
-            </w:pPr>
-          </w:p>
-          <w:p/>
+                <w:rFonts w:asciiTheme="majorHAnsi" w:hAnsiTheme="majorHAnsi" w:cs="CMR10"/>
+                <w:sz w:val="20"/>
+                <w:szCs w:val="20"/>
+              </w:rPr>
+            </w:pPr>
+          </w:p>
+          <w:p>
+            <w:pPr>
+              <w:rPr>
+                <w:rFonts w:asciiTheme="majorHAnsi" w:hAnsiTheme="majorHAnsi"/>
+              </w:rPr>
+            </w:pPr>
+          </w:p>
         </w:tc>
         <w:tc>
           <w:tcPr>
@@ -644,21 +722,27 @@
           <w:p>
             <w:pPr>
               <w:rPr>
-                <w:rFonts w:ascii="Times New Roman" w:hAnsi="Times New Roman" w:cs="Times New Roman"/>
+                <w:rFonts w:asciiTheme="majorHAnsi" w:hAnsiTheme="majorHAnsi" w:cs="Times New Roman"/>
                 <w:sz w:val="24"/>
                 <w:szCs w:val="24"/>
               </w:rPr>
             </w:pPr>
             <w:r>
               <w:rPr>
-                <w:rFonts w:ascii="Times New Roman" w:hAnsi="Times New Roman" w:cs="Times New Roman"/>
+                <w:rFonts w:asciiTheme="majorHAnsi" w:hAnsiTheme="majorHAnsi" w:cs="Times New Roman"/>
                 <w:sz w:val="24"/>
                 <w:szCs w:val="24"/>
               </w:rPr>
               <w:t>Brain Model for generating synthetic EEG</w:t>
             </w:r>
           </w:p>
-          <w:p/>
+          <w:p>
+            <w:pPr>
+              <w:rPr>
+                <w:rFonts w:asciiTheme="majorHAnsi" w:hAnsiTheme="majorHAnsi"/>
+              </w:rPr>
+            </w:pPr>
+          </w:p>
         </w:tc>
         <w:tc>
           <w:tcPr>
@@ -670,13 +754,19 @@
               <w:autoSpaceDN w:val="0"/>
               <w:adjustRightInd w:val="0"/>
               <w:rPr>
-                <w:rFonts w:ascii="CMR10" w:hAnsi="CMR10" w:cs="CMR10"/>
-                <w:sz w:val="20"/>
-                <w:szCs w:val="20"/>
-              </w:rPr>
-            </w:pPr>
-          </w:p>
-          <w:p/>
+                <w:rFonts w:asciiTheme="majorHAnsi" w:hAnsiTheme="majorHAnsi" w:cs="CMR10"/>
+                <w:sz w:val="20"/>
+                <w:szCs w:val="20"/>
+              </w:rPr>
+            </w:pPr>
+          </w:p>
+          <w:p>
+            <w:pPr>
+              <w:rPr>
+                <w:rFonts w:asciiTheme="majorHAnsi" w:hAnsiTheme="majorHAnsi"/>
+              </w:rPr>
+            </w:pPr>
+          </w:p>
         </w:tc>
         <w:tc>
           <w:tcPr>
@@ -688,14 +778,14 @@
               <w:autoSpaceDN w:val="0"/>
               <w:adjustRightInd w:val="0"/>
               <w:rPr>
-                <w:rFonts w:ascii="CMR10" w:hAnsi="CMR10" w:cs="CMR10"/>
-                <w:sz w:val="20"/>
-                <w:szCs w:val="20"/>
-              </w:rPr>
-            </w:pPr>
-            <w:r>
-              <w:rPr>
-                <w:rFonts w:ascii="CMR10" w:hAnsi="CMR10" w:cs="CMR10"/>
+                <w:rFonts w:asciiTheme="majorHAnsi" w:hAnsiTheme="majorHAnsi" w:cs="CMR10"/>
+                <w:sz w:val="20"/>
+                <w:szCs w:val="20"/>
+              </w:rPr>
+            </w:pPr>
+            <w:r>
+              <w:rPr>
+                <w:rFonts w:asciiTheme="majorHAnsi" w:hAnsiTheme="majorHAnsi" w:cs="CMR10"/>
                 <w:sz w:val="20"/>
                 <w:szCs w:val="20"/>
               </w:rPr>
@@ -708,14 +798,14 @@
               <w:autoSpaceDN w:val="0"/>
               <w:adjustRightInd w:val="0"/>
               <w:rPr>
-                <w:rFonts w:ascii="CMR10" w:hAnsi="CMR10" w:cs="CMR10"/>
-                <w:sz w:val="20"/>
-                <w:szCs w:val="20"/>
-              </w:rPr>
-            </w:pPr>
-            <w:r>
-              <w:rPr>
-                <w:rFonts w:ascii="CMR10" w:hAnsi="CMR10" w:cs="CMR10"/>
+                <w:rFonts w:asciiTheme="majorHAnsi" w:hAnsiTheme="majorHAnsi" w:cs="CMR10"/>
+                <w:sz w:val="20"/>
+                <w:szCs w:val="20"/>
+              </w:rPr>
+            </w:pPr>
+            <w:r>
+              <w:rPr>
+                <w:rFonts w:asciiTheme="majorHAnsi" w:hAnsiTheme="majorHAnsi" w:cs="CMR10"/>
                 <w:sz w:val="20"/>
                 <w:szCs w:val="20"/>
               </w:rPr>
@@ -728,28 +818,42 @@
               <w:autoSpaceDN w:val="0"/>
               <w:adjustRightInd w:val="0"/>
               <w:rPr>
-                <w:rFonts w:ascii="CMR10" w:hAnsi="CMR10" w:cs="CMR10"/>
-                <w:sz w:val="20"/>
-                <w:szCs w:val="20"/>
-              </w:rPr>
-            </w:pPr>
-            <w:r>
-              <w:rPr>
-                <w:rFonts w:ascii="CMR10" w:hAnsi="CMR10" w:cs="CMR10"/>
+                <w:rFonts w:asciiTheme="majorHAnsi" w:hAnsiTheme="majorHAnsi" w:cs="CMR10"/>
+                <w:sz w:val="20"/>
+                <w:szCs w:val="20"/>
+              </w:rPr>
+            </w:pPr>
+            <w:r>
+              <w:rPr>
+                <w:rFonts w:asciiTheme="majorHAnsi" w:hAnsiTheme="majorHAnsi" w:cs="CMR10"/>
                 <w:sz w:val="20"/>
                 <w:szCs w:val="20"/>
               </w:rPr>
               <w:t>of the neural activity (independent variable).</w:t>
             </w:r>
           </w:p>
-          <w:p/>
+          <w:p>
+            <w:pPr>
+              <w:rPr>
+                <w:rFonts w:asciiTheme="majorHAnsi" w:hAnsiTheme="majorHAnsi"/>
+              </w:rPr>
+            </w:pPr>
+          </w:p>
         </w:tc>
         <w:tc>
           <w:tcPr>
             <w:tcW w:w="1800" w:type="dxa"/>
           </w:tcPr>
           <w:p>
-            <w:r>
+            <w:pPr>
+              <w:rPr>
+                <w:rFonts w:asciiTheme="majorHAnsi" w:hAnsiTheme="majorHAnsi"/>
+              </w:rPr>
+            </w:pPr>
+            <w:r>
+              <w:rPr>
+                <w:rFonts w:asciiTheme="majorHAnsi" w:hAnsiTheme="majorHAnsi"/>
+              </w:rPr>
               <w:t>The hand coordinates</w:t>
             </w:r>
           </w:p>
@@ -761,7 +865,15 @@
             <w:tcW w:w="625" w:type="dxa"/>
           </w:tcPr>
           <w:p>
-            <w:r>
+            <w:pPr>
+              <w:rPr>
+                <w:rFonts w:asciiTheme="majorHAnsi" w:hAnsiTheme="majorHAnsi"/>
+              </w:rPr>
+            </w:pPr>
+            <w:r>
+              <w:rPr>
+                <w:rFonts w:asciiTheme="majorHAnsi" w:hAnsiTheme="majorHAnsi"/>
+              </w:rPr>
               <w:t>3.</w:t>
             </w:r>
           </w:p>
@@ -771,9 +883,14 @@
             <w:tcW w:w="1945" w:type="dxa"/>
           </w:tcPr>
           <w:p>
-            <w:r>
-              <w:rPr>
-                <w:rFonts w:ascii="CMBX12" w:hAnsi="CMBX12" w:cs="CMBX12"/>
+            <w:pPr>
+              <w:rPr>
+                <w:rFonts w:asciiTheme="majorHAnsi" w:hAnsiTheme="majorHAnsi"/>
+              </w:rPr>
+            </w:pPr>
+            <w:r>
+              <w:rPr>
+                <w:rFonts w:asciiTheme="majorHAnsi" w:hAnsiTheme="majorHAnsi" w:cs="CMBX12"/>
               </w:rPr>
               <w:t>ENGINEERING THE BRAIN SIGNALS – PREPROCESSING</w:t>
             </w:r>
@@ -789,28 +906,42 @@
               <w:autoSpaceDN w:val="0"/>
               <w:adjustRightInd w:val="0"/>
               <w:rPr>
-                <w:rFonts w:ascii="CMR10" w:hAnsi="CMR10" w:cs="CMR10"/>
-                <w:sz w:val="20"/>
-                <w:szCs w:val="20"/>
-              </w:rPr>
-            </w:pPr>
-            <w:r>
-              <w:rPr>
-                <w:rFonts w:ascii="CMR10" w:hAnsi="CMR10" w:cs="CMR10"/>
+                <w:rFonts w:asciiTheme="majorHAnsi" w:hAnsiTheme="majorHAnsi" w:cs="CMR10"/>
+                <w:sz w:val="20"/>
+                <w:szCs w:val="20"/>
+              </w:rPr>
+            </w:pPr>
+            <w:r>
+              <w:rPr>
+                <w:rFonts w:asciiTheme="majorHAnsi" w:hAnsiTheme="majorHAnsi" w:cs="CMR10"/>
                 <w:sz w:val="20"/>
                 <w:szCs w:val="20"/>
               </w:rPr>
               <w:t>FIR equiripple stable filter</w:t>
             </w:r>
           </w:p>
-          <w:p/>
+          <w:p>
+            <w:pPr>
+              <w:rPr>
+                <w:rFonts w:asciiTheme="majorHAnsi" w:hAnsiTheme="majorHAnsi"/>
+              </w:rPr>
+            </w:pPr>
+          </w:p>
         </w:tc>
         <w:tc>
           <w:tcPr>
             <w:tcW w:w="1890" w:type="dxa"/>
           </w:tcPr>
           <w:p>
-            <w:r>
+            <w:pPr>
+              <w:rPr>
+                <w:rFonts w:asciiTheme="majorHAnsi" w:hAnsiTheme="majorHAnsi"/>
+              </w:rPr>
+            </w:pPr>
+            <w:r>
+              <w:rPr>
+                <w:rFonts w:asciiTheme="majorHAnsi" w:hAnsiTheme="majorHAnsi"/>
+              </w:rPr>
               <w:t>PCA</w:t>
             </w:r>
           </w:p>
@@ -820,7 +951,15 @@
             <w:tcW w:w="1350" w:type="dxa"/>
           </w:tcPr>
           <w:p>
-            <w:r>
+            <w:pPr>
+              <w:rPr>
+                <w:rFonts w:asciiTheme="majorHAnsi" w:hAnsiTheme="majorHAnsi"/>
+              </w:rPr>
+            </w:pPr>
+            <w:r>
+              <w:rPr>
+                <w:rFonts w:asciiTheme="majorHAnsi" w:hAnsiTheme="majorHAnsi"/>
+              </w:rPr>
               <w:t>Spectral band power</w:t>
             </w:r>
           </w:p>
@@ -830,7 +969,15 @@
             <w:tcW w:w="1530" w:type="dxa"/>
           </w:tcPr>
           <w:p>
-            <w:r>
+            <w:pPr>
+              <w:rPr>
+                <w:rFonts w:asciiTheme="majorHAnsi" w:hAnsiTheme="majorHAnsi"/>
+              </w:rPr>
+            </w:pPr>
+            <w:r>
+              <w:rPr>
+                <w:rFonts w:asciiTheme="majorHAnsi" w:hAnsiTheme="majorHAnsi"/>
+              </w:rPr>
               <w:t>SVM</w:t>
             </w:r>
           </w:p>
@@ -845,21 +992,27 @@
               <w:autoSpaceDN w:val="0"/>
               <w:adjustRightInd w:val="0"/>
               <w:rPr>
-                <w:rFonts w:ascii="CMR10" w:hAnsi="CMR10" w:cs="CMR10"/>
-                <w:sz w:val="20"/>
-                <w:szCs w:val="20"/>
-              </w:rPr>
-            </w:pPr>
-            <w:r>
-              <w:rPr>
-                <w:rFonts w:ascii="CMR10" w:hAnsi="CMR10" w:cs="CMR10"/>
+                <w:rFonts w:asciiTheme="majorHAnsi" w:hAnsiTheme="majorHAnsi" w:cs="CMR10"/>
+                <w:sz w:val="20"/>
+                <w:szCs w:val="20"/>
+              </w:rPr>
+            </w:pPr>
+            <w:r>
+              <w:rPr>
+                <w:rFonts w:asciiTheme="majorHAnsi" w:hAnsiTheme="majorHAnsi" w:cs="CMR10"/>
                 <w:sz w:val="20"/>
                 <w:szCs w:val="20"/>
               </w:rPr>
               <w:t>left small finger or the tongue</w:t>
             </w:r>
           </w:p>
-          <w:p/>
+          <w:p>
+            <w:pPr>
+              <w:rPr>
+                <w:rFonts w:asciiTheme="majorHAnsi" w:hAnsiTheme="majorHAnsi"/>
+              </w:rPr>
+            </w:pPr>
+          </w:p>
         </w:tc>
       </w:tr>
       <w:tr>
@@ -868,7 +1021,15 @@
             <w:tcW w:w="625" w:type="dxa"/>
           </w:tcPr>
           <w:p>
-            <w:r>
+            <w:pPr>
+              <w:rPr>
+                <w:rFonts w:asciiTheme="majorHAnsi" w:hAnsiTheme="majorHAnsi"/>
+              </w:rPr>
+            </w:pPr>
+            <w:r>
+              <w:rPr>
+                <w:rFonts w:asciiTheme="majorHAnsi" w:hAnsiTheme="majorHAnsi"/>
+              </w:rPr>
               <w:t>4.</w:t>
             </w:r>
           </w:p>
@@ -883,20 +1044,14 @@
               <w:autoSpaceDN w:val="0"/>
               <w:adjustRightInd w:val="0"/>
               <w:rPr>
-                <w:rFonts w:ascii="CMBX12" w:hAnsi="CMBX12" w:cs="CMBX12"/>
-              </w:rPr>
-            </w:pPr>
-            <w:r>
-              <w:rPr>
-                <w:rFonts w:ascii="CMBX12" w:hAnsi="CMBX12" w:cs="CMBX12"/>
-              </w:rPr>
-              <w:t>EEG</w:t>
-            </w:r>
-            <w:r>
-              <w:rPr>
-                <w:rFonts w:ascii="CMBX12" w:hAnsi="CMBX12" w:cs="CMBX12"/>
-              </w:rPr>
-              <w:t xml:space="preserve"> single-trial classification of four classes of imaginary</w:t>
+                <w:rFonts w:asciiTheme="majorHAnsi" w:hAnsiTheme="majorHAnsi" w:cs="CMBX12"/>
+              </w:rPr>
+            </w:pPr>
+            <w:r>
+              <w:rPr>
+                <w:rFonts w:asciiTheme="majorHAnsi" w:hAnsiTheme="majorHAnsi" w:cs="CMBX12"/>
+              </w:rPr>
+              <w:t>EEG single-trial classification of four classes of imaginary</w:t>
             </w:r>
           </w:p>
           <w:p>
@@ -905,17 +1060,23 @@
               <w:autoSpaceDN w:val="0"/>
               <w:adjustRightInd w:val="0"/>
               <w:rPr>
-                <w:rFonts w:ascii="CMBX12" w:hAnsi="CMBX12" w:cs="CMBX12"/>
-              </w:rPr>
-            </w:pPr>
-            <w:r>
-              <w:rPr>
-                <w:rFonts w:ascii="CMBX12" w:hAnsi="CMBX12" w:cs="CMBX12"/>
+                <w:rFonts w:asciiTheme="majorHAnsi" w:hAnsiTheme="majorHAnsi" w:cs="CMBX12"/>
+              </w:rPr>
+            </w:pPr>
+            <w:r>
+              <w:rPr>
+                <w:rFonts w:asciiTheme="majorHAnsi" w:hAnsiTheme="majorHAnsi" w:cs="CMBX12"/>
               </w:rPr>
               <w:t>Wrist movements based on gabor coefficients</w:t>
             </w:r>
           </w:p>
-          <w:p/>
+          <w:p>
+            <w:pPr>
+              <w:rPr>
+                <w:rFonts w:asciiTheme="majorHAnsi" w:hAnsiTheme="majorHAnsi"/>
+              </w:rPr>
+            </w:pPr>
+          </w:p>
         </w:tc>
         <w:tc>
           <w:tcPr>
@@ -927,14 +1088,14 @@
               <w:autoSpaceDN w:val="0"/>
               <w:adjustRightInd w:val="0"/>
               <w:rPr>
-                <w:rFonts w:ascii="CMR10" w:hAnsi="CMR10" w:cs="CMR10"/>
-                <w:sz w:val="20"/>
-                <w:szCs w:val="20"/>
-              </w:rPr>
-            </w:pPr>
-            <w:r>
-              <w:rPr>
-                <w:rFonts w:ascii="CMR10" w:hAnsi="CMR10" w:cs="CMR10"/>
+                <w:rFonts w:asciiTheme="majorHAnsi" w:hAnsiTheme="majorHAnsi" w:cs="CMR10"/>
+                <w:sz w:val="20"/>
+                <w:szCs w:val="20"/>
+              </w:rPr>
+            </w:pPr>
+            <w:r>
+              <w:rPr>
+                <w:rFonts w:asciiTheme="majorHAnsi" w:hAnsiTheme="majorHAnsi" w:cs="CMR10"/>
                 <w:sz w:val="20"/>
                 <w:szCs w:val="20"/>
               </w:rPr>
@@ -942,9 +1103,14 @@
             </w:r>
           </w:p>
           <w:p>
-            <w:r>
-              <w:rPr>
-                <w:rFonts w:ascii="CMBX12" w:hAnsi="CMBX12" w:cs="CMBX12"/>
+            <w:pPr>
+              <w:rPr>
+                <w:rFonts w:asciiTheme="majorHAnsi" w:hAnsiTheme="majorHAnsi"/>
+              </w:rPr>
+            </w:pPr>
+            <w:r>
+              <w:rPr>
+                <w:rFonts w:asciiTheme="majorHAnsi" w:hAnsiTheme="majorHAnsi" w:cs="CMBX12"/>
                 <w:sz w:val="20"/>
                 <w:szCs w:val="20"/>
               </w:rPr>
@@ -959,14 +1125,14 @@
           <w:p>
             <w:pPr>
               <w:rPr>
-                <w:rFonts w:ascii="CMR10" w:hAnsi="CMR10" w:cs="CMR10"/>
-                <w:sz w:val="20"/>
-                <w:szCs w:val="20"/>
-              </w:rPr>
-            </w:pPr>
-            <w:r>
-              <w:rPr>
-                <w:rFonts w:ascii="CMR10" w:hAnsi="CMR10" w:cs="CMR10"/>
+                <w:rFonts w:asciiTheme="majorHAnsi" w:hAnsiTheme="majorHAnsi" w:cs="CMR10"/>
+                <w:sz w:val="20"/>
+                <w:szCs w:val="20"/>
+              </w:rPr>
+            </w:pPr>
+            <w:r>
+              <w:rPr>
+                <w:rFonts w:asciiTheme="majorHAnsi" w:hAnsiTheme="majorHAnsi" w:cs="CMR10"/>
                 <w:sz w:val="20"/>
                 <w:szCs w:val="20"/>
               </w:rPr>
@@ -976,14 +1142,14 @@
           <w:p>
             <w:pPr>
               <w:rPr>
-                <w:rFonts w:ascii="CMR10" w:hAnsi="CMR10" w:cs="CMR10"/>
-                <w:sz w:val="20"/>
-                <w:szCs w:val="20"/>
-              </w:rPr>
-            </w:pPr>
-            <w:r>
-              <w:rPr>
-                <w:rFonts w:ascii="CMR10" w:hAnsi="CMR10" w:cs="CMR10"/>
+                <w:rFonts w:asciiTheme="majorHAnsi" w:hAnsiTheme="majorHAnsi" w:cs="CMR10"/>
+                <w:sz w:val="20"/>
+                <w:szCs w:val="20"/>
+              </w:rPr>
+            </w:pPr>
+            <w:r>
+              <w:rPr>
+                <w:rFonts w:asciiTheme="majorHAnsi" w:hAnsiTheme="majorHAnsi" w:cs="CMR10"/>
                 <w:sz w:val="20"/>
                 <w:szCs w:val="20"/>
               </w:rPr>
@@ -993,14 +1159,14 @@
           <w:p>
             <w:pPr>
               <w:rPr>
-                <w:rFonts w:ascii="CMR10" w:hAnsi="CMR10" w:cs="CMR10"/>
-                <w:sz w:val="20"/>
-                <w:szCs w:val="20"/>
-              </w:rPr>
-            </w:pPr>
-            <w:r>
-              <w:rPr>
-                <w:rFonts w:ascii="CMR10" w:hAnsi="CMR10" w:cs="CMR10"/>
+                <w:rFonts w:asciiTheme="majorHAnsi" w:hAnsiTheme="majorHAnsi" w:cs="CMR10"/>
+                <w:sz w:val="20"/>
+                <w:szCs w:val="20"/>
+              </w:rPr>
+            </w:pPr>
+            <w:r>
+              <w:rPr>
+                <w:rFonts w:asciiTheme="majorHAnsi" w:hAnsiTheme="majorHAnsi" w:cs="CMR10"/>
                 <w:sz w:val="20"/>
                 <w:szCs w:val="20"/>
               </w:rPr>
@@ -1010,19 +1176,31 @@
           <w:p>
             <w:pPr>
               <w:rPr>
-                <w:rFonts w:ascii="CMR10" w:hAnsi="CMR10" w:cs="CMR10"/>
-                <w:sz w:val="20"/>
-                <w:szCs w:val="20"/>
-              </w:rPr>
-            </w:pPr>
-          </w:p>
-          <w:p/>
+                <w:rFonts w:asciiTheme="majorHAnsi" w:hAnsiTheme="majorHAnsi" w:cs="CMR10"/>
+                <w:sz w:val="20"/>
+                <w:szCs w:val="20"/>
+              </w:rPr>
+            </w:pPr>
+          </w:p>
+          <w:p>
+            <w:pPr>
+              <w:rPr>
+                <w:rFonts w:asciiTheme="majorHAnsi" w:hAnsiTheme="majorHAnsi"/>
+              </w:rPr>
+            </w:pPr>
+          </w:p>
         </w:tc>
         <w:tc>
           <w:tcPr>
             <w:tcW w:w="1350" w:type="dxa"/>
           </w:tcPr>
-          <w:p/>
+          <w:p>
+            <w:pPr>
+              <w:rPr>
+                <w:rFonts w:asciiTheme="majorHAnsi" w:hAnsiTheme="majorHAnsi"/>
+              </w:rPr>
+            </w:pPr>
+          </w:p>
         </w:tc>
         <w:tc>
           <w:tcPr>
@@ -1034,21 +1212,27 @@
               <w:autoSpaceDN w:val="0"/>
               <w:adjustRightInd w:val="0"/>
               <w:rPr>
-                <w:rFonts w:ascii="CMR10" w:hAnsi="CMR10" w:cs="CMR10"/>
-                <w:sz w:val="20"/>
-                <w:szCs w:val="20"/>
-              </w:rPr>
-            </w:pPr>
-            <w:r>
-              <w:rPr>
-                <w:rFonts w:ascii="CMR10" w:hAnsi="CMR10" w:cs="CMR10"/>
+                <w:rFonts w:asciiTheme="majorHAnsi" w:hAnsiTheme="majorHAnsi" w:cs="CMR10"/>
+                <w:sz w:val="20"/>
+                <w:szCs w:val="20"/>
+              </w:rPr>
+            </w:pPr>
+            <w:r>
+              <w:rPr>
+                <w:rFonts w:asciiTheme="majorHAnsi" w:hAnsiTheme="majorHAnsi" w:cs="CMR10"/>
                 <w:sz w:val="20"/>
                 <w:szCs w:val="20"/>
               </w:rPr>
               <w:t>Recurrent Elman neural networks</w:t>
             </w:r>
           </w:p>
-          <w:p/>
+          <w:p>
+            <w:pPr>
+              <w:rPr>
+                <w:rFonts w:asciiTheme="majorHAnsi" w:hAnsiTheme="majorHAnsi"/>
+              </w:rPr>
+            </w:pPr>
+          </w:p>
         </w:tc>
         <w:tc>
           <w:tcPr>
@@ -1060,21 +1244,27 @@
               <w:autoSpaceDN w:val="0"/>
               <w:adjustRightInd w:val="0"/>
               <w:rPr>
-                <w:rFonts w:ascii="CMR10" w:hAnsi="CMR10" w:cs="CMR10"/>
-                <w:sz w:val="20"/>
-                <w:szCs w:val="20"/>
-              </w:rPr>
-            </w:pPr>
-            <w:r>
-              <w:rPr>
-                <w:rFonts w:ascii="CMR10" w:hAnsi="CMR10" w:cs="CMR10"/>
+                <w:rFonts w:asciiTheme="majorHAnsi" w:hAnsiTheme="majorHAnsi" w:cs="CMR10"/>
+                <w:sz w:val="20"/>
+                <w:szCs w:val="20"/>
+              </w:rPr>
+            </w:pPr>
+            <w:r>
+              <w:rPr>
+                <w:rFonts w:asciiTheme="majorHAnsi" w:hAnsiTheme="majorHAnsi" w:cs="CMR10"/>
                 <w:sz w:val="20"/>
                 <w:szCs w:val="20"/>
               </w:rPr>
               <w:t>four direction distinctive imaginary wrist movements</w:t>
             </w:r>
           </w:p>
-          <w:p/>
+          <w:p>
+            <w:pPr>
+              <w:rPr>
+                <w:rFonts w:asciiTheme="majorHAnsi" w:hAnsiTheme="majorHAnsi"/>
+              </w:rPr>
+            </w:pPr>
+          </w:p>
         </w:tc>
       </w:tr>
       <w:tr>
@@ -1083,7 +1273,15 @@
             <w:tcW w:w="625" w:type="dxa"/>
           </w:tcPr>
           <w:p>
-            <w:r>
+            <w:pPr>
+              <w:rPr>
+                <w:rFonts w:asciiTheme="majorHAnsi" w:hAnsiTheme="majorHAnsi"/>
+              </w:rPr>
+            </w:pPr>
+            <w:r>
+              <w:rPr>
+                <w:rFonts w:asciiTheme="majorHAnsi" w:hAnsiTheme="majorHAnsi"/>
+              </w:rPr>
               <w:lastRenderedPageBreak/>
               <w:t>5.</w:t>
             </w:r>
@@ -1099,14 +1297,14 @@
               <w:autoSpaceDN w:val="0"/>
               <w:adjustRightInd w:val="0"/>
               <w:rPr>
-                <w:rFonts w:ascii="CMBX12" w:hAnsi="CMBX12" w:cs="CMBX12"/>
-                <w:sz w:val="20"/>
-                <w:szCs w:val="20"/>
-              </w:rPr>
-            </w:pPr>
-            <w:r>
-              <w:rPr>
-                <w:rFonts w:ascii="CMBX12" w:hAnsi="CMBX12" w:cs="CMBX12"/>
+                <w:rFonts w:asciiTheme="majorHAnsi" w:hAnsiTheme="majorHAnsi" w:cs="CMBX12"/>
+                <w:sz w:val="20"/>
+                <w:szCs w:val="20"/>
+              </w:rPr>
+            </w:pPr>
+            <w:r>
+              <w:rPr>
+                <w:rFonts w:asciiTheme="majorHAnsi" w:hAnsiTheme="majorHAnsi" w:cs="CMBX12"/>
                 <w:sz w:val="20"/>
                 <w:szCs w:val="20"/>
               </w:rPr>
@@ -1114,9 +1312,14 @@
             </w:r>
           </w:p>
           <w:p>
-            <w:r>
-              <w:rPr>
-                <w:rFonts w:ascii="CMBX12" w:hAnsi="CMBX12" w:cs="CMBX12"/>
+            <w:pPr>
+              <w:rPr>
+                <w:rFonts w:asciiTheme="majorHAnsi" w:hAnsiTheme="majorHAnsi"/>
+              </w:rPr>
+            </w:pPr>
+            <w:r>
+              <w:rPr>
+                <w:rFonts w:asciiTheme="majorHAnsi" w:hAnsiTheme="majorHAnsi" w:cs="CMBX12"/>
                 <w:sz w:val="20"/>
                 <w:szCs w:val="20"/>
               </w:rPr>
@@ -1129,9 +1332,14 @@
             <w:tcW w:w="1295" w:type="dxa"/>
           </w:tcPr>
           <w:p>
-            <w:r>
-              <w:rPr>
-                <w:rFonts w:ascii="CMR10" w:hAnsi="CMR10" w:cs="CMR10"/>
+            <w:pPr>
+              <w:rPr>
+                <w:rFonts w:asciiTheme="majorHAnsi" w:hAnsiTheme="majorHAnsi"/>
+              </w:rPr>
+            </w:pPr>
+            <w:r>
+              <w:rPr>
+                <w:rFonts w:asciiTheme="majorHAnsi" w:hAnsiTheme="majorHAnsi" w:cs="CMR10"/>
                 <w:sz w:val="20"/>
                 <w:szCs w:val="20"/>
               </w:rPr>
@@ -1139,7 +1347,7 @@
             </w:r>
             <w:r>
               <w:rPr>
-                <w:rFonts w:ascii="CMR10" w:hAnsi="CMR10" w:cs="CMR10"/>
+                <w:rFonts w:asciiTheme="majorHAnsi" w:hAnsiTheme="majorHAnsi" w:cs="CMR10"/>
                 <w:sz w:val="20"/>
                 <w:szCs w:val="20"/>
                 <w:vertAlign w:val="superscript"/>
@@ -1148,7 +1356,7 @@
             </w:r>
             <w:r>
               <w:rPr>
-                <w:rFonts w:ascii="CMR10" w:hAnsi="CMR10" w:cs="CMR10"/>
+                <w:rFonts w:asciiTheme="majorHAnsi" w:hAnsiTheme="majorHAnsi" w:cs="CMR10"/>
                 <w:sz w:val="20"/>
                 <w:szCs w:val="20"/>
               </w:rPr>
@@ -1156,7 +1364,7 @@
             </w:r>
             <w:r>
               <w:rPr>
-                <w:rFonts w:ascii="CMR10" w:hAnsi="CMR10" w:cs="CMR10"/>
+                <w:rFonts w:asciiTheme="majorHAnsi" w:hAnsiTheme="majorHAnsi" w:cs="CMR10"/>
                 <w:sz w:val="20"/>
                 <w:szCs w:val="20"/>
                 <w:vertAlign w:val="superscript"/>
@@ -1165,7 +1373,7 @@
             </w:r>
             <w:r>
               <w:rPr>
-                <w:rFonts w:ascii="CMR10" w:hAnsi="CMR10" w:cs="CMR10"/>
+                <w:rFonts w:asciiTheme="majorHAnsi" w:hAnsiTheme="majorHAnsi" w:cs="CMR10"/>
                 <w:sz w:val="20"/>
                 <w:szCs w:val="20"/>
               </w:rPr>
@@ -1177,7 +1385,13 @@
           <w:tcPr>
             <w:tcW w:w="1890" w:type="dxa"/>
           </w:tcPr>
-          <w:p/>
+          <w:p>
+            <w:pPr>
+              <w:rPr>
+                <w:rFonts w:asciiTheme="majorHAnsi" w:hAnsiTheme="majorHAnsi"/>
+              </w:rPr>
+            </w:pPr>
+          </w:p>
         </w:tc>
         <w:tc>
           <w:tcPr>
@@ -1189,14 +1403,14 @@
               <w:autoSpaceDN w:val="0"/>
               <w:adjustRightInd w:val="0"/>
               <w:rPr>
-                <w:rFonts w:ascii="CMR10" w:hAnsi="CMR10" w:cs="CMR10"/>
-                <w:sz w:val="20"/>
-                <w:szCs w:val="20"/>
-              </w:rPr>
-            </w:pPr>
-            <w:r>
-              <w:rPr>
-                <w:rFonts w:ascii="CMR10" w:hAnsi="CMR10" w:cs="CMR10"/>
+                <w:rFonts w:asciiTheme="majorHAnsi" w:hAnsiTheme="majorHAnsi" w:cs="CMR10"/>
+                <w:sz w:val="20"/>
+                <w:szCs w:val="20"/>
+              </w:rPr>
+            </w:pPr>
+            <w:r>
+              <w:rPr>
+                <w:rFonts w:asciiTheme="majorHAnsi" w:hAnsiTheme="majorHAnsi" w:cs="CMR10"/>
                 <w:sz w:val="20"/>
                 <w:szCs w:val="20"/>
               </w:rPr>
@@ -1209,7 +1423,7 @@
               <w:autoSpaceDN w:val="0"/>
               <w:adjustRightInd w:val="0"/>
               <w:rPr>
-                <w:rFonts w:ascii="CMR10" w:hAnsi="CMR10" w:cs="CMR10"/>
+                <w:rFonts w:asciiTheme="majorHAnsi" w:hAnsiTheme="majorHAnsi" w:cs="CMR10"/>
                 <w:sz w:val="20"/>
                 <w:szCs w:val="20"/>
               </w:rPr>
@@ -1221,14 +1435,14 @@
               <w:autoSpaceDN w:val="0"/>
               <w:adjustRightInd w:val="0"/>
               <w:rPr>
-                <w:rFonts w:ascii="CMR10" w:hAnsi="CMR10" w:cs="CMR10"/>
-                <w:sz w:val="20"/>
-                <w:szCs w:val="20"/>
-              </w:rPr>
-            </w:pPr>
-            <w:r>
-              <w:rPr>
-                <w:rFonts w:ascii="CMR10" w:hAnsi="CMR10" w:cs="CMR10"/>
+                <w:rFonts w:asciiTheme="majorHAnsi" w:hAnsiTheme="majorHAnsi" w:cs="CMR10"/>
+                <w:sz w:val="20"/>
+                <w:szCs w:val="20"/>
+              </w:rPr>
+            </w:pPr>
+            <w:r>
+              <w:rPr>
+                <w:rFonts w:asciiTheme="majorHAnsi" w:hAnsiTheme="majorHAnsi" w:cs="CMR10"/>
                 <w:sz w:val="20"/>
                 <w:szCs w:val="20"/>
               </w:rPr>
@@ -1241,7 +1455,7 @@
               <w:autoSpaceDN w:val="0"/>
               <w:adjustRightInd w:val="0"/>
               <w:rPr>
-                <w:rFonts w:ascii="CMR10" w:hAnsi="CMR10" w:cs="CMR10"/>
+                <w:rFonts w:asciiTheme="majorHAnsi" w:hAnsiTheme="majorHAnsi" w:cs="CMR10"/>
                 <w:sz w:val="20"/>
                 <w:szCs w:val="20"/>
               </w:rPr>
@@ -1253,14 +1467,14 @@
               <w:autoSpaceDN w:val="0"/>
               <w:adjustRightInd w:val="0"/>
               <w:rPr>
-                <w:rFonts w:ascii="CMR10" w:hAnsi="CMR10" w:cs="CMR10"/>
-                <w:sz w:val="20"/>
-                <w:szCs w:val="20"/>
-              </w:rPr>
-            </w:pPr>
-            <w:r>
-              <w:rPr>
-                <w:rFonts w:ascii="CMR10" w:hAnsi="CMR10" w:cs="CMR10"/>
+                <w:rFonts w:asciiTheme="majorHAnsi" w:hAnsiTheme="majorHAnsi" w:cs="CMR10"/>
+                <w:sz w:val="20"/>
+                <w:szCs w:val="20"/>
+              </w:rPr>
+            </w:pPr>
+            <w:r>
+              <w:rPr>
+                <w:rFonts w:asciiTheme="majorHAnsi" w:hAnsiTheme="majorHAnsi" w:cs="CMR10"/>
                 <w:sz w:val="20"/>
                 <w:szCs w:val="20"/>
               </w:rPr>
@@ -1273,14 +1487,14 @@
               <w:autoSpaceDN w:val="0"/>
               <w:adjustRightInd w:val="0"/>
               <w:rPr>
-                <w:rFonts w:ascii="CMR10" w:hAnsi="CMR10" w:cs="CMR10"/>
-                <w:sz w:val="20"/>
-                <w:szCs w:val="20"/>
-              </w:rPr>
-            </w:pPr>
-            <w:r>
-              <w:rPr>
-                <w:rFonts w:ascii="CMR10" w:hAnsi="CMR10" w:cs="CMR10"/>
+                <w:rFonts w:asciiTheme="majorHAnsi" w:hAnsiTheme="majorHAnsi" w:cs="CMR10"/>
+                <w:sz w:val="20"/>
+                <w:szCs w:val="20"/>
+              </w:rPr>
+            </w:pPr>
+            <w:r>
+              <w:rPr>
+                <w:rFonts w:asciiTheme="majorHAnsi" w:hAnsiTheme="majorHAnsi" w:cs="CMR10"/>
                 <w:sz w:val="20"/>
                 <w:szCs w:val="20"/>
               </w:rPr>
@@ -1293,14 +1507,14 @@
               <w:autoSpaceDN w:val="0"/>
               <w:adjustRightInd w:val="0"/>
               <w:rPr>
-                <w:rFonts w:ascii="CMR10" w:hAnsi="CMR10" w:cs="CMR10"/>
-                <w:sz w:val="20"/>
-                <w:szCs w:val="20"/>
-              </w:rPr>
-            </w:pPr>
-            <w:r>
-              <w:rPr>
-                <w:rFonts w:ascii="CMR10" w:hAnsi="CMR10" w:cs="CMR10"/>
+                <w:rFonts w:asciiTheme="majorHAnsi" w:hAnsiTheme="majorHAnsi" w:cs="CMR10"/>
+                <w:sz w:val="20"/>
+                <w:szCs w:val="20"/>
+              </w:rPr>
+            </w:pPr>
+            <w:r>
+              <w:rPr>
+                <w:rFonts w:asciiTheme="majorHAnsi" w:hAnsiTheme="majorHAnsi" w:cs="CMR10"/>
                 <w:sz w:val="20"/>
                 <w:szCs w:val="20"/>
               </w:rPr>
@@ -1308,7 +1522,7 @@
             </w:r>
             <w:r>
               <w:rPr>
-                <w:rFonts w:ascii="CMR7" w:hAnsi="CMR7" w:cs="CMR7"/>
+                <w:rFonts w:asciiTheme="majorHAnsi" w:hAnsiTheme="majorHAnsi" w:cs="CMR7"/>
                 <w:sz w:val="20"/>
                 <w:szCs w:val="20"/>
               </w:rPr>
@@ -1316,7 +1530,7 @@
             </w:r>
             <w:r>
               <w:rPr>
-                <w:rFonts w:ascii="CMR10" w:hAnsi="CMR10" w:cs="CMR10"/>
+                <w:rFonts w:asciiTheme="majorHAnsi" w:hAnsiTheme="majorHAnsi" w:cs="CMR10"/>
                 <w:sz w:val="20"/>
                 <w:szCs w:val="20"/>
               </w:rPr>
@@ -1329,7 +1543,7 @@
               <w:autoSpaceDN w:val="0"/>
               <w:adjustRightInd w:val="0"/>
               <w:rPr>
-                <w:rFonts w:ascii="CMR10" w:hAnsi="CMR10" w:cs="CMR10"/>
+                <w:rFonts w:asciiTheme="majorHAnsi" w:hAnsiTheme="majorHAnsi" w:cs="CMR10"/>
                 <w:sz w:val="20"/>
                 <w:szCs w:val="20"/>
               </w:rPr>
@@ -1341,14 +1555,14 @@
               <w:autoSpaceDN w:val="0"/>
               <w:adjustRightInd w:val="0"/>
               <w:rPr>
-                <w:rFonts w:ascii="CMR10" w:hAnsi="CMR10" w:cs="CMR10"/>
-                <w:sz w:val="20"/>
-                <w:szCs w:val="20"/>
-              </w:rPr>
-            </w:pPr>
-            <w:r>
-              <w:rPr>
-                <w:rFonts w:ascii="CMR10" w:hAnsi="CMR10" w:cs="CMR10"/>
+                <w:rFonts w:asciiTheme="majorHAnsi" w:hAnsiTheme="majorHAnsi" w:cs="CMR10"/>
+                <w:sz w:val="20"/>
+                <w:szCs w:val="20"/>
+              </w:rPr>
+            </w:pPr>
+            <w:r>
+              <w:rPr>
+                <w:rFonts w:asciiTheme="majorHAnsi" w:hAnsiTheme="majorHAnsi" w:cs="CMR10"/>
                 <w:sz w:val="20"/>
                 <w:szCs w:val="20"/>
               </w:rPr>
@@ -1356,7 +1570,7 @@
             </w:r>
             <w:r>
               <w:rPr>
-                <w:rFonts w:ascii="CMR7" w:hAnsi="CMR7" w:cs="CMR7"/>
+                <w:rFonts w:asciiTheme="majorHAnsi" w:hAnsiTheme="majorHAnsi" w:cs="CMR7"/>
                 <w:sz w:val="20"/>
                 <w:szCs w:val="20"/>
               </w:rPr>
@@ -1364,27 +1578,11 @@
             </w:r>
             <w:r>
               <w:rPr>
-                <w:rFonts w:ascii="CMR10" w:hAnsi="CMR10" w:cs="CMR10"/>
-                <w:sz w:val="20"/>
-                <w:szCs w:val="20"/>
-              </w:rPr>
-              <w:t>order autoregressive moving average model,</w:t>
-            </w:r>
-            <w:r>
-              <w:rPr>
-                <w:rFonts w:ascii="CMR10" w:hAnsi="CMR10" w:cs="CMR10"/>
-                <w:sz w:val="20"/>
-                <w:szCs w:val="20"/>
-              </w:rPr>
-              <w:t xml:space="preserve"> </w:t>
-            </w:r>
-            <w:r>
-              <w:rPr>
-                <w:rFonts w:ascii="CMR10" w:hAnsi="CMR10" w:cs="CMR10"/>
-                <w:sz w:val="20"/>
-                <w:szCs w:val="20"/>
-              </w:rPr>
-              <w:t>4 coefficients and noise variance</w:t>
+                <w:rFonts w:asciiTheme="majorHAnsi" w:hAnsiTheme="majorHAnsi" w:cs="CMR10"/>
+                <w:sz w:val="20"/>
+                <w:szCs w:val="20"/>
+              </w:rPr>
+              <w:t>order autoregressive moving average model, 4 coefficients and noise variance</w:t>
             </w:r>
           </w:p>
           <w:p>
@@ -1393,23 +1591,23 @@
               <w:autoSpaceDN w:val="0"/>
               <w:adjustRightInd w:val="0"/>
               <w:rPr>
-                <w:rFonts w:ascii="CMR10" w:hAnsi="CMR10" w:cs="CMR10"/>
-                <w:sz w:val="20"/>
-                <w:szCs w:val="20"/>
-              </w:rPr>
-            </w:pPr>
-          </w:p>
-          <w:p>
-            <w:pPr>
-              <w:rPr>
-                <w:rFonts w:ascii="Times New Roman" w:hAnsi="Times New Roman" w:cs="Times New Roman"/>
+                <w:rFonts w:asciiTheme="majorHAnsi" w:hAnsiTheme="majorHAnsi" w:cs="CMR10"/>
+                <w:sz w:val="20"/>
+                <w:szCs w:val="20"/>
+              </w:rPr>
+            </w:pPr>
+          </w:p>
+          <w:p>
+            <w:pPr>
+              <w:rPr>
+                <w:rFonts w:asciiTheme="majorHAnsi" w:hAnsiTheme="majorHAnsi" w:cs="Times New Roman"/>
                 <w:sz w:val="24"/>
                 <w:szCs w:val="24"/>
               </w:rPr>
             </w:pPr>
             <w:r>
               <w:rPr>
-                <w:rFonts w:ascii="CMR10" w:hAnsi="CMR10" w:cs="CMR10"/>
+                <w:rFonts w:asciiTheme="majorHAnsi" w:hAnsiTheme="majorHAnsi" w:cs="CMR10"/>
                 <w:sz w:val="20"/>
                 <w:szCs w:val="20"/>
               </w:rPr>
@@ -1420,22 +1618,33 @@
             <w:pPr>
               <w:jc w:val="center"/>
               <w:rPr>
-                <w:rFonts w:ascii="Times New Roman" w:hAnsi="Times New Roman" w:cs="Times New Roman"/>
+                <w:rFonts w:asciiTheme="majorHAnsi" w:hAnsiTheme="majorHAnsi" w:cs="Times New Roman"/>
                 <w:sz w:val="24"/>
                 <w:szCs w:val="24"/>
               </w:rPr>
             </w:pPr>
           </w:p>
-          <w:p/>
+          <w:p>
+            <w:pPr>
+              <w:rPr>
+                <w:rFonts w:asciiTheme="majorHAnsi" w:hAnsiTheme="majorHAnsi"/>
+              </w:rPr>
+            </w:pPr>
+          </w:p>
         </w:tc>
         <w:tc>
           <w:tcPr>
             <w:tcW w:w="1530" w:type="dxa"/>
           </w:tcPr>
           <w:p>
-            <w:r>
-              <w:rPr>
-                <w:rFonts w:ascii="CMR10" w:hAnsi="CMR10" w:cs="CMR10"/>
+            <w:pPr>
+              <w:rPr>
+                <w:rFonts w:asciiTheme="majorHAnsi" w:hAnsiTheme="majorHAnsi"/>
+              </w:rPr>
+            </w:pPr>
+            <w:r>
+              <w:rPr>
+                <w:rFonts w:asciiTheme="majorHAnsi" w:hAnsiTheme="majorHAnsi" w:cs="CMR10"/>
                 <w:sz w:val="20"/>
                 <w:szCs w:val="20"/>
               </w:rPr>
@@ -1448,7 +1657,15 @@
             <w:tcW w:w="1800" w:type="dxa"/>
           </w:tcPr>
           <w:p>
-            <w:r>
+            <w:pPr>
+              <w:rPr>
+                <w:rFonts w:asciiTheme="majorHAnsi" w:hAnsiTheme="majorHAnsi"/>
+              </w:rPr>
+            </w:pPr>
+            <w:r>
+              <w:rPr>
+                <w:rFonts w:asciiTheme="majorHAnsi" w:hAnsiTheme="majorHAnsi"/>
+              </w:rPr>
               <w:t>Right and Left hand movements</w:t>
             </w:r>
           </w:p>
@@ -1460,7 +1677,15 @@
             <w:tcW w:w="625" w:type="dxa"/>
           </w:tcPr>
           <w:p>
-            <w:r>
+            <w:pPr>
+              <w:rPr>
+                <w:rFonts w:asciiTheme="majorHAnsi" w:hAnsiTheme="majorHAnsi"/>
+              </w:rPr>
+            </w:pPr>
+            <w:r>
+              <w:rPr>
+                <w:rFonts w:asciiTheme="majorHAnsi" w:hAnsiTheme="majorHAnsi"/>
+              </w:rPr>
               <w:t>6.</w:t>
             </w:r>
           </w:p>
@@ -1470,12 +1695,28 @@
             <w:tcW w:w="1945" w:type="dxa"/>
           </w:tcPr>
           <w:p>
-            <w:r>
+            <w:pPr>
+              <w:rPr>
+                <w:rFonts w:asciiTheme="majorHAnsi" w:hAnsiTheme="majorHAnsi"/>
+              </w:rPr>
+            </w:pPr>
+            <w:r>
+              <w:rPr>
+                <w:rFonts w:asciiTheme="majorHAnsi" w:hAnsiTheme="majorHAnsi"/>
+              </w:rPr>
               <w:t>Decoding Individual Finger Movements from One Hand</w:t>
             </w:r>
           </w:p>
           <w:p>
-            <w:r>
+            <w:pPr>
+              <w:rPr>
+                <w:rFonts w:asciiTheme="majorHAnsi" w:hAnsiTheme="majorHAnsi"/>
+              </w:rPr>
+            </w:pPr>
+            <w:r>
+              <w:rPr>
+                <w:rFonts w:asciiTheme="majorHAnsi" w:hAnsiTheme="majorHAnsi"/>
+              </w:rPr>
               <w:t>Using Human EEG Signals</w:t>
             </w:r>
           </w:p>
@@ -1485,23 +1726,62 @@
             <w:tcW w:w="1295" w:type="dxa"/>
           </w:tcPr>
           <w:p>
-            <w:r>
+            <w:pPr>
+              <w:rPr>
+                <w:rFonts w:asciiTheme="majorHAnsi" w:hAnsiTheme="majorHAnsi"/>
+              </w:rPr>
+            </w:pPr>
+            <w:r>
+              <w:rPr>
+                <w:rFonts w:asciiTheme="majorHAnsi" w:hAnsiTheme="majorHAnsi"/>
+              </w:rPr>
               <w:t>Elliptic IIR 3Hz HPF (with forward and reverse filtering to avoid distortion)</w:t>
             </w:r>
           </w:p>
-          <w:p/>
-          <w:p>
-            <w:r>
+          <w:p>
+            <w:pPr>
+              <w:rPr>
+                <w:rFonts w:asciiTheme="majorHAnsi" w:hAnsiTheme="majorHAnsi"/>
+              </w:rPr>
+            </w:pPr>
+          </w:p>
+          <w:p>
+            <w:pPr>
+              <w:rPr>
+                <w:rFonts w:asciiTheme="majorHAnsi" w:hAnsiTheme="majorHAnsi"/>
+              </w:rPr>
+            </w:pPr>
+            <w:r>
+              <w:rPr>
+                <w:rFonts w:asciiTheme="majorHAnsi" w:hAnsiTheme="majorHAnsi"/>
+              </w:rPr>
               <w:t xml:space="preserve">60Hz notch filter for power line removal with the transition </w:t>
             </w:r>
             <w:r>
+              <w:rPr>
+                <w:rFonts w:asciiTheme="majorHAnsi" w:hAnsiTheme="majorHAnsi"/>
+              </w:rPr>
               <w:lastRenderedPageBreak/>
               <w:t>band of 0.3Hz</w:t>
             </w:r>
           </w:p>
-          <w:p/>
-          <w:p>
-            <w:r>
+          <w:p>
+            <w:pPr>
+              <w:rPr>
+                <w:rFonts w:asciiTheme="majorHAnsi" w:hAnsiTheme="majorHAnsi"/>
+              </w:rPr>
+            </w:pPr>
+          </w:p>
+          <w:p>
+            <w:pPr>
+              <w:rPr>
+                <w:rFonts w:asciiTheme="majorHAnsi" w:hAnsiTheme="majorHAnsi"/>
+              </w:rPr>
+            </w:pPr>
+            <w:r>
+              <w:rPr>
+                <w:rFonts w:asciiTheme="majorHAnsi" w:hAnsiTheme="majorHAnsi"/>
+              </w:rPr>
               <w:t>ICA for artifact rejection</w:t>
             </w:r>
           </w:p>
@@ -1511,7 +1791,15 @@
             <w:tcW w:w="1890" w:type="dxa"/>
           </w:tcPr>
           <w:p>
-            <w:r>
+            <w:pPr>
+              <w:rPr>
+                <w:rFonts w:asciiTheme="majorHAnsi" w:hAnsiTheme="majorHAnsi"/>
+              </w:rPr>
+            </w:pPr>
+            <w:r>
+              <w:rPr>
+                <w:rFonts w:asciiTheme="majorHAnsi" w:hAnsiTheme="majorHAnsi"/>
+              </w:rPr>
               <w:lastRenderedPageBreak/>
               <w:t>Movement related spectral changes</w:t>
             </w:r>
@@ -1522,7 +1810,15 @@
             <w:tcW w:w="1350" w:type="dxa"/>
           </w:tcPr>
           <w:p>
-            <w:r>
+            <w:pPr>
+              <w:rPr>
+                <w:rFonts w:asciiTheme="majorHAnsi" w:hAnsiTheme="majorHAnsi"/>
+              </w:rPr>
+            </w:pPr>
+            <w:r>
+              <w:rPr>
+                <w:rFonts w:asciiTheme="majorHAnsi" w:hAnsiTheme="majorHAnsi"/>
+              </w:rPr>
               <w:t>PCA applied to Power Spectral Density data to determine weight of movement variations</w:t>
             </w:r>
           </w:p>
@@ -1532,7 +1828,15 @@
             <w:tcW w:w="1530" w:type="dxa"/>
           </w:tcPr>
           <w:p>
-            <w:r>
+            <w:pPr>
+              <w:rPr>
+                <w:rFonts w:asciiTheme="majorHAnsi" w:hAnsiTheme="majorHAnsi"/>
+              </w:rPr>
+            </w:pPr>
+            <w:r>
+              <w:rPr>
+                <w:rFonts w:asciiTheme="majorHAnsi" w:hAnsiTheme="majorHAnsi"/>
+              </w:rPr>
               <w:t>Support Vector Machine with radial basis kernel basis from LIBSVM package</w:t>
             </w:r>
           </w:p>
@@ -1542,7 +1846,15 @@
             <w:tcW w:w="1800" w:type="dxa"/>
           </w:tcPr>
           <w:p>
-            <w:r>
+            <w:pPr>
+              <w:rPr>
+                <w:rFonts w:asciiTheme="majorHAnsi" w:hAnsiTheme="majorHAnsi"/>
+              </w:rPr>
+            </w:pPr>
+            <w:r>
+              <w:rPr>
+                <w:rFonts w:asciiTheme="majorHAnsi" w:hAnsiTheme="majorHAnsi"/>
+              </w:rPr>
               <w:t>Different finger movements decoding</w:t>
             </w:r>
           </w:p>
@@ -1554,7 +1866,15 @@
             <w:tcW w:w="625" w:type="dxa"/>
           </w:tcPr>
           <w:p>
-            <w:r>
+            <w:pPr>
+              <w:rPr>
+                <w:rFonts w:asciiTheme="majorHAnsi" w:hAnsiTheme="majorHAnsi"/>
+              </w:rPr>
+            </w:pPr>
+            <w:r>
+              <w:rPr>
+                <w:rFonts w:asciiTheme="majorHAnsi" w:hAnsiTheme="majorHAnsi"/>
+              </w:rPr>
               <w:lastRenderedPageBreak/>
               <w:t>7.</w:t>
             </w:r>
@@ -1570,22 +1890,27 @@
               <w:autoSpaceDN w:val="0"/>
               <w:adjustRightInd w:val="0"/>
               <w:rPr>
-                <w:rFonts w:ascii="MinionMM-SemiBoldCondensed" w:hAnsi="MinionMM-SemiBoldCondensed" w:cs="MinionMM-SemiBoldCondensed"/>
+                <w:rFonts w:asciiTheme="majorHAnsi" w:hAnsiTheme="majorHAnsi" w:cs="MinionMM-SemiBoldCondensed"/>
                 <w:bCs/>
               </w:rPr>
             </w:pPr>
             <w:r>
               <w:rPr>
-                <w:rFonts w:ascii="MinionMM-SemiBoldCondensed" w:hAnsi="MinionMM-SemiBoldCondensed" w:cs="MinionMM-SemiBoldCondensed"/>
+                <w:rFonts w:asciiTheme="majorHAnsi" w:hAnsiTheme="majorHAnsi" w:cs="MinionMM-SemiBoldCondensed"/>
                 <w:bCs/>
               </w:rPr>
               <w:t>Reconstructing Three-Dimensional Hand Movements from</w:t>
             </w:r>
           </w:p>
           <w:p>
-            <w:r>
-              <w:rPr>
-                <w:rFonts w:ascii="MinionMM-SemiBoldCondensed" w:hAnsi="MinionMM-SemiBoldCondensed" w:cs="MinionMM-SemiBoldCondensed"/>
+            <w:pPr>
+              <w:rPr>
+                <w:rFonts w:asciiTheme="majorHAnsi" w:hAnsiTheme="majorHAnsi"/>
+              </w:rPr>
+            </w:pPr>
+            <w:r>
+              <w:rPr>
+                <w:rFonts w:asciiTheme="majorHAnsi" w:hAnsiTheme="majorHAnsi" w:cs="MinionMM-SemiBoldCondensed"/>
                 <w:bCs/>
               </w:rPr>
               <w:t>Noninvasive Electroencephalographic Signals</w:t>
@@ -1602,20 +1927,25 @@
               <w:autoSpaceDN w:val="0"/>
               <w:adjustRightInd w:val="0"/>
               <w:rPr>
-                <w:rFonts w:ascii="Minion-Regular" w:hAnsi="Minion-Regular" w:cs="Minion-Regular"/>
-              </w:rPr>
-            </w:pPr>
-            <w:r>
-              <w:rPr>
-                <w:rFonts w:ascii="Minion-Regular" w:hAnsi="Minion-Regular" w:cs="Minion-Regular"/>
+                <w:rFonts w:asciiTheme="majorHAnsi" w:hAnsiTheme="majorHAnsi" w:cs="Minion-Regular"/>
+              </w:rPr>
+            </w:pPr>
+            <w:r>
+              <w:rPr>
+                <w:rFonts w:asciiTheme="majorHAnsi" w:hAnsiTheme="majorHAnsi" w:cs="Minion-Regular"/>
               </w:rPr>
               <w:t>low-pass, antialiasing filter with a cutoff frequency</w:t>
             </w:r>
           </w:p>
           <w:p>
-            <w:r>
-              <w:rPr>
-                <w:rFonts w:ascii="Minion-Regular" w:hAnsi="Minion-Regular" w:cs="Minion-Regular"/>
+            <w:pPr>
+              <w:rPr>
+                <w:rFonts w:asciiTheme="majorHAnsi" w:hAnsiTheme="majorHAnsi"/>
+              </w:rPr>
+            </w:pPr>
+            <w:r>
+              <w:rPr>
+                <w:rFonts w:asciiTheme="majorHAnsi" w:hAnsiTheme="majorHAnsi" w:cs="Minion-Regular"/>
               </w:rPr>
               <w:t>of 40 Hz</w:t>
             </w:r>
@@ -1625,25 +1955,49 @@
           <w:tcPr>
             <w:tcW w:w="1890" w:type="dxa"/>
           </w:tcPr>
-          <w:p/>
+          <w:p>
+            <w:pPr>
+              <w:rPr>
+                <w:rFonts w:asciiTheme="majorHAnsi" w:hAnsiTheme="majorHAnsi"/>
+              </w:rPr>
+            </w:pPr>
+          </w:p>
         </w:tc>
         <w:tc>
           <w:tcPr>
             <w:tcW w:w="1350" w:type="dxa"/>
           </w:tcPr>
-          <w:p/>
+          <w:p>
+            <w:pPr>
+              <w:rPr>
+                <w:rFonts w:asciiTheme="majorHAnsi" w:hAnsiTheme="majorHAnsi"/>
+              </w:rPr>
+            </w:pPr>
+          </w:p>
         </w:tc>
         <w:tc>
           <w:tcPr>
             <w:tcW w:w="1530" w:type="dxa"/>
           </w:tcPr>
-          <w:p/>
+          <w:p>
+            <w:pPr>
+              <w:rPr>
+                <w:rFonts w:asciiTheme="majorHAnsi" w:hAnsiTheme="majorHAnsi"/>
+              </w:rPr>
+            </w:pPr>
+          </w:p>
         </w:tc>
         <w:tc>
           <w:tcPr>
             <w:tcW w:w="1800" w:type="dxa"/>
           </w:tcPr>
-          <w:p/>
+          <w:p>
+            <w:pPr>
+              <w:rPr>
+                <w:rFonts w:asciiTheme="majorHAnsi" w:hAnsiTheme="majorHAnsi"/>
+              </w:rPr>
+            </w:pPr>
+          </w:p>
         </w:tc>
       </w:tr>
       <w:tr>
@@ -1652,7 +2006,15 @@
             <w:tcW w:w="625" w:type="dxa"/>
           </w:tcPr>
           <w:p>
-            <w:r>
+            <w:pPr>
+              <w:rPr>
+                <w:rFonts w:asciiTheme="majorHAnsi" w:hAnsiTheme="majorHAnsi"/>
+              </w:rPr>
+            </w:pPr>
+            <w:r>
+              <w:rPr>
+                <w:rFonts w:asciiTheme="majorHAnsi" w:hAnsiTheme="majorHAnsi"/>
+              </w:rPr>
               <w:t>8.</w:t>
             </w:r>
           </w:p>
@@ -1662,7 +2024,15 @@
             <w:tcW w:w="1945" w:type="dxa"/>
           </w:tcPr>
           <w:p>
-            <w:r>
+            <w:pPr>
+              <w:rPr>
+                <w:rFonts w:asciiTheme="majorHAnsi" w:hAnsiTheme="majorHAnsi"/>
+              </w:rPr>
+            </w:pPr>
+            <w:r>
+              <w:rPr>
+                <w:rFonts w:asciiTheme="majorHAnsi" w:hAnsiTheme="majorHAnsi"/>
+              </w:rPr>
               <w:t>Brain EEG Signal Processing For Controlling a Robotic Arm</w:t>
             </w:r>
           </w:p>
@@ -1672,16 +2042,28 @@
             <w:tcW w:w="1295" w:type="dxa"/>
           </w:tcPr>
           <w:p>
-            <w:r>
+            <w:pPr>
+              <w:rPr>
+                <w:rFonts w:asciiTheme="majorHAnsi" w:hAnsiTheme="majorHAnsi"/>
+              </w:rPr>
+            </w:pPr>
+            <w:r>
+              <w:rPr>
+                <w:rFonts w:asciiTheme="majorHAnsi" w:hAnsiTheme="majorHAnsi"/>
+              </w:rPr>
               <w:t>Band pass filter 0.5-45Hz 5</w:t>
             </w:r>
             <w:r>
               <w:rPr>
+                <w:rFonts w:asciiTheme="majorHAnsi" w:hAnsiTheme="majorHAnsi"/>
                 <w:vertAlign w:val="superscript"/>
               </w:rPr>
               <w:t>th</w:t>
             </w:r>
             <w:r>
+              <w:rPr>
+                <w:rFonts w:asciiTheme="majorHAnsi" w:hAnsiTheme="majorHAnsi"/>
+              </w:rPr>
               <w:t xml:space="preserve"> order Butterworth</w:t>
             </w:r>
           </w:p>
@@ -1691,7 +2073,15 @@
             <w:tcW w:w="1890" w:type="dxa"/>
           </w:tcPr>
           <w:p>
-            <w:r>
+            <w:pPr>
+              <w:rPr>
+                <w:rFonts w:asciiTheme="majorHAnsi" w:hAnsiTheme="majorHAnsi"/>
+              </w:rPr>
+            </w:pPr>
+            <w:r>
+              <w:rPr>
+                <w:rFonts w:asciiTheme="majorHAnsi" w:hAnsiTheme="majorHAnsi"/>
+              </w:rPr>
               <w:t>Three movements (close, open arm and close hand)</w:t>
             </w:r>
           </w:p>
@@ -1701,7 +2091,15 @@
             <w:tcW w:w="1350" w:type="dxa"/>
           </w:tcPr>
           <w:p>
-            <w:r>
+            <w:pPr>
+              <w:rPr>
+                <w:rFonts w:asciiTheme="majorHAnsi" w:hAnsiTheme="majorHAnsi"/>
+              </w:rPr>
+            </w:pPr>
+            <w:r>
+              <w:rPr>
+                <w:rFonts w:asciiTheme="majorHAnsi" w:hAnsiTheme="majorHAnsi"/>
+              </w:rPr>
               <w:t>Wavelet Transform (WT), Fast Fourier Transformation (FFT) and Principal Component Analysis (PCA)</w:t>
             </w:r>
           </w:p>
@@ -1711,7 +2109,15 @@
             <w:tcW w:w="1530" w:type="dxa"/>
           </w:tcPr>
           <w:p>
-            <w:r>
+            <w:pPr>
+              <w:rPr>
+                <w:rFonts w:asciiTheme="majorHAnsi" w:hAnsiTheme="majorHAnsi"/>
+              </w:rPr>
+            </w:pPr>
+            <w:r>
+              <w:rPr>
+                <w:rFonts w:asciiTheme="majorHAnsi" w:hAnsiTheme="majorHAnsi"/>
+              </w:rPr>
               <w:t>Back Propagation (BP) Neural Network</w:t>
             </w:r>
           </w:p>
@@ -1720,7 +2126,13 @@
           <w:tcPr>
             <w:tcW w:w="1800" w:type="dxa"/>
           </w:tcPr>
-          <w:p/>
+          <w:p>
+            <w:pPr>
+              <w:rPr>
+                <w:rFonts w:asciiTheme="majorHAnsi" w:hAnsiTheme="majorHAnsi"/>
+              </w:rPr>
+            </w:pPr>
+          </w:p>
         </w:tc>
       </w:tr>
       <w:tr>
@@ -1729,7 +2141,15 @@
             <w:tcW w:w="625" w:type="dxa"/>
           </w:tcPr>
           <w:p>
-            <w:r>
+            <w:pPr>
+              <w:rPr>
+                <w:rFonts w:asciiTheme="majorHAnsi" w:hAnsiTheme="majorHAnsi"/>
+              </w:rPr>
+            </w:pPr>
+            <w:r>
+              <w:rPr>
+                <w:rFonts w:asciiTheme="majorHAnsi" w:hAnsiTheme="majorHAnsi"/>
+              </w:rPr>
               <w:t>9</w:t>
             </w:r>
           </w:p>
@@ -1744,22 +2164,27 @@
               <w:autoSpaceDN w:val="0"/>
               <w:adjustRightInd w:val="0"/>
               <w:rPr>
-                <w:rFonts w:ascii="Arial" w:hAnsi="Arial" w:cs="Arial"/>
+                <w:rFonts w:asciiTheme="majorHAnsi" w:hAnsiTheme="majorHAnsi" w:cs="Arial"/>
                 <w:bCs/>
               </w:rPr>
             </w:pPr>
             <w:r>
               <w:rPr>
-                <w:rFonts w:ascii="Arial" w:hAnsi="Arial" w:cs="Arial"/>
+                <w:rFonts w:asciiTheme="majorHAnsi" w:hAnsiTheme="majorHAnsi" w:cs="Arial"/>
                 <w:bCs/>
               </w:rPr>
               <w:t>Relationship between Speed and EEG Activity during Imagined</w:t>
             </w:r>
           </w:p>
           <w:p>
-            <w:r>
-              <w:rPr>
-                <w:rFonts w:ascii="Arial" w:hAnsi="Arial" w:cs="Arial"/>
+            <w:pPr>
+              <w:rPr>
+                <w:rFonts w:asciiTheme="majorHAnsi" w:hAnsiTheme="majorHAnsi"/>
+              </w:rPr>
+            </w:pPr>
+            <w:r>
+              <w:rPr>
+                <w:rFonts w:asciiTheme="majorHAnsi" w:hAnsiTheme="majorHAnsi" w:cs="Arial"/>
                 <w:bCs/>
               </w:rPr>
               <w:t>and Executed Hand Movements</w:t>
@@ -1771,13 +2196,26 @@
             <w:tcW w:w="1295" w:type="dxa"/>
           </w:tcPr>
           <w:p>
-            <w:r>
-              <w:rPr>
-                <w:rFonts w:ascii="Times New Roman" w:hAnsi="Times New Roman" w:cs="Times New Roman"/>
-                <w:sz w:val="20"/>
-                <w:szCs w:val="20"/>
-              </w:rPr>
-              <w:t>band-pass filtered from 1 Hz to 30 Hz using a zero-phase FIR filter</w:t>
+            <w:pPr>
+              <w:rPr>
+                <w:rFonts w:asciiTheme="majorHAnsi" w:hAnsiTheme="majorHAnsi"/>
+              </w:rPr>
+            </w:pPr>
+            <w:r>
+              <w:rPr>
+                <w:rFonts w:asciiTheme="majorHAnsi" w:hAnsiTheme="majorHAnsi" w:cs="Times New Roman"/>
+                <w:sz w:val="20"/>
+                <w:szCs w:val="20"/>
+              </w:rPr>
+              <w:t>B</w:t>
+            </w:r>
+            <w:r>
+              <w:rPr>
+                <w:rFonts w:asciiTheme="majorHAnsi" w:hAnsiTheme="majorHAnsi" w:cs="Times New Roman"/>
+                <w:sz w:val="20"/>
+                <w:szCs w:val="20"/>
+              </w:rPr>
+              <w:t>and-pass filtered from 1 Hz to 30 Hz using a zero-phase FIR filter</w:t>
             </w:r>
           </w:p>
         </w:tc>
@@ -1786,7 +2224,15 @@
             <w:tcW w:w="1890" w:type="dxa"/>
           </w:tcPr>
           <w:p>
-            <w:r>
+            <w:pPr>
+              <w:rPr>
+                <w:rFonts w:asciiTheme="majorHAnsi" w:hAnsiTheme="majorHAnsi"/>
+              </w:rPr>
+            </w:pPr>
+            <w:r>
+              <w:rPr>
+                <w:rFonts w:asciiTheme="majorHAnsi" w:hAnsiTheme="majorHAnsi"/>
+              </w:rPr>
               <w:t>Speed and hand information as variables</w:t>
             </w:r>
           </w:p>
@@ -1796,9 +2242,14 @@
             <w:tcW w:w="1350" w:type="dxa"/>
           </w:tcPr>
           <w:p>
-            <w:r>
-              <w:rPr>
-                <w:rFonts w:ascii="Times New Roman" w:hAnsi="Times New Roman" w:cs="Times New Roman"/>
+            <w:pPr>
+              <w:rPr>
+                <w:rFonts w:asciiTheme="majorHAnsi" w:hAnsiTheme="majorHAnsi"/>
+              </w:rPr>
+            </w:pPr>
+            <w:r>
+              <w:rPr>
+                <w:rFonts w:asciiTheme="majorHAnsi" w:hAnsiTheme="majorHAnsi" w:cs="Times New Roman"/>
                 <w:sz w:val="20"/>
                 <w:szCs w:val="20"/>
               </w:rPr>
@@ -1810,13 +2261,25 @@
           <w:tcPr>
             <w:tcW w:w="1530" w:type="dxa"/>
           </w:tcPr>
-          <w:p/>
+          <w:p>
+            <w:pPr>
+              <w:rPr>
+                <w:rFonts w:asciiTheme="majorHAnsi" w:hAnsiTheme="majorHAnsi"/>
+              </w:rPr>
+            </w:pPr>
+          </w:p>
         </w:tc>
         <w:tc>
           <w:tcPr>
             <w:tcW w:w="1800" w:type="dxa"/>
           </w:tcPr>
-          <w:p/>
+          <w:p>
+            <w:pPr>
+              <w:rPr>
+                <w:rFonts w:asciiTheme="majorHAnsi" w:hAnsiTheme="majorHAnsi"/>
+              </w:rPr>
+            </w:pPr>
+          </w:p>
         </w:tc>
       </w:tr>
       <w:tr>
@@ -1825,7 +2288,15 @@
             <w:tcW w:w="625" w:type="dxa"/>
           </w:tcPr>
           <w:p>
-            <w:r>
+            <w:pPr>
+              <w:rPr>
+                <w:rFonts w:asciiTheme="majorHAnsi" w:hAnsiTheme="majorHAnsi"/>
+              </w:rPr>
+            </w:pPr>
+            <w:r>
+              <w:rPr>
+                <w:rFonts w:asciiTheme="majorHAnsi" w:hAnsiTheme="majorHAnsi"/>
+              </w:rPr>
               <w:t>10.</w:t>
             </w:r>
           </w:p>
@@ -1840,13 +2311,13 @@
               <w:autoSpaceDN w:val="0"/>
               <w:adjustRightInd w:val="0"/>
               <w:rPr>
-                <w:rFonts w:ascii="Times New Roman" w:hAnsi="Times New Roman" w:cs="Times New Roman"/>
+                <w:rFonts w:asciiTheme="majorHAnsi" w:hAnsiTheme="majorHAnsi" w:cs="Times New Roman"/>
                 <w:bCs/>
               </w:rPr>
             </w:pPr>
             <w:r>
               <w:rPr>
-                <w:rFonts w:ascii="Times New Roman" w:hAnsi="Times New Roman" w:cs="Times New Roman"/>
+                <w:rFonts w:asciiTheme="majorHAnsi" w:hAnsiTheme="majorHAnsi" w:cs="Times New Roman"/>
                 <w:bCs/>
               </w:rPr>
               <w:t>How Many People are Able to Operate an EEG-Based</w:t>
@@ -1858,13 +2329,13 @@
               <w:autoSpaceDN w:val="0"/>
               <w:adjustRightInd w:val="0"/>
               <w:rPr>
-                <w:rFonts w:ascii="Arial" w:hAnsi="Arial" w:cs="Arial"/>
+                <w:rFonts w:asciiTheme="majorHAnsi" w:hAnsiTheme="majorHAnsi" w:cs="Arial"/>
                 <w:bCs/>
               </w:rPr>
             </w:pPr>
             <w:r>
               <w:rPr>
-                <w:rFonts w:ascii="Times New Roman" w:hAnsi="Times New Roman" w:cs="Times New Roman"/>
+                <w:rFonts w:asciiTheme="majorHAnsi" w:hAnsiTheme="majorHAnsi" w:cs="Times New Roman"/>
                 <w:bCs/>
               </w:rPr>
               <w:t>Brain-Computer Interface (BCI)?</w:t>
@@ -1878,14 +2349,14 @@
           <w:p>
             <w:pPr>
               <w:rPr>
-                <w:rFonts w:ascii="Times New Roman" w:hAnsi="Times New Roman" w:cs="Times New Roman"/>
-                <w:sz w:val="20"/>
-                <w:szCs w:val="20"/>
-              </w:rPr>
-            </w:pPr>
-            <w:r>
-              <w:rPr>
-                <w:rFonts w:ascii="Times New Roman" w:hAnsi="Times New Roman" w:cs="Times New Roman"/>
+                <w:rFonts w:asciiTheme="majorHAnsi" w:hAnsiTheme="majorHAnsi" w:cs="Times New Roman"/>
+                <w:sz w:val="20"/>
+                <w:szCs w:val="20"/>
+              </w:rPr>
+            </w:pPr>
+            <w:r>
+              <w:rPr>
+                <w:rFonts w:asciiTheme="majorHAnsi" w:hAnsiTheme="majorHAnsi" w:cs="Times New Roman"/>
                 <w:sz w:val="20"/>
                 <w:szCs w:val="20"/>
               </w:rPr>
@@ -1898,34 +2369,24 @@
             <w:tcW w:w="1890" w:type="dxa"/>
           </w:tcPr>
           <w:p>
-            <w:r>
-              <w:t>Power and spectral dynamics</w:t>
-            </w:r>
-          </w:p>
-        </w:tc>
-        <w:tc>
-          <w:tcPr>
-            <w:tcW w:w="1350" w:type="dxa"/>
-          </w:tcPr>
-          <w:p>
-            <w:pPr>
-              <w:rPr>
-                <w:rFonts w:ascii="Times New Roman" w:hAnsi="Times New Roman" w:cs="Times New Roman"/>
-                <w:sz w:val="20"/>
-                <w:szCs w:val="20"/>
-              </w:rPr>
-            </w:pPr>
-            <w:r>
-              <w:rPr>
-                <w:rFonts w:ascii="Times New Roman" w:hAnsi="Times New Roman" w:cs="Times New Roman"/>
-                <w:sz w:val="20"/>
-                <w:szCs w:val="20"/>
-              </w:rPr>
-              <w:t>AAR (</w:t>
-            </w:r>
-            <w:r>
-              <w:rPr>
-                <w:rFonts w:ascii="Times New Roman" w:hAnsi="Times New Roman" w:cs="Times New Roman"/>
+            <w:pPr>
+              <w:rPr>
+                <w:rFonts w:asciiTheme="majorHAnsi" w:hAnsiTheme="majorHAnsi" w:cs="Times New Roman"/>
+                <w:sz w:val="20"/>
+                <w:szCs w:val="20"/>
+              </w:rPr>
+            </w:pPr>
+            <w:r>
+              <w:rPr>
+                <w:rFonts w:asciiTheme="majorHAnsi" w:hAnsiTheme="majorHAnsi" w:cs="Times New Roman"/>
+                <w:sz w:val="20"/>
+                <w:szCs w:val="20"/>
+              </w:rPr>
+              <w:t>AAR (r</w:t>
+            </w:r>
+            <w:r>
+              <w:rPr>
+                <w:rFonts w:asciiTheme="majorHAnsi" w:hAnsiTheme="majorHAnsi" w:cs="Times New Roman"/>
                 <w:sz w:val="18"/>
                 <w:szCs w:val="18"/>
               </w:rPr>
@@ -1933,20 +2394,55 @@
             </w:r>
             <w:r>
               <w:rPr>
-                <w:rFonts w:ascii="Times New Roman" w:hAnsi="Times New Roman" w:cs="Times New Roman"/>
+                <w:rFonts w:asciiTheme="majorHAnsi" w:hAnsiTheme="majorHAnsi" w:cs="Times New Roman"/>
                 <w:sz w:val="20"/>
                 <w:szCs w:val="20"/>
               </w:rPr>
               <w:t>) and Band power estimation</w:t>
             </w:r>
           </w:p>
+          <w:p>
+            <w:pPr>
+              <w:rPr>
+                <w:rFonts w:asciiTheme="majorHAnsi" w:hAnsiTheme="majorHAnsi"/>
+              </w:rPr>
+            </w:pPr>
+          </w:p>
+        </w:tc>
+        <w:tc>
+          <w:tcPr>
+            <w:tcW w:w="1350" w:type="dxa"/>
+          </w:tcPr>
+          <w:p>
+            <w:pPr>
+              <w:rPr>
+                <w:rFonts w:asciiTheme="majorHAnsi" w:hAnsiTheme="majorHAnsi" w:cs="Times New Roman"/>
+                <w:sz w:val="20"/>
+                <w:szCs w:val="20"/>
+              </w:rPr>
+            </w:pPr>
+            <w:r>
+              <w:rPr>
+                <w:rFonts w:asciiTheme="majorHAnsi" w:hAnsiTheme="majorHAnsi"/>
+              </w:rPr>
+              <w:t>Power spectral dynamics</w:t>
+            </w:r>
+          </w:p>
         </w:tc>
         <w:tc>
           <w:tcPr>
             <w:tcW w:w="1530" w:type="dxa"/>
           </w:tcPr>
           <w:p>
-            <w:r>
+            <w:pPr>
+              <w:rPr>
+                <w:rFonts w:asciiTheme="majorHAnsi" w:hAnsiTheme="majorHAnsi"/>
+              </w:rPr>
+            </w:pPr>
+            <w:r>
+              <w:rPr>
+                <w:rFonts w:asciiTheme="majorHAnsi" w:hAnsiTheme="majorHAnsi"/>
+              </w:rPr>
               <w:t>LDA</w:t>
             </w:r>
           </w:p>
@@ -1956,112 +2452,503 @@
             <w:tcW w:w="1800" w:type="dxa"/>
           </w:tcPr>
           <w:p>
-            <w:r>
-              <w:t>Right hand and both foot</w:t>
-            </w:r>
+            <w:pPr>
+              <w:rPr>
+                <w:rFonts w:asciiTheme="majorHAnsi" w:hAnsiTheme="majorHAnsi"/>
+              </w:rPr>
+            </w:pPr>
+            <w:r>
+              <w:rPr>
+                <w:rFonts w:asciiTheme="majorHAnsi" w:hAnsiTheme="majorHAnsi"/>
+              </w:rPr>
+              <w:t>Right hand and both fee</w:t>
+            </w:r>
+            <w:r>
+              <w:rPr>
+                <w:rFonts w:asciiTheme="majorHAnsi" w:hAnsiTheme="majorHAnsi"/>
+              </w:rPr>
+              <w:t>t</w:t>
+            </w:r>
+          </w:p>
+        </w:tc>
+      </w:tr>
+      <w:tr>
+        <w:tc>
+          <w:tcPr>
+            <w:tcW w:w="625" w:type="dxa"/>
+          </w:tcPr>
+          <w:p>
+            <w:pPr>
+              <w:rPr>
+                <w:rFonts w:asciiTheme="majorHAnsi" w:hAnsiTheme="majorHAnsi"/>
+              </w:rPr>
+            </w:pPr>
+            <w:r>
+              <w:rPr>
+                <w:rFonts w:asciiTheme="majorHAnsi" w:hAnsiTheme="majorHAnsi"/>
+              </w:rPr>
+              <w:t>11.</w:t>
+            </w:r>
+          </w:p>
+        </w:tc>
+        <w:tc>
+          <w:tcPr>
+            <w:tcW w:w="1945" w:type="dxa"/>
+          </w:tcPr>
+          <w:p>
+            <w:pPr>
+              <w:autoSpaceDE w:val="0"/>
+              <w:autoSpaceDN w:val="0"/>
+              <w:adjustRightInd w:val="0"/>
+              <w:rPr>
+                <w:rFonts w:asciiTheme="majorHAnsi" w:hAnsiTheme="majorHAnsi" w:cs="Times New Roman"/>
+                <w:bCs/>
+              </w:rPr>
+            </w:pPr>
+            <w:r>
+              <w:rPr>
+                <w:rFonts w:asciiTheme="majorHAnsi" w:hAnsiTheme="majorHAnsi" w:cs="Times New Roman"/>
+                <w:bCs/>
+              </w:rPr>
+              <w:t>Comparison of Different Classifiers for Brain Computer Interface</w:t>
+            </w:r>
+          </w:p>
+        </w:tc>
+        <w:tc>
+          <w:tcPr>
+            <w:tcW w:w="1295" w:type="dxa"/>
+          </w:tcPr>
+          <w:p>
+            <w:pPr>
+              <w:rPr>
+                <w:rFonts w:asciiTheme="majorHAnsi" w:hAnsiTheme="majorHAnsi" w:cs="Times New Roman"/>
+                <w:sz w:val="20"/>
+                <w:szCs w:val="20"/>
+              </w:rPr>
+            </w:pPr>
+          </w:p>
+        </w:tc>
+        <w:tc>
+          <w:tcPr>
+            <w:tcW w:w="1890" w:type="dxa"/>
+          </w:tcPr>
+          <w:p>
+            <w:pPr>
+              <w:rPr>
+                <w:rFonts w:asciiTheme="majorHAnsi" w:hAnsiTheme="majorHAnsi"/>
+              </w:rPr>
+            </w:pPr>
+            <w:r>
+              <w:rPr>
+                <w:rFonts w:asciiTheme="majorHAnsi" w:hAnsiTheme="majorHAnsi"/>
+              </w:rPr>
+              <w:t>Welch Algorithm for power spectrum Analysis (8-30Hz)</w:t>
+            </w:r>
+          </w:p>
+        </w:tc>
+        <w:tc>
+          <w:tcPr>
+            <w:tcW w:w="1350" w:type="dxa"/>
+          </w:tcPr>
+          <w:p>
+            <w:pPr>
+              <w:rPr>
+                <w:rFonts w:asciiTheme="majorHAnsi" w:hAnsiTheme="majorHAnsi" w:cs="Times New Roman"/>
+                <w:sz w:val="20"/>
+                <w:szCs w:val="20"/>
+              </w:rPr>
+            </w:pPr>
+            <w:r>
+              <w:rPr>
+                <w:rFonts w:asciiTheme="majorHAnsi" w:hAnsiTheme="majorHAnsi"/>
+              </w:rPr>
+              <w:t xml:space="preserve">Power spectral </w:t>
+            </w:r>
+            <w:r>
+              <w:rPr>
+                <w:rFonts w:asciiTheme="majorHAnsi" w:hAnsiTheme="majorHAnsi"/>
+              </w:rPr>
+              <w:t>density</w:t>
+            </w:r>
+          </w:p>
+        </w:tc>
+        <w:tc>
+          <w:tcPr>
+            <w:tcW w:w="1530" w:type="dxa"/>
+          </w:tcPr>
+          <w:p>
+            <w:pPr>
+              <w:rPr>
+                <w:rFonts w:asciiTheme="majorHAnsi" w:hAnsiTheme="majorHAnsi"/>
+              </w:rPr>
+            </w:pPr>
+            <w:r>
+              <w:rPr>
+                <w:rFonts w:asciiTheme="majorHAnsi" w:hAnsiTheme="majorHAnsi"/>
+              </w:rPr>
+              <w:t>Mahalanobis D</w:t>
+            </w:r>
+            <w:r>
+              <w:rPr>
+                <w:rFonts w:asciiTheme="majorHAnsi" w:hAnsiTheme="majorHAnsi"/>
+              </w:rPr>
+              <w:t>istance,</w:t>
+            </w:r>
+          </w:p>
+          <w:p>
+            <w:pPr>
+              <w:rPr>
+                <w:rFonts w:asciiTheme="majorHAnsi" w:hAnsiTheme="majorHAnsi"/>
+              </w:rPr>
+            </w:pPr>
+            <w:r>
+              <w:rPr>
+                <w:rFonts w:asciiTheme="majorHAnsi" w:hAnsiTheme="majorHAnsi"/>
+              </w:rPr>
+              <w:t>Hidden Markov Models</w:t>
+            </w:r>
+            <w:r>
+              <w:rPr>
+                <w:rFonts w:asciiTheme="majorHAnsi" w:hAnsiTheme="majorHAnsi"/>
+              </w:rPr>
+              <w:t xml:space="preserve"> (Baum-Welch Algorithm)</w:t>
+            </w:r>
+            <w:r>
+              <w:rPr>
+                <w:rFonts w:asciiTheme="majorHAnsi" w:hAnsiTheme="majorHAnsi"/>
+              </w:rPr>
+              <w:t>,</w:t>
+            </w:r>
+          </w:p>
+          <w:p>
+            <w:pPr>
+              <w:rPr>
+                <w:rFonts w:asciiTheme="majorHAnsi" w:hAnsiTheme="majorHAnsi"/>
+              </w:rPr>
+            </w:pPr>
+            <w:r>
+              <w:rPr>
+                <w:rFonts w:asciiTheme="majorHAnsi" w:hAnsiTheme="majorHAnsi"/>
+              </w:rPr>
+              <w:t>ANN</w:t>
+            </w:r>
+          </w:p>
+        </w:tc>
+        <w:tc>
+          <w:tcPr>
+            <w:tcW w:w="1800" w:type="dxa"/>
+          </w:tcPr>
+          <w:p>
+            <w:pPr>
+              <w:rPr>
+                <w:rFonts w:asciiTheme="majorHAnsi" w:hAnsiTheme="majorHAnsi"/>
+              </w:rPr>
+            </w:pPr>
+            <w:r>
+              <w:rPr>
+                <w:rFonts w:asciiTheme="majorHAnsi" w:hAnsiTheme="majorHAnsi"/>
+              </w:rPr>
+              <w:t>Imagined right and left hand movement</w:t>
+            </w:r>
+          </w:p>
+        </w:tc>
+      </w:tr>
+      <w:tr>
+        <w:tc>
+          <w:tcPr>
+            <w:tcW w:w="625" w:type="dxa"/>
+          </w:tcPr>
+          <w:p>
+            <w:pPr>
+              <w:rPr>
+                <w:rFonts w:asciiTheme="majorHAnsi" w:hAnsiTheme="majorHAnsi"/>
+              </w:rPr>
+            </w:pPr>
+            <w:r>
+              <w:rPr>
+                <w:rFonts w:asciiTheme="majorHAnsi" w:hAnsiTheme="majorHAnsi"/>
+              </w:rPr>
+              <w:t>12.</w:t>
+            </w:r>
+          </w:p>
+        </w:tc>
+        <w:tc>
+          <w:tcPr>
+            <w:tcW w:w="1945" w:type="dxa"/>
+          </w:tcPr>
+          <w:p>
+            <w:pPr>
+              <w:autoSpaceDE w:val="0"/>
+              <w:autoSpaceDN w:val="0"/>
+              <w:adjustRightInd w:val="0"/>
+              <w:rPr>
+                <w:rFonts w:asciiTheme="majorHAnsi" w:hAnsiTheme="majorHAnsi" w:cs="Times New Roman"/>
+                <w:bCs/>
+              </w:rPr>
+            </w:pPr>
+            <w:r>
+              <w:rPr>
+                <w:rFonts w:asciiTheme="majorHAnsi" w:hAnsiTheme="majorHAnsi"/>
+              </w:rPr>
+              <w:t xml:space="preserve">COMPARING COMMON MACHINE </w:t>
+            </w:r>
+            <w:r>
+              <w:rPr>
+                <w:rFonts w:asciiTheme="majorHAnsi" w:hAnsiTheme="majorHAnsi"/>
+              </w:rPr>
+              <w:lastRenderedPageBreak/>
+              <w:t>LEARNING CLASSIFIERS IN LOW-DIMENSIONAL FEATURE VECTORS FOR BRAIN COMPUTER INTERFACE APPLICATIONS</w:t>
+            </w:r>
+          </w:p>
+        </w:tc>
+        <w:tc>
+          <w:tcPr>
+            <w:tcW w:w="1295" w:type="dxa"/>
+          </w:tcPr>
+          <w:p>
+            <w:pPr>
+              <w:rPr>
+                <w:rFonts w:asciiTheme="majorHAnsi" w:hAnsiTheme="majorHAnsi" w:cs="Times New Roman"/>
+                <w:sz w:val="20"/>
+                <w:szCs w:val="20"/>
+              </w:rPr>
+            </w:pPr>
+          </w:p>
+        </w:tc>
+        <w:tc>
+          <w:tcPr>
+            <w:tcW w:w="1890" w:type="dxa"/>
+          </w:tcPr>
+          <w:p>
+            <w:pPr>
+              <w:rPr>
+                <w:rFonts w:asciiTheme="majorHAnsi" w:hAnsiTheme="majorHAnsi"/>
+              </w:rPr>
+            </w:pPr>
+            <w:r>
+              <w:rPr>
+                <w:rFonts w:asciiTheme="majorHAnsi" w:hAnsiTheme="majorHAnsi"/>
+              </w:rPr>
+              <w:t>Band power estimation</w:t>
+            </w:r>
+          </w:p>
+        </w:tc>
+        <w:tc>
+          <w:tcPr>
+            <w:tcW w:w="1350" w:type="dxa"/>
+          </w:tcPr>
+          <w:p>
+            <w:pPr>
+              <w:rPr>
+                <w:rFonts w:asciiTheme="majorHAnsi" w:hAnsiTheme="majorHAnsi"/>
+              </w:rPr>
+            </w:pPr>
+            <w:r>
+              <w:rPr>
+                <w:rFonts w:asciiTheme="majorHAnsi" w:hAnsiTheme="majorHAnsi"/>
+              </w:rPr>
+              <w:t>PSD</w:t>
+            </w:r>
+          </w:p>
+        </w:tc>
+        <w:tc>
+          <w:tcPr>
+            <w:tcW w:w="1530" w:type="dxa"/>
+          </w:tcPr>
+          <w:p>
+            <w:pPr>
+              <w:rPr>
+                <w:rFonts w:asciiTheme="majorHAnsi" w:hAnsiTheme="majorHAnsi"/>
+              </w:rPr>
+            </w:pPr>
+            <w:r>
+              <w:rPr>
+                <w:rFonts w:asciiTheme="majorHAnsi" w:hAnsiTheme="majorHAnsi" w:cs="CMMI12"/>
+                <w:i/>
+                <w:iCs/>
+                <w:sz w:val="24"/>
+                <w:szCs w:val="24"/>
+              </w:rPr>
+              <w:t>k</w:t>
+            </w:r>
+            <w:r>
+              <w:rPr>
+                <w:rFonts w:asciiTheme="majorHAnsi" w:hAnsiTheme="majorHAnsi" w:cs="CMR12"/>
+                <w:sz w:val="24"/>
+                <w:szCs w:val="24"/>
+              </w:rPr>
+              <w:t>-NN, SVM, LDA, NB and DT</w:t>
+            </w:r>
+          </w:p>
+        </w:tc>
+        <w:tc>
+          <w:tcPr>
+            <w:tcW w:w="1800" w:type="dxa"/>
+          </w:tcPr>
+          <w:p>
+            <w:pPr>
+              <w:rPr>
+                <w:rFonts w:asciiTheme="majorHAnsi" w:hAnsiTheme="majorHAnsi"/>
+              </w:rPr>
+            </w:pPr>
+            <w:r>
+              <w:rPr>
+                <w:rFonts w:asciiTheme="majorHAnsi" w:hAnsiTheme="majorHAnsi"/>
+              </w:rPr>
+              <w:t>Classification Accuracy</w:t>
+            </w:r>
+          </w:p>
+          <w:p>
+            <w:pPr>
+              <w:rPr>
+                <w:rFonts w:asciiTheme="majorHAnsi" w:hAnsiTheme="majorHAnsi"/>
+              </w:rPr>
+            </w:pPr>
+            <w:r>
+              <w:rPr>
+                <w:rFonts w:asciiTheme="majorHAnsi" w:hAnsiTheme="majorHAnsi"/>
+              </w:rPr>
+              <w:lastRenderedPageBreak/>
+              <w:t>Sensitivity and Specificity</w:t>
+            </w:r>
+          </w:p>
+          <w:p>
+            <w:pPr>
+              <w:rPr>
+                <w:rFonts w:asciiTheme="majorHAnsi" w:hAnsiTheme="majorHAnsi"/>
+              </w:rPr>
+            </w:pPr>
+            <w:r>
+              <w:rPr>
+                <w:rFonts w:asciiTheme="majorHAnsi" w:hAnsiTheme="majorHAnsi"/>
+              </w:rPr>
+              <w:t>Kappa</w:t>
+            </w:r>
+          </w:p>
+          <w:p>
+            <w:pPr>
+              <w:rPr>
+                <w:rFonts w:asciiTheme="majorHAnsi" w:hAnsiTheme="majorHAnsi"/>
+              </w:rPr>
+            </w:pPr>
+            <w:r>
+              <w:rPr>
+                <w:rFonts w:asciiTheme="majorHAnsi" w:hAnsiTheme="majorHAnsi"/>
+              </w:rPr>
+              <w:t>Computational time</w:t>
+            </w:r>
+          </w:p>
+        </w:tc>
+      </w:tr>
+      <w:tr>
+        <w:tc>
+          <w:tcPr>
+            <w:tcW w:w="625" w:type="dxa"/>
+          </w:tcPr>
+          <w:p>
+            <w:pPr>
+              <w:rPr>
+                <w:rFonts w:asciiTheme="majorHAnsi" w:hAnsiTheme="majorHAnsi"/>
+              </w:rPr>
+            </w:pPr>
+            <w:r>
+              <w:rPr>
+                <w:rFonts w:asciiTheme="majorHAnsi" w:hAnsiTheme="majorHAnsi"/>
+              </w:rPr>
+              <w:lastRenderedPageBreak/>
+              <w:t>13.</w:t>
+            </w:r>
+          </w:p>
+        </w:tc>
+        <w:tc>
+          <w:tcPr>
+            <w:tcW w:w="1945" w:type="dxa"/>
+          </w:tcPr>
+          <w:p>
+            <w:pPr>
+              <w:autoSpaceDE w:val="0"/>
+              <w:autoSpaceDN w:val="0"/>
+              <w:adjustRightInd w:val="0"/>
+              <w:rPr>
+                <w:rFonts w:asciiTheme="majorHAnsi" w:hAnsiTheme="majorHAnsi"/>
+              </w:rPr>
+            </w:pPr>
+          </w:p>
+        </w:tc>
+        <w:tc>
+          <w:tcPr>
+            <w:tcW w:w="1295" w:type="dxa"/>
+          </w:tcPr>
+          <w:p>
+            <w:pPr>
+              <w:rPr>
+                <w:rFonts w:asciiTheme="majorHAnsi" w:hAnsiTheme="majorHAnsi" w:cs="Times New Roman"/>
+                <w:sz w:val="20"/>
+                <w:szCs w:val="20"/>
+              </w:rPr>
+            </w:pPr>
+          </w:p>
+        </w:tc>
+        <w:tc>
+          <w:tcPr>
+            <w:tcW w:w="1890" w:type="dxa"/>
+          </w:tcPr>
+          <w:p>
+            <w:pPr>
+              <w:rPr>
+                <w:rFonts w:asciiTheme="majorHAnsi" w:hAnsiTheme="majorHAnsi"/>
+              </w:rPr>
+            </w:pPr>
+          </w:p>
+        </w:tc>
+        <w:tc>
+          <w:tcPr>
+            <w:tcW w:w="1350" w:type="dxa"/>
+          </w:tcPr>
+          <w:p>
+            <w:pPr>
+              <w:rPr>
+                <w:rFonts w:asciiTheme="majorHAnsi" w:hAnsiTheme="majorHAnsi"/>
+              </w:rPr>
+            </w:pPr>
+          </w:p>
+        </w:tc>
+        <w:tc>
+          <w:tcPr>
+            <w:tcW w:w="1530" w:type="dxa"/>
+          </w:tcPr>
+          <w:p>
+            <w:pPr>
+              <w:rPr>
+                <w:rFonts w:asciiTheme="majorHAnsi" w:hAnsiTheme="majorHAnsi" w:cs="CMMI12"/>
+                <w:i/>
+                <w:iCs/>
+                <w:sz w:val="24"/>
+                <w:szCs w:val="24"/>
+              </w:rPr>
+            </w:pPr>
+          </w:p>
+        </w:tc>
+        <w:tc>
+          <w:tcPr>
+            <w:tcW w:w="1800" w:type="dxa"/>
+          </w:tcPr>
+          <w:p>
+            <w:pPr>
+              <w:rPr>
+                <w:rFonts w:asciiTheme="majorHAnsi" w:hAnsiTheme="majorHAnsi"/>
+              </w:rPr>
+            </w:pPr>
           </w:p>
         </w:tc>
       </w:tr>
     </w:tbl>
-    <w:p/>
-    <w:p/>
     <w:p>
       <w:pPr>
         <w:rPr>
-          <w:sz w:val="16"/>
-          <w:szCs w:val="16"/>
+          <w:rFonts w:asciiTheme="majorHAnsi" w:hAnsiTheme="majorHAnsi"/>
         </w:rPr>
       </w:pPr>
-      <w:r>
-        <w:t xml:space="preserve">[1] </w:t>
-      </w:r>
-      <w:r>
-        <w:rPr>
-          <w:rFonts w:ascii="LMRoman10-Regular" w:hAnsi="LMRoman10-Regular" w:cs="LMRoman10-Regular"/>
-          <w:sz w:val="16"/>
-          <w:szCs w:val="16"/>
-        </w:rPr>
-        <w:t>Current motor-imagery-based BCI systems suffer from long learning periods and</w:t>
-      </w:r>
-      <w:r>
-        <w:rPr>
-          <w:sz w:val="16"/>
-          <w:szCs w:val="16"/>
-        </w:rPr>
-        <w:t xml:space="preserve"> </w:t>
-      </w:r>
-      <w:r>
-        <w:rPr>
-          <w:rFonts w:ascii="LMRoman10-Regular" w:hAnsi="LMRoman10-Regular" w:cs="LMRoman10-Regular"/>
-          <w:sz w:val="16"/>
-          <w:szCs w:val="16"/>
-        </w:rPr>
-        <w:t>unintuitive mappings between mental state and system feedback.</w:t>
-      </w:r>
-    </w:p>
-    <w:p>
-      <w:pPr>
-        <w:rPr>
-          <w:sz w:val="16"/>
-          <w:szCs w:val="16"/>
-        </w:rPr>
-      </w:pPr>
-      <w:r>
-        <w:rPr>
-          <w:sz w:val="16"/>
-          <w:szCs w:val="16"/>
-        </w:rPr>
-        <w:t>Information transfer rate</w:t>
-      </w:r>
-    </w:p>
-    <w:p>
-      <w:pPr>
-        <w:rPr>
-          <w:sz w:val="16"/>
-          <w:szCs w:val="16"/>
-        </w:rPr>
-      </w:pPr>
-      <w:r>
-        <w:rPr>
-          <w:sz w:val="16"/>
-          <w:szCs w:val="16"/>
-        </w:rPr>
-        <w:t>Mirror neurons</w:t>
-      </w:r>
-    </w:p>
-    <w:p>
-      <w:pPr>
-        <w:rPr>
-          <w:sz w:val="16"/>
-          <w:szCs w:val="16"/>
-        </w:rPr>
-      </w:pPr>
-      <w:r>
-        <w:rPr>
-          <w:rFonts w:ascii="LMRoman10-Regular" w:hAnsi="LMRoman10-Regular" w:cs="LMRoman10-Regular"/>
-          <w:sz w:val="16"/>
-          <w:szCs w:val="16"/>
-        </w:rPr>
-        <w:t xml:space="preserve">Event-related spectral changes also occur in the </w:t>
-      </w:r>
-      <w:r>
-        <w:rPr>
-          <w:rFonts w:ascii="LMMathItalic10-Regular" w:hAnsi="LMMathItalic10-Regular" w:cs="LMMathItalic10-Regular"/>
-          <w:i/>
-          <w:iCs/>
-          <w:sz w:val="16"/>
-          <w:szCs w:val="16"/>
-        </w:rPr>
-        <w:t xml:space="preserve">_ </w:t>
-      </w:r>
-      <w:r>
-        <w:rPr>
-          <w:rFonts w:ascii="LMRoman10-Regular" w:hAnsi="LMRoman10-Regular" w:cs="LMRoman10-Regular"/>
-          <w:sz w:val="16"/>
-          <w:szCs w:val="16"/>
-        </w:rPr>
-        <w:t>frequency band in the range of 14-25 Hz during motor execution and imagery</w:t>
-      </w:r>
     </w:p>
     <w:p>
       <w:pPr>
@@ -2070,119 +2957,966 @@
         <w:adjustRightInd w:val="0"/>
         <w:spacing w:after="0" w:line="240" w:lineRule="auto"/>
         <w:rPr>
-          <w:rFonts w:ascii="LMRoman10-Regular" w:hAnsi="LMRoman10-Regular" w:cs="LMRoman10-Regular"/>
+          <w:rFonts w:asciiTheme="majorHAnsi" w:hAnsiTheme="majorHAnsi" w:cs="CMR12"/>
+          <w:sz w:val="18"/>
+          <w:szCs w:val="18"/>
         </w:rPr>
       </w:pPr>
       <w:r>
         <w:rPr>
-          <w:rFonts w:ascii="LMRoman10-Regular" w:hAnsi="LMRoman10-Regular" w:cs="LMRoman10-Regular"/>
-          <w:sz w:val="16"/>
-          <w:szCs w:val="16"/>
-        </w:rPr>
-        <w:t xml:space="preserve">We test all combinations allowed in Table 2.1, resulting in 1 </w:t>
-      </w:r>
-      <w:r>
-        <w:rPr>
-          <w:rFonts w:ascii="LMMathSymbols10-Regular" w:hAnsi="LMMathSymbols10-Regular" w:cs="LMMathSymbols10-Regular"/>
-          <w:sz w:val="16"/>
-          <w:szCs w:val="16"/>
-        </w:rPr>
-        <w:t xml:space="preserve">× </w:t>
-      </w:r>
-      <w:r>
-        <w:rPr>
-          <w:rFonts w:ascii="LMRoman10-Regular" w:hAnsi="LMRoman10-Regular" w:cs="LMRoman10-Regular"/>
-          <w:sz w:val="16"/>
-          <w:szCs w:val="16"/>
-        </w:rPr>
-        <w:t xml:space="preserve">4 </w:t>
-      </w:r>
-      <w:r>
-        <w:rPr>
-          <w:rFonts w:ascii="LMMathSymbols10-Regular" w:hAnsi="LMMathSymbols10-Regular" w:cs="LMMathSymbols10-Regular"/>
-          <w:sz w:val="16"/>
-          <w:szCs w:val="16"/>
-        </w:rPr>
-        <w:t xml:space="preserve">× </w:t>
-      </w:r>
-      <w:r>
-        <w:rPr>
-          <w:rFonts w:ascii="LMRoman10-Regular" w:hAnsi="LMRoman10-Regular" w:cs="LMRoman10-Regular"/>
-          <w:sz w:val="16"/>
-          <w:szCs w:val="16"/>
-        </w:rPr>
-        <w:t xml:space="preserve">2 </w:t>
-      </w:r>
-      <w:r>
-        <w:rPr>
-          <w:rFonts w:ascii="LMMathSymbols10-Regular" w:hAnsi="LMMathSymbols10-Regular" w:cs="LMMathSymbols10-Regular"/>
-          <w:sz w:val="16"/>
-          <w:szCs w:val="16"/>
-        </w:rPr>
-        <w:t xml:space="preserve">× </w:t>
-      </w:r>
-      <w:r>
-        <w:rPr>
-          <w:rFonts w:ascii="LMRoman10-Regular" w:hAnsi="LMRoman10-Regular" w:cs="LMRoman10-Regular"/>
-          <w:sz w:val="16"/>
-          <w:szCs w:val="16"/>
-        </w:rPr>
-        <w:t xml:space="preserve">2 </w:t>
-      </w:r>
-      <w:r>
-        <w:rPr>
-          <w:rFonts w:ascii="LMMathSymbols10-Regular" w:hAnsi="LMMathSymbols10-Regular" w:cs="LMMathSymbols10-Regular"/>
-          <w:sz w:val="16"/>
-          <w:szCs w:val="16"/>
-        </w:rPr>
-        <w:t xml:space="preserve">× </w:t>
-      </w:r>
-      <w:r>
-        <w:rPr>
-          <w:rFonts w:ascii="LMRoman10-Regular" w:hAnsi="LMRoman10-Regular" w:cs="LMRoman10-Regular"/>
-          <w:sz w:val="16"/>
-          <w:szCs w:val="16"/>
-        </w:rPr>
-        <w:t xml:space="preserve">4 </w:t>
-      </w:r>
-      <w:r>
-        <w:rPr>
-          <w:rFonts w:ascii="LMMathSymbols10-Regular" w:hAnsi="LMMathSymbols10-Regular" w:cs="LMMathSymbols10-Regular"/>
-          <w:sz w:val="16"/>
-          <w:szCs w:val="16"/>
-        </w:rPr>
-        <w:t xml:space="preserve">× </w:t>
-      </w:r>
-      <w:r>
-        <w:rPr>
-          <w:rFonts w:ascii="LMRoman10-Regular" w:hAnsi="LMRoman10-Regular" w:cs="LMRoman10-Regular"/>
-          <w:sz w:val="16"/>
-          <w:szCs w:val="16"/>
-        </w:rPr>
-        <w:t xml:space="preserve">4 </w:t>
-      </w:r>
-      <w:r>
-        <w:rPr>
-          <w:rFonts w:ascii="LMMathSymbols10-Regular" w:hAnsi="LMMathSymbols10-Regular" w:cs="LMMathSymbols10-Regular"/>
-          <w:sz w:val="16"/>
-          <w:szCs w:val="16"/>
-        </w:rPr>
-        <w:t xml:space="preserve">× </w:t>
-      </w:r>
-      <w:r>
-        <w:rPr>
-          <w:rFonts w:ascii="LMRoman10-Regular" w:hAnsi="LMRoman10-Regular" w:cs="LMRoman10-Regular"/>
-          <w:sz w:val="16"/>
-          <w:szCs w:val="16"/>
-        </w:rPr>
-        <w:t>2 = 512 different feature vectors</w:t>
-      </w:r>
-      <w:r>
-        <w:rPr>
-          <w:rFonts w:ascii="LMRoman10-Regular" w:hAnsi="LMRoman10-Regular" w:cs="LMRoman10-Regular"/>
-        </w:rPr>
-        <w:t>.</w:t>
-      </w:r>
+          <w:rFonts w:asciiTheme="majorHAnsi" w:hAnsiTheme="majorHAnsi" w:cs="CMR12"/>
+          <w:sz w:val="18"/>
+          <w:szCs w:val="18"/>
+        </w:rPr>
+        <w:t xml:space="preserve">[12] The </w:t>
+      </w:r>
+      <w:r>
+        <w:rPr>
+          <w:rFonts w:asciiTheme="majorHAnsi" w:hAnsiTheme="majorHAnsi" w:cs="CMR12"/>
+          <w:sz w:val="18"/>
+          <w:szCs w:val="18"/>
+        </w:rPr>
+        <w:t>experiments proved tha</w:t>
+      </w:r>
+      <w:r>
+        <w:rPr>
+          <w:rFonts w:asciiTheme="majorHAnsi" w:hAnsiTheme="majorHAnsi" w:cs="CMR12"/>
+          <w:sz w:val="18"/>
+          <w:szCs w:val="18"/>
+        </w:rPr>
+        <w:t>t it is difficult to propose a fi</w:t>
+      </w:r>
+      <w:r>
+        <w:rPr>
+          <w:rFonts w:asciiTheme="majorHAnsi" w:hAnsiTheme="majorHAnsi" w:cs="CMR12"/>
+          <w:sz w:val="18"/>
+          <w:szCs w:val="18"/>
+        </w:rPr>
+        <w:t>rm</w:t>
+      </w:r>
+      <w:r>
+        <w:rPr>
+          <w:rFonts w:asciiTheme="majorHAnsi" w:hAnsiTheme="majorHAnsi" w:cs="CMR12"/>
+          <w:sz w:val="18"/>
+          <w:szCs w:val="18"/>
+        </w:rPr>
+        <w:t xml:space="preserve"> classification algorithm. Based </w:t>
+      </w:r>
+      <w:r>
+        <w:rPr>
+          <w:rFonts w:asciiTheme="majorHAnsi" w:hAnsiTheme="majorHAnsi" w:cs="CMR12"/>
+          <w:sz w:val="18"/>
+          <w:szCs w:val="18"/>
+        </w:rPr>
+        <w:t>on the results from Tables 1 and 2, it seems selection of</w:t>
+      </w:r>
+      <w:r>
+        <w:rPr>
+          <w:rFonts w:asciiTheme="majorHAnsi" w:hAnsiTheme="majorHAnsi" w:cs="CMR12"/>
+          <w:sz w:val="18"/>
+          <w:szCs w:val="18"/>
+        </w:rPr>
+        <w:t xml:space="preserve"> the most appropriate classifier </w:t>
+      </w:r>
+      <w:r>
+        <w:rPr>
+          <w:rFonts w:asciiTheme="majorHAnsi" w:hAnsiTheme="majorHAnsi" w:cs="CMR12"/>
+          <w:sz w:val="18"/>
+          <w:szCs w:val="18"/>
+        </w:rPr>
+        <w:t>highly depends on structure of the data set.</w:t>
+      </w:r>
+    </w:p>
+    <w:p>
+      <w:pPr>
+        <w:autoSpaceDE w:val="0"/>
+        <w:autoSpaceDN w:val="0"/>
+        <w:adjustRightInd w:val="0"/>
+        <w:spacing w:after="0" w:line="240" w:lineRule="auto"/>
+        <w:rPr>
+          <w:rFonts w:asciiTheme="majorHAnsi" w:hAnsiTheme="majorHAnsi" w:cs="CMR12"/>
+          <w:sz w:val="24"/>
+          <w:szCs w:val="24"/>
+        </w:rPr>
+      </w:pPr>
+    </w:p>
+    <w:tbl>
+      <w:tblPr>
+        <w:tblStyle w:val="TableGrid"/>
+        <w:tblW w:w="0" w:type="auto"/>
+        <w:tblLook w:val="04A0" w:firstRow="1" w:lastRow="0" w:firstColumn="1" w:lastColumn="0" w:noHBand="0" w:noVBand="1"/>
+      </w:tblPr>
+      <w:tblGrid>
+        <w:gridCol w:w="3116"/>
+        <w:gridCol w:w="3117"/>
+        <w:gridCol w:w="3117"/>
+      </w:tblGrid>
+      <w:tr>
+        <w:tc>
+          <w:tcPr>
+            <w:tcW w:w="3116" w:type="dxa"/>
+          </w:tcPr>
+          <w:p>
+            <w:pPr>
+              <w:rPr>
+                <w:rFonts w:asciiTheme="majorHAnsi" w:hAnsiTheme="majorHAnsi"/>
+              </w:rPr>
+            </w:pPr>
+            <w:r>
+              <w:rPr>
+                <w:rFonts w:asciiTheme="majorHAnsi" w:hAnsiTheme="majorHAnsi"/>
+              </w:rPr>
+              <w:t>Classification Technique</w:t>
+            </w:r>
+          </w:p>
+        </w:tc>
+        <w:tc>
+          <w:tcPr>
+            <w:tcW w:w="3117" w:type="dxa"/>
+          </w:tcPr>
+          <w:p>
+            <w:pPr>
+              <w:rPr>
+                <w:rFonts w:asciiTheme="majorHAnsi" w:hAnsiTheme="majorHAnsi"/>
+              </w:rPr>
+            </w:pPr>
+            <w:r>
+              <w:rPr>
+                <w:rFonts w:asciiTheme="majorHAnsi" w:hAnsiTheme="majorHAnsi"/>
+              </w:rPr>
+              <w:t>Merit</w:t>
+            </w:r>
+          </w:p>
+        </w:tc>
+        <w:tc>
+          <w:tcPr>
+            <w:tcW w:w="3117" w:type="dxa"/>
+          </w:tcPr>
+          <w:p>
+            <w:pPr>
+              <w:rPr>
+                <w:rFonts w:asciiTheme="majorHAnsi" w:hAnsiTheme="majorHAnsi"/>
+              </w:rPr>
+            </w:pPr>
+            <w:r>
+              <w:rPr>
+                <w:rFonts w:asciiTheme="majorHAnsi" w:hAnsiTheme="majorHAnsi"/>
+              </w:rPr>
+              <w:t>Demerit</w:t>
+            </w:r>
+          </w:p>
+        </w:tc>
+      </w:tr>
+      <w:tr>
+        <w:tc>
+          <w:tcPr>
+            <w:tcW w:w="3116" w:type="dxa"/>
+          </w:tcPr>
+          <w:p>
+            <w:pPr>
+              <w:rPr>
+                <w:rFonts w:asciiTheme="majorHAnsi" w:hAnsiTheme="majorHAnsi"/>
+              </w:rPr>
+            </w:pPr>
+            <w:r>
+              <w:rPr>
+                <w:rFonts w:asciiTheme="majorHAnsi" w:hAnsiTheme="majorHAnsi"/>
+              </w:rPr>
+              <w:t>SVM</w:t>
+            </w:r>
+          </w:p>
+        </w:tc>
+        <w:tc>
+          <w:tcPr>
+            <w:tcW w:w="3117" w:type="dxa"/>
+          </w:tcPr>
+          <w:p>
+            <w:pPr>
+              <w:rPr>
+                <w:rFonts w:asciiTheme="majorHAnsi" w:hAnsiTheme="majorHAnsi"/>
+              </w:rPr>
+            </w:pPr>
+          </w:p>
+        </w:tc>
+        <w:tc>
+          <w:tcPr>
+            <w:tcW w:w="3117" w:type="dxa"/>
+          </w:tcPr>
+          <w:p>
+            <w:pPr>
+              <w:rPr>
+                <w:rFonts w:asciiTheme="majorHAnsi" w:hAnsiTheme="majorHAnsi"/>
+              </w:rPr>
+            </w:pPr>
+            <w:r>
+              <w:rPr>
+                <w:rFonts w:asciiTheme="majorHAnsi" w:hAnsiTheme="majorHAnsi"/>
+              </w:rPr>
+              <w:t>Slow Computational time</w:t>
+            </w:r>
+            <w:r>
+              <w:rPr>
+                <w:rFonts w:asciiTheme="majorHAnsi" w:hAnsiTheme="majorHAnsi"/>
+              </w:rPr>
+              <w:t xml:space="preserve"> (due to </w:t>
+            </w:r>
+            <w:r>
+              <w:rPr>
+                <w:rFonts w:asciiTheme="majorHAnsi" w:hAnsiTheme="majorHAnsi" w:cs="CMR12"/>
+              </w:rPr>
+              <w:t>tune parameter</w:t>
+            </w:r>
+            <w:r>
+              <w:rPr>
+                <w:rFonts w:asciiTheme="majorHAnsi" w:hAnsiTheme="majorHAnsi" w:cs="CMR12"/>
+              </w:rPr>
+              <w:t>s</w:t>
+            </w:r>
+            <w:r>
+              <w:rPr>
+                <w:rFonts w:asciiTheme="majorHAnsi" w:hAnsiTheme="majorHAnsi"/>
+              </w:rPr>
+              <w:t>)</w:t>
+            </w:r>
+          </w:p>
+        </w:tc>
+      </w:tr>
+      <w:tr>
+        <w:tc>
+          <w:tcPr>
+            <w:tcW w:w="3116" w:type="dxa"/>
+          </w:tcPr>
+          <w:p>
+            <w:pPr>
+              <w:rPr>
+                <w:rFonts w:asciiTheme="majorHAnsi" w:hAnsiTheme="majorHAnsi"/>
+              </w:rPr>
+            </w:pPr>
+            <w:r>
+              <w:rPr>
+                <w:rFonts w:asciiTheme="majorHAnsi" w:hAnsiTheme="majorHAnsi"/>
+              </w:rPr>
+              <w:t>LDA</w:t>
+            </w:r>
+          </w:p>
+        </w:tc>
+        <w:tc>
+          <w:tcPr>
+            <w:tcW w:w="3117" w:type="dxa"/>
+          </w:tcPr>
+          <w:p>
+            <w:pPr>
+              <w:rPr>
+                <w:rFonts w:asciiTheme="majorHAnsi" w:hAnsiTheme="majorHAnsi"/>
+              </w:rPr>
+            </w:pPr>
+            <w:r>
+              <w:rPr>
+                <w:rFonts w:asciiTheme="majorHAnsi" w:hAnsiTheme="majorHAnsi"/>
+              </w:rPr>
+              <w:t>Fast computational time</w:t>
+            </w:r>
+          </w:p>
+        </w:tc>
+        <w:tc>
+          <w:tcPr>
+            <w:tcW w:w="3117" w:type="dxa"/>
+          </w:tcPr>
+          <w:p>
+            <w:pPr>
+              <w:rPr>
+                <w:rFonts w:asciiTheme="majorHAnsi" w:hAnsiTheme="majorHAnsi"/>
+              </w:rPr>
+            </w:pPr>
+          </w:p>
+        </w:tc>
+      </w:tr>
+      <w:tr>
+        <w:tc>
+          <w:tcPr>
+            <w:tcW w:w="3116" w:type="dxa"/>
+          </w:tcPr>
+          <w:p>
+            <w:pPr>
+              <w:rPr>
+                <w:rFonts w:asciiTheme="majorHAnsi" w:hAnsiTheme="majorHAnsi"/>
+              </w:rPr>
+            </w:pPr>
+            <w:r>
+              <w:rPr>
+                <w:rFonts w:asciiTheme="majorHAnsi" w:hAnsiTheme="majorHAnsi"/>
+              </w:rPr>
+              <w:t>Naïve Bayes (NB)</w:t>
+            </w:r>
+          </w:p>
+        </w:tc>
+        <w:tc>
+          <w:tcPr>
+            <w:tcW w:w="3117" w:type="dxa"/>
+          </w:tcPr>
+          <w:p>
+            <w:pPr>
+              <w:rPr>
+                <w:rFonts w:asciiTheme="majorHAnsi" w:hAnsiTheme="majorHAnsi"/>
+              </w:rPr>
+            </w:pPr>
+            <w:r>
+              <w:rPr>
+                <w:rFonts w:asciiTheme="majorHAnsi" w:hAnsiTheme="majorHAnsi"/>
+              </w:rPr>
+              <w:t>Fast computational time</w:t>
+            </w:r>
+          </w:p>
+        </w:tc>
+        <w:tc>
+          <w:tcPr>
+            <w:tcW w:w="3117" w:type="dxa"/>
+          </w:tcPr>
+          <w:p>
+            <w:pPr>
+              <w:rPr>
+                <w:rFonts w:asciiTheme="majorHAnsi" w:hAnsiTheme="majorHAnsi"/>
+              </w:rPr>
+            </w:pPr>
+          </w:p>
+        </w:tc>
+      </w:tr>
+      <w:tr>
+        <w:tc>
+          <w:tcPr>
+            <w:tcW w:w="3116" w:type="dxa"/>
+          </w:tcPr>
+          <w:p>
+            <w:pPr>
+              <w:rPr>
+                <w:rFonts w:asciiTheme="majorHAnsi" w:hAnsiTheme="majorHAnsi"/>
+              </w:rPr>
+            </w:pPr>
+          </w:p>
+        </w:tc>
+        <w:tc>
+          <w:tcPr>
+            <w:tcW w:w="3117" w:type="dxa"/>
+          </w:tcPr>
+          <w:p>
+            <w:pPr>
+              <w:rPr>
+                <w:rFonts w:asciiTheme="majorHAnsi" w:hAnsiTheme="majorHAnsi"/>
+              </w:rPr>
+            </w:pPr>
+          </w:p>
+        </w:tc>
+        <w:tc>
+          <w:tcPr>
+            <w:tcW w:w="3117" w:type="dxa"/>
+          </w:tcPr>
+          <w:p>
+            <w:pPr>
+              <w:rPr>
+                <w:rFonts w:asciiTheme="majorHAnsi" w:hAnsiTheme="majorHAnsi"/>
+              </w:rPr>
+            </w:pPr>
+          </w:p>
+        </w:tc>
+      </w:tr>
+      <w:tr>
+        <w:tc>
+          <w:tcPr>
+            <w:tcW w:w="3116" w:type="dxa"/>
+          </w:tcPr>
+          <w:p>
+            <w:pPr>
+              <w:rPr>
+                <w:rFonts w:asciiTheme="majorHAnsi" w:hAnsiTheme="majorHAnsi"/>
+              </w:rPr>
+            </w:pPr>
+            <w:r>
+              <w:rPr>
+                <w:rFonts w:asciiTheme="majorHAnsi" w:hAnsiTheme="majorHAnsi"/>
+              </w:rPr>
+              <w:t>k-Nearest Neighbor (K-NN)</w:t>
+            </w:r>
+          </w:p>
+        </w:tc>
+        <w:tc>
+          <w:tcPr>
+            <w:tcW w:w="3117" w:type="dxa"/>
+          </w:tcPr>
+          <w:p>
+            <w:pPr>
+              <w:rPr>
+                <w:rFonts w:asciiTheme="majorHAnsi" w:hAnsiTheme="majorHAnsi"/>
+              </w:rPr>
+            </w:pPr>
+          </w:p>
+        </w:tc>
+        <w:tc>
+          <w:tcPr>
+            <w:tcW w:w="3117" w:type="dxa"/>
+          </w:tcPr>
+          <w:p>
+            <w:pPr>
+              <w:rPr>
+                <w:rFonts w:asciiTheme="majorHAnsi" w:hAnsiTheme="majorHAnsi"/>
+              </w:rPr>
+            </w:pPr>
+          </w:p>
+        </w:tc>
+      </w:tr>
+    </w:tbl>
+    <w:p>
+      <w:pPr>
+        <w:rPr>
+          <w:rFonts w:asciiTheme="majorHAnsi" w:hAnsiTheme="majorHAnsi"/>
+        </w:rPr>
+      </w:pPr>
+    </w:p>
+    <w:p>
+      <w:pPr>
+        <w:rPr>
+          <w:rFonts w:asciiTheme="majorHAnsi" w:hAnsiTheme="majorHAnsi"/>
+        </w:rPr>
+      </w:pPr>
+    </w:p>
+    <w:tbl>
+      <w:tblPr>
+        <w:tblStyle w:val="TableGrid"/>
+        <w:tblW w:w="0" w:type="auto"/>
+        <w:tblLook w:val="04A0" w:firstRow="1" w:lastRow="0" w:firstColumn="1" w:lastColumn="0" w:noHBand="0" w:noVBand="1"/>
+      </w:tblPr>
+      <w:tblGrid>
+        <w:gridCol w:w="3116"/>
+        <w:gridCol w:w="3117"/>
+        <w:gridCol w:w="3117"/>
+      </w:tblGrid>
+      <w:tr>
+        <w:tc>
+          <w:tcPr>
+            <w:tcW w:w="3116" w:type="dxa"/>
+          </w:tcPr>
+          <w:p>
+            <w:pPr>
+              <w:rPr>
+                <w:rFonts w:asciiTheme="majorHAnsi" w:hAnsiTheme="majorHAnsi"/>
+              </w:rPr>
+            </w:pPr>
+            <w:r>
+              <w:rPr>
+                <w:rFonts w:asciiTheme="majorHAnsi" w:hAnsiTheme="majorHAnsi"/>
+              </w:rPr>
+              <w:t>Feature Extraction Technique</w:t>
+            </w:r>
+          </w:p>
+        </w:tc>
+        <w:tc>
+          <w:tcPr>
+            <w:tcW w:w="3117" w:type="dxa"/>
+          </w:tcPr>
+          <w:p>
+            <w:pPr>
+              <w:rPr>
+                <w:rFonts w:asciiTheme="majorHAnsi" w:hAnsiTheme="majorHAnsi"/>
+              </w:rPr>
+            </w:pPr>
+            <w:r>
+              <w:rPr>
+                <w:rFonts w:asciiTheme="majorHAnsi" w:hAnsiTheme="majorHAnsi"/>
+              </w:rPr>
+              <w:t>Merit</w:t>
+            </w:r>
+          </w:p>
+        </w:tc>
+        <w:tc>
+          <w:tcPr>
+            <w:tcW w:w="3117" w:type="dxa"/>
+          </w:tcPr>
+          <w:p>
+            <w:pPr>
+              <w:rPr>
+                <w:rFonts w:asciiTheme="majorHAnsi" w:hAnsiTheme="majorHAnsi"/>
+              </w:rPr>
+            </w:pPr>
+            <w:r>
+              <w:rPr>
+                <w:rFonts w:asciiTheme="majorHAnsi" w:hAnsiTheme="majorHAnsi"/>
+              </w:rPr>
+              <w:t>Demerit</w:t>
+            </w:r>
+            <w:bookmarkStart w:id="0" w:name="_GoBack"/>
+            <w:bookmarkEnd w:id="0"/>
+          </w:p>
+        </w:tc>
+      </w:tr>
+      <w:tr>
+        <w:tc>
+          <w:tcPr>
+            <w:tcW w:w="3116" w:type="dxa"/>
+          </w:tcPr>
+          <w:p>
+            <w:pPr>
+              <w:rPr>
+                <w:rFonts w:asciiTheme="majorHAnsi" w:hAnsiTheme="majorHAnsi"/>
+              </w:rPr>
+            </w:pPr>
+          </w:p>
+        </w:tc>
+        <w:tc>
+          <w:tcPr>
+            <w:tcW w:w="3117" w:type="dxa"/>
+          </w:tcPr>
+          <w:p>
+            <w:pPr>
+              <w:rPr>
+                <w:rFonts w:asciiTheme="majorHAnsi" w:hAnsiTheme="majorHAnsi"/>
+              </w:rPr>
+            </w:pPr>
+          </w:p>
+        </w:tc>
+        <w:tc>
+          <w:tcPr>
+            <w:tcW w:w="3117" w:type="dxa"/>
+          </w:tcPr>
+          <w:p>
+            <w:pPr>
+              <w:rPr>
+                <w:rFonts w:asciiTheme="majorHAnsi" w:hAnsiTheme="majorHAnsi"/>
+              </w:rPr>
+            </w:pPr>
+          </w:p>
+        </w:tc>
+      </w:tr>
+      <w:tr>
+        <w:tc>
+          <w:tcPr>
+            <w:tcW w:w="3116" w:type="dxa"/>
+          </w:tcPr>
+          <w:p>
+            <w:pPr>
+              <w:rPr>
+                <w:rFonts w:asciiTheme="majorHAnsi" w:hAnsiTheme="majorHAnsi"/>
+              </w:rPr>
+            </w:pPr>
+          </w:p>
+        </w:tc>
+        <w:tc>
+          <w:tcPr>
+            <w:tcW w:w="3117" w:type="dxa"/>
+          </w:tcPr>
+          <w:p>
+            <w:pPr>
+              <w:rPr>
+                <w:rFonts w:asciiTheme="majorHAnsi" w:hAnsiTheme="majorHAnsi"/>
+              </w:rPr>
+            </w:pPr>
+          </w:p>
+        </w:tc>
+        <w:tc>
+          <w:tcPr>
+            <w:tcW w:w="3117" w:type="dxa"/>
+          </w:tcPr>
+          <w:p>
+            <w:pPr>
+              <w:rPr>
+                <w:rFonts w:asciiTheme="majorHAnsi" w:hAnsiTheme="majorHAnsi"/>
+              </w:rPr>
+            </w:pPr>
+          </w:p>
+        </w:tc>
+      </w:tr>
+      <w:tr>
+        <w:tc>
+          <w:tcPr>
+            <w:tcW w:w="3116" w:type="dxa"/>
+          </w:tcPr>
+          <w:p>
+            <w:pPr>
+              <w:rPr>
+                <w:rFonts w:asciiTheme="majorHAnsi" w:hAnsiTheme="majorHAnsi"/>
+              </w:rPr>
+            </w:pPr>
+          </w:p>
+        </w:tc>
+        <w:tc>
+          <w:tcPr>
+            <w:tcW w:w="3117" w:type="dxa"/>
+          </w:tcPr>
+          <w:p>
+            <w:pPr>
+              <w:rPr>
+                <w:rFonts w:asciiTheme="majorHAnsi" w:hAnsiTheme="majorHAnsi"/>
+              </w:rPr>
+            </w:pPr>
+          </w:p>
+        </w:tc>
+        <w:tc>
+          <w:tcPr>
+            <w:tcW w:w="3117" w:type="dxa"/>
+          </w:tcPr>
+          <w:p>
+            <w:pPr>
+              <w:rPr>
+                <w:rFonts w:asciiTheme="majorHAnsi" w:hAnsiTheme="majorHAnsi"/>
+              </w:rPr>
+            </w:pPr>
+          </w:p>
+        </w:tc>
+      </w:tr>
+    </w:tbl>
+    <w:p>
+      <w:pPr>
+        <w:rPr>
+          <w:rFonts w:asciiTheme="majorHAnsi" w:hAnsiTheme="majorHAnsi"/>
+        </w:rPr>
+      </w:pPr>
+    </w:p>
+    <w:p>
+      <w:pPr>
+        <w:rPr>
+          <w:rFonts w:asciiTheme="majorHAnsi" w:hAnsiTheme="majorHAnsi"/>
+        </w:rPr>
+      </w:pPr>
+    </w:p>
+    <w:p>
+      <w:pPr>
+        <w:autoSpaceDE w:val="0"/>
+        <w:autoSpaceDN w:val="0"/>
+        <w:adjustRightInd w:val="0"/>
+        <w:spacing w:after="0" w:line="240" w:lineRule="auto"/>
+        <w:rPr>
+          <w:rFonts w:asciiTheme="majorHAnsi" w:hAnsiTheme="majorHAnsi" w:cs="CMR12"/>
+          <w:sz w:val="24"/>
+          <w:szCs w:val="24"/>
+        </w:rPr>
+      </w:pPr>
+      <w:r>
+        <w:rPr>
+          <w:rFonts w:asciiTheme="majorHAnsi" w:hAnsiTheme="majorHAnsi" w:cs="CMMI12"/>
+          <w:b/>
+          <w:iCs/>
+          <w:sz w:val="24"/>
+          <w:szCs w:val="24"/>
+        </w:rPr>
+        <w:t>k</w:t>
+      </w:r>
+      <w:r>
+        <w:rPr>
+          <w:rFonts w:asciiTheme="majorHAnsi" w:hAnsiTheme="majorHAnsi" w:cs="CMTI12"/>
+          <w:b/>
+          <w:iCs/>
+          <w:sz w:val="24"/>
+          <w:szCs w:val="24"/>
+        </w:rPr>
+        <w:t>-Nearest Neighbor</w:t>
+      </w:r>
+      <w:r>
+        <w:rPr>
+          <w:rFonts w:asciiTheme="majorHAnsi" w:hAnsiTheme="majorHAnsi" w:cs="CMTI12"/>
+          <w:i/>
+          <w:iCs/>
+          <w:sz w:val="24"/>
+          <w:szCs w:val="24"/>
+        </w:rPr>
+        <w:t xml:space="preserve">. </w:t>
+      </w:r>
+      <w:r>
+        <w:rPr>
+          <w:rFonts w:asciiTheme="majorHAnsi" w:hAnsiTheme="majorHAnsi" w:cs="CMR12"/>
+          <w:sz w:val="24"/>
+          <w:szCs w:val="24"/>
+        </w:rPr>
+        <w:t xml:space="preserve">The </w:t>
+      </w:r>
+      <w:r>
+        <w:rPr>
+          <w:rFonts w:asciiTheme="majorHAnsi" w:hAnsiTheme="majorHAnsi" w:cs="CMMI12"/>
+          <w:i/>
+          <w:iCs/>
+          <w:sz w:val="24"/>
+          <w:szCs w:val="24"/>
+        </w:rPr>
+        <w:t>k</w:t>
+      </w:r>
+      <w:r>
+        <w:rPr>
+          <w:rFonts w:asciiTheme="majorHAnsi" w:hAnsiTheme="majorHAnsi" w:cs="CMR12"/>
+          <w:sz w:val="24"/>
+          <w:szCs w:val="24"/>
+        </w:rPr>
+        <w:t>-NN classifier is a common classification algorithm, whi</w:t>
+      </w:r>
+      <w:r>
+        <w:rPr>
+          <w:rFonts w:asciiTheme="majorHAnsi" w:hAnsiTheme="majorHAnsi" w:cs="CMR12"/>
+          <w:sz w:val="24"/>
+          <w:szCs w:val="24"/>
+        </w:rPr>
+        <w:t xml:space="preserve">ch determines a testing sample's class by the majority class of the </w:t>
+      </w:r>
+      <w:r>
+        <w:rPr>
+          <w:rFonts w:asciiTheme="majorHAnsi" w:hAnsiTheme="majorHAnsi" w:cs="CMMI12"/>
+          <w:i/>
+          <w:iCs/>
+          <w:sz w:val="24"/>
+          <w:szCs w:val="24"/>
+        </w:rPr>
+        <w:t xml:space="preserve">k </w:t>
+      </w:r>
+      <w:r>
+        <w:rPr>
+          <w:rFonts w:asciiTheme="majorHAnsi" w:hAnsiTheme="majorHAnsi" w:cs="CMR12"/>
+          <w:sz w:val="24"/>
+          <w:szCs w:val="24"/>
+        </w:rPr>
+        <w:t xml:space="preserve">closest training samples. </w:t>
+      </w:r>
+      <w:r>
+        <w:rPr>
+          <w:rFonts w:asciiTheme="majorHAnsi" w:hAnsiTheme="majorHAnsi" w:cs="CMR12"/>
+          <w:sz w:val="24"/>
+          <w:szCs w:val="24"/>
+        </w:rPr>
+        <w:t>This is illustrated with a simple example in Figure 5, wh</w:t>
+      </w:r>
+      <w:r>
+        <w:rPr>
+          <w:rFonts w:asciiTheme="majorHAnsi" w:hAnsiTheme="majorHAnsi" w:cs="CMR12"/>
+          <w:sz w:val="24"/>
+          <w:szCs w:val="24"/>
+        </w:rPr>
+        <w:t xml:space="preserve">ich shows data </w:t>
+      </w:r>
+      <w:r>
+        <w:rPr>
+          <w:rFonts w:asciiTheme="majorHAnsi" w:hAnsiTheme="majorHAnsi" w:cs="CMR12"/>
+          <w:sz w:val="24"/>
+          <w:szCs w:val="24"/>
+        </w:rPr>
+        <w:t>records, each with two attributes that are representations o</w:t>
+      </w:r>
+      <w:r>
+        <w:rPr>
+          <w:rFonts w:asciiTheme="majorHAnsi" w:hAnsiTheme="majorHAnsi" w:cs="CMR12"/>
+          <w:sz w:val="24"/>
+          <w:szCs w:val="24"/>
+        </w:rPr>
+        <w:t xml:space="preserve">f two classes of data (blue and </w:t>
+      </w:r>
+      <w:r>
+        <w:rPr>
+          <w:rFonts w:asciiTheme="majorHAnsi" w:hAnsiTheme="majorHAnsi" w:cs="CMR12"/>
+          <w:sz w:val="24"/>
+          <w:szCs w:val="24"/>
+        </w:rPr>
+        <w:t xml:space="preserve">red). In this case </w:t>
+      </w:r>
+      <w:r>
+        <w:rPr>
+          <w:rFonts w:asciiTheme="majorHAnsi" w:hAnsiTheme="majorHAnsi" w:cs="CMMI12"/>
+          <w:i/>
+          <w:iCs/>
+          <w:sz w:val="24"/>
+          <w:szCs w:val="24"/>
+        </w:rPr>
+        <w:t xml:space="preserve">k </w:t>
+      </w:r>
+      <w:r>
+        <w:rPr>
+          <w:rFonts w:asciiTheme="majorHAnsi" w:hAnsiTheme="majorHAnsi" w:cs="CMR12"/>
+          <w:sz w:val="24"/>
+          <w:szCs w:val="24"/>
+        </w:rPr>
+        <w:t>= 5. The unlabeled test trial woul</w:t>
+      </w:r>
+      <w:r>
+        <w:rPr>
+          <w:rFonts w:asciiTheme="majorHAnsi" w:hAnsiTheme="majorHAnsi" w:cs="CMR12"/>
+          <w:sz w:val="24"/>
+          <w:szCs w:val="24"/>
+        </w:rPr>
+        <w:t xml:space="preserve">d be labeled by the category of </w:t>
+      </w:r>
+      <w:r>
+        <w:rPr>
+          <w:rFonts w:asciiTheme="majorHAnsi" w:hAnsiTheme="majorHAnsi" w:cs="CMR12"/>
+          <w:sz w:val="24"/>
+          <w:szCs w:val="24"/>
+        </w:rPr>
+        <w:t>the clas</w:t>
+      </w:r>
+      <w:r>
+        <w:rPr>
+          <w:rFonts w:asciiTheme="majorHAnsi" w:hAnsiTheme="majorHAnsi" w:cs="CMR12"/>
+          <w:sz w:val="24"/>
+          <w:szCs w:val="24"/>
+        </w:rPr>
+        <w:t>s red, because four out of its fi</w:t>
+      </w:r>
+      <w:r>
+        <w:rPr>
+          <w:rFonts w:asciiTheme="majorHAnsi" w:hAnsiTheme="majorHAnsi" w:cs="CMR12"/>
+          <w:sz w:val="24"/>
+          <w:szCs w:val="24"/>
+        </w:rPr>
+        <w:t>ve closest samples (ne</w:t>
+      </w:r>
+      <w:r>
+        <w:rPr>
+          <w:rFonts w:asciiTheme="majorHAnsi" w:hAnsiTheme="majorHAnsi" w:cs="CMR12"/>
+          <w:sz w:val="24"/>
+          <w:szCs w:val="24"/>
+        </w:rPr>
+        <w:t xml:space="preserve">ighbors) are red. It is worth </w:t>
+      </w:r>
+      <w:r>
+        <w:rPr>
+          <w:rFonts w:asciiTheme="majorHAnsi" w:hAnsiTheme="majorHAnsi" w:cs="CMR12"/>
+          <w:sz w:val="24"/>
+          <w:szCs w:val="24"/>
+        </w:rPr>
+        <w:t xml:space="preserve">the mention that the performance of a </w:t>
+      </w:r>
+      <w:r>
+        <w:rPr>
+          <w:rFonts w:asciiTheme="majorHAnsi" w:hAnsiTheme="majorHAnsi" w:cs="CMMI12"/>
+          <w:i/>
+          <w:iCs/>
+          <w:sz w:val="24"/>
+          <w:szCs w:val="24"/>
+        </w:rPr>
+        <w:t>k</w:t>
+      </w:r>
+      <w:r>
+        <w:rPr>
+          <w:rFonts w:asciiTheme="majorHAnsi" w:hAnsiTheme="majorHAnsi" w:cs="CMR12"/>
+          <w:sz w:val="24"/>
+          <w:szCs w:val="24"/>
+        </w:rPr>
+        <w:t>-NN algorithm depends on the distance metric</w:t>
+      </w:r>
+      <w:r>
+        <w:rPr>
+          <w:rFonts w:asciiTheme="majorHAnsi" w:hAnsiTheme="majorHAnsi" w:cs="CMR12"/>
+          <w:sz w:val="24"/>
+          <w:szCs w:val="24"/>
+        </w:rPr>
+        <w:t xml:space="preserve"> </w:t>
+      </w:r>
+      <w:r>
+        <w:rPr>
+          <w:rFonts w:asciiTheme="majorHAnsi" w:hAnsiTheme="majorHAnsi" w:cs="CMR12"/>
+          <w:sz w:val="24"/>
+          <w:szCs w:val="24"/>
+        </w:rPr>
+        <w:t xml:space="preserve">and the value of </w:t>
+      </w:r>
+      <w:r>
+        <w:rPr>
+          <w:rFonts w:asciiTheme="majorHAnsi" w:hAnsiTheme="majorHAnsi" w:cs="CMMI12"/>
+          <w:i/>
+          <w:iCs/>
+          <w:sz w:val="24"/>
+          <w:szCs w:val="24"/>
+        </w:rPr>
+        <w:t>k</w:t>
+      </w:r>
+      <w:r>
+        <w:rPr>
+          <w:rFonts w:asciiTheme="majorHAnsi" w:hAnsiTheme="majorHAnsi" w:cs="CMR12"/>
+          <w:sz w:val="24"/>
+          <w:szCs w:val="24"/>
+        </w:rPr>
+        <w:t>. In our study, we used Euclidean di</w:t>
+      </w:r>
+      <w:r>
+        <w:rPr>
+          <w:rFonts w:asciiTheme="majorHAnsi" w:hAnsiTheme="majorHAnsi" w:cs="CMR12"/>
+          <w:sz w:val="24"/>
+          <w:szCs w:val="24"/>
+        </w:rPr>
+        <w:t xml:space="preserve">stance metric and leave-one-out </w:t>
+      </w:r>
+      <w:r>
+        <w:rPr>
+          <w:rFonts w:asciiTheme="majorHAnsi" w:hAnsiTheme="majorHAnsi" w:cs="CMR12"/>
+          <w:sz w:val="24"/>
+          <w:szCs w:val="24"/>
+        </w:rPr>
+        <w:t xml:space="preserve">cross-validation (LOOCV) technique to determine the best value of </w:t>
+      </w:r>
+      <w:r>
+        <w:rPr>
+          <w:rFonts w:asciiTheme="majorHAnsi" w:hAnsiTheme="majorHAnsi" w:cs="CMMI12"/>
+          <w:i/>
+          <w:iCs/>
+          <w:sz w:val="24"/>
+          <w:szCs w:val="24"/>
+        </w:rPr>
+        <w:t xml:space="preserve">k </w:t>
+      </w:r>
+      <w:r>
+        <w:rPr>
+          <w:rFonts w:asciiTheme="majorHAnsi" w:hAnsiTheme="majorHAnsi" w:cs="CMR12"/>
+          <w:sz w:val="24"/>
+          <w:szCs w:val="24"/>
+        </w:rPr>
+        <w:t>to maximize the classifi</w:t>
+      </w:r>
+      <w:r>
+        <w:rPr>
+          <w:rFonts w:asciiTheme="majorHAnsi" w:hAnsiTheme="majorHAnsi" w:cs="CMR12"/>
+          <w:sz w:val="24"/>
+          <w:szCs w:val="24"/>
+        </w:rPr>
+        <w:t xml:space="preserve">cation performance. The </w:t>
+      </w:r>
+      <w:r>
+        <w:rPr>
+          <w:rFonts w:asciiTheme="majorHAnsi" w:hAnsiTheme="majorHAnsi" w:cs="CMMI12"/>
+          <w:i/>
+          <w:iCs/>
+          <w:sz w:val="24"/>
+          <w:szCs w:val="24"/>
+        </w:rPr>
+        <w:t xml:space="preserve">k </w:t>
+      </w:r>
+      <w:r>
+        <w:rPr>
+          <w:rFonts w:asciiTheme="majorHAnsi" w:hAnsiTheme="majorHAnsi" w:cs="CMR12"/>
+          <w:sz w:val="24"/>
+          <w:szCs w:val="24"/>
+        </w:rPr>
+        <w:t xml:space="preserve">value was searched in </w:t>
+      </w:r>
+      <w:r>
+        <w:rPr>
+          <w:rFonts w:asciiTheme="majorHAnsi" w:hAnsiTheme="majorHAnsi" w:cs="CMR12"/>
+          <w:sz w:val="24"/>
+          <w:szCs w:val="24"/>
+        </w:rPr>
+        <w:t xml:space="preserve">interval between 1 and 15, with </w:t>
+      </w:r>
+      <w:r>
+        <w:rPr>
+          <w:rFonts w:asciiTheme="majorHAnsi" w:hAnsiTheme="majorHAnsi" w:cs="CMR12"/>
+          <w:sz w:val="24"/>
+          <w:szCs w:val="24"/>
+        </w:rPr>
+        <w:t>step size of 1.</w:t>
+      </w:r>
+    </w:p>
+    <w:p>
+      <w:pPr>
+        <w:autoSpaceDE w:val="0"/>
+        <w:autoSpaceDN w:val="0"/>
+        <w:adjustRightInd w:val="0"/>
+        <w:spacing w:after="0" w:line="240" w:lineRule="auto"/>
+        <w:rPr>
+          <w:rFonts w:asciiTheme="majorHAnsi" w:hAnsiTheme="majorHAnsi" w:cs="CMR12"/>
+          <w:sz w:val="24"/>
+          <w:szCs w:val="24"/>
+        </w:rPr>
+      </w:pPr>
     </w:p>
     <w:p>
       <w:pPr>
@@ -2192,7 +3926,72 @@
         <w:spacing w:after="0" w:line="240" w:lineRule="auto"/>
         <w:jc w:val="center"/>
         <w:rPr>
-          <w:rFonts w:ascii="LMRoman10-Regular" w:hAnsi="LMRoman10-Regular" w:cs="LMRoman10-Regular"/>
+          <w:rFonts w:asciiTheme="majorHAnsi" w:hAnsiTheme="majorHAnsi" w:cs="CMR12"/>
+          <w:sz w:val="24"/>
+          <w:szCs w:val="24"/>
+        </w:rPr>
+      </w:pPr>
+      <w:r>
+        <w:rPr>
+          <w:rFonts w:asciiTheme="majorHAnsi" w:hAnsiTheme="majorHAnsi" w:cs="CMR12"/>
+          <w:noProof/>
+          <w:sz w:val="24"/>
+          <w:szCs w:val="24"/>
+        </w:rPr>
+        <w:lastRenderedPageBreak/>
+        <w:drawing>
+          <wp:inline distT="0" distB="0" distL="0" distR="0" wp14:anchorId="75DB3848" wp14:editId="760B1385">
+            <wp:extent cx="4696480" cy="3267531"/>
+            <wp:effectExtent l="0" t="0" r="8890" b="9525"/>
+            <wp:docPr id="2" name="Picture 2"/>
+            <wp:cNvGraphicFramePr>
+              <a:graphicFrameLocks xmlns:a="http://schemas.openxmlformats.org/drawingml/2006/main" noChangeAspect="1"/>
+            </wp:cNvGraphicFramePr>
+            <a:graphic xmlns:a="http://schemas.openxmlformats.org/drawingml/2006/main">
+              <a:graphicData uri="http://schemas.openxmlformats.org/drawingml/2006/picture">
+                <pic:pic xmlns:pic="http://schemas.openxmlformats.org/drawingml/2006/picture">
+                  <pic:nvPicPr>
+                    <pic:cNvPr id="2" name="3A42873.tmp"/>
+                    <pic:cNvPicPr/>
+                  </pic:nvPicPr>
+                  <pic:blipFill>
+                    <a:blip r:embed="rId5">
+                      <a:extLst>
+                        <a:ext uri="{28A0092B-C50C-407E-A947-70E740481C1C}">
+                          <a14:useLocalDpi xmlns:a14="http://schemas.microsoft.com/office/drawing/2010/main" val="0"/>
+                        </a:ext>
+                      </a:extLst>
+                    </a:blip>
+                    <a:stretch>
+                      <a:fillRect/>
+                    </a:stretch>
+                  </pic:blipFill>
+                  <pic:spPr>
+                    <a:xfrm>
+                      <a:off x="0" y="0"/>
+                      <a:ext cx="4696480" cy="3267531"/>
+                    </a:xfrm>
+                    <a:prstGeom prst="rect">
+                      <a:avLst/>
+                    </a:prstGeom>
+                  </pic:spPr>
+                </pic:pic>
+              </a:graphicData>
+            </a:graphic>
+          </wp:inline>
+        </w:drawing>
+      </w:r>
+    </w:p>
+    <w:p>
+      <w:pPr>
+        <w:autoSpaceDE w:val="0"/>
+        <w:autoSpaceDN w:val="0"/>
+        <w:adjustRightInd w:val="0"/>
+        <w:spacing w:after="0" w:line="240" w:lineRule="auto"/>
+        <w:rPr>
+          <w:rFonts w:asciiTheme="majorHAnsi" w:hAnsiTheme="majorHAnsi" w:cs="CMR12"/>
+          <w:sz w:val="24"/>
+          <w:szCs w:val="24"/>
         </w:rPr>
       </w:pPr>
     </w:p>
@@ -2203,71 +4002,9 @@
         <w:adjustRightInd w:val="0"/>
         <w:spacing w:after="0" w:line="240" w:lineRule="auto"/>
         <w:rPr>
-          <w:rFonts w:ascii="LMRoman10-Regular" w:hAnsi="LMRoman10-Regular" w:cs="LMRoman10-Regular"/>
-        </w:rPr>
-      </w:pPr>
-      <w:r>
-        <w:rPr>
-          <w:rFonts w:ascii="LMRoman10-Regular" w:hAnsi="LMRoman10-Regular" w:cs="LMRoman10-Regular"/>
-          <w:sz w:val="16"/>
-          <w:szCs w:val="16"/>
-        </w:rPr>
-        <w:t>Figure 2.1: This figure shows the motivation for high-pass filtering and channel scaling with the ECoG-ERD data.The test data have a higher amplitude and considerable offset compared to the training data. After high-pass filtering, the test data still exhibit a higher variance than the training data. A final step of scaling the filtered channel data fixes this.</w:t>
-      </w:r>
-    </w:p>
-    <w:p/>
-    <w:p>
-      <w:pPr>
-        <w:autoSpaceDE w:val="0"/>
-        <w:autoSpaceDN w:val="0"/>
-        <w:adjustRightInd w:val="0"/>
-        <w:spacing w:after="0" w:line="240" w:lineRule="auto"/>
-        <w:rPr>
-          <w:rFonts w:ascii="CMR10" w:hAnsi="CMR10" w:cs="CMR10"/>
-          <w:sz w:val="16"/>
-          <w:szCs w:val="16"/>
-        </w:rPr>
-      </w:pPr>
-      <w:r>
-        <w:rPr>
-          <w:rFonts w:ascii="CMR10" w:hAnsi="CMR10" w:cs="CMR10"/>
-          <w:sz w:val="16"/>
-          <w:szCs w:val="16"/>
-        </w:rPr>
-        <w:t>[2] To avoid visually evoked potentials, the recording started 0.5 s after the visual cue.</w:t>
-      </w:r>
-    </w:p>
-    <w:p>
-      <w:pPr>
-        <w:autoSpaceDE w:val="0"/>
-        <w:autoSpaceDN w:val="0"/>
-        <w:adjustRightInd w:val="0"/>
-        <w:spacing w:after="0" w:line="240" w:lineRule="auto"/>
-        <w:rPr>
-          <w:rFonts w:ascii="CMR10" w:hAnsi="CMR10" w:cs="CMR10"/>
-          <w:sz w:val="16"/>
-          <w:szCs w:val="16"/>
-        </w:rPr>
-      </w:pPr>
-      <w:r>
-        <w:rPr>
-          <w:rFonts w:ascii="CMR10" w:hAnsi="CMR10" w:cs="CMR10"/>
-          <w:sz w:val="16"/>
-          <w:szCs w:val="16"/>
-        </w:rPr>
-        <w:t>Thus, Principal Component Analysis (PCA) studies on the multi-channel data acquire importance for the selection of the appropriate channels with maximum information. Furthermore, the paper covers object oriented filter design which gives better trade off analysis between the stop band attenuation and the filter order which is perceived to have positive effect on the transfer rates of BCIs.</w:t>
-      </w:r>
-    </w:p>
-    <w:p>
-      <w:pPr>
-        <w:autoSpaceDE w:val="0"/>
-        <w:autoSpaceDN w:val="0"/>
-        <w:adjustRightInd w:val="0"/>
-        <w:spacing w:after="0" w:line="240" w:lineRule="auto"/>
-        <w:rPr>
-          <w:rFonts w:ascii="CMR10" w:hAnsi="CMR10" w:cs="CMR10"/>
-          <w:sz w:val="16"/>
-          <w:szCs w:val="16"/>
+          <w:rFonts w:asciiTheme="majorHAnsi" w:hAnsiTheme="majorHAnsi" w:cs="CMR12"/>
+          <w:sz w:val="24"/>
+          <w:szCs w:val="24"/>
         </w:rPr>
       </w:pPr>
     </w:p>
@@ -2278,18 +4015,127 @@
         <w:adjustRightInd w:val="0"/>
         <w:spacing w:after="0" w:line="240" w:lineRule="auto"/>
         <w:rPr>
-          <w:rFonts w:ascii="CMR10" w:hAnsi="CMR10" w:cs="CMR10"/>
-          <w:sz w:val="16"/>
-          <w:szCs w:val="16"/>
+          <w:rFonts w:asciiTheme="majorHAnsi" w:hAnsiTheme="majorHAnsi" w:cs="CMR12"/>
+          <w:sz w:val="24"/>
+          <w:szCs w:val="24"/>
         </w:rPr>
       </w:pPr>
       <w:r>
         <w:rPr>
-          <w:rFonts w:ascii="CMR10" w:hAnsi="CMR10" w:cs="CMR10"/>
-          <w:sz w:val="16"/>
-          <w:szCs w:val="16"/>
-        </w:rPr>
-        <w:t>[5]The 10 best feature/channel sets as determined by the Davies-Bouldin Index (linear separability) were used</w:t>
+          <w:rFonts w:asciiTheme="majorHAnsi" w:hAnsiTheme="majorHAnsi" w:cs="CMTI12"/>
+          <w:b/>
+          <w:i/>
+          <w:iCs/>
+          <w:sz w:val="24"/>
+          <w:szCs w:val="24"/>
+        </w:rPr>
+        <w:t>Linear discriminant analysis</w:t>
+      </w:r>
+      <w:r>
+        <w:rPr>
+          <w:rFonts w:asciiTheme="majorHAnsi" w:hAnsiTheme="majorHAnsi" w:cs="CMTI12"/>
+          <w:i/>
+          <w:iCs/>
+          <w:sz w:val="24"/>
+          <w:szCs w:val="24"/>
+        </w:rPr>
+        <w:t xml:space="preserve">. </w:t>
+      </w:r>
+      <w:r>
+        <w:rPr>
+          <w:rFonts w:asciiTheme="majorHAnsi" w:hAnsiTheme="majorHAnsi" w:cs="CMR12"/>
+          <w:sz w:val="24"/>
+          <w:szCs w:val="24"/>
+        </w:rPr>
+        <w:t>LDA classifi</w:t>
+      </w:r>
+      <w:r>
+        <w:rPr>
+          <w:rFonts w:asciiTheme="majorHAnsi" w:hAnsiTheme="majorHAnsi" w:cs="CMR12"/>
+          <w:sz w:val="24"/>
+          <w:szCs w:val="24"/>
+        </w:rPr>
+        <w:t xml:space="preserve">es two </w:t>
+      </w:r>
+      <w:r>
+        <w:rPr>
+          <w:rFonts w:asciiTheme="majorHAnsi" w:hAnsiTheme="majorHAnsi" w:cs="CMR12"/>
+          <w:sz w:val="24"/>
+          <w:szCs w:val="24"/>
+        </w:rPr>
+        <w:t xml:space="preserve">classes based on the assumption </w:t>
+      </w:r>
+      <w:r>
+        <w:rPr>
+          <w:rFonts w:asciiTheme="majorHAnsi" w:hAnsiTheme="majorHAnsi" w:cs="CMR12"/>
+          <w:sz w:val="24"/>
+          <w:szCs w:val="24"/>
+        </w:rPr>
+        <w:t>that both classes are under normal distribution with</w:t>
+      </w:r>
+      <w:r>
+        <w:rPr>
+          <w:rFonts w:asciiTheme="majorHAnsi" w:hAnsiTheme="majorHAnsi" w:cs="CMR12"/>
+          <w:sz w:val="24"/>
+          <w:szCs w:val="24"/>
+        </w:rPr>
+        <w:t xml:space="preserve"> equal covariance matrices. The </w:t>
+      </w:r>
+      <w:r>
+        <w:rPr>
+          <w:rFonts w:asciiTheme="majorHAnsi" w:hAnsiTheme="majorHAnsi" w:cs="CMR12"/>
+          <w:sz w:val="24"/>
+          <w:szCs w:val="24"/>
+        </w:rPr>
+        <w:t>separat</w:t>
+      </w:r>
+      <w:r>
+        <w:rPr>
+          <w:rFonts w:asciiTheme="majorHAnsi" w:hAnsiTheme="majorHAnsi" w:cs="CMR12"/>
+          <w:sz w:val="24"/>
+          <w:szCs w:val="24"/>
+        </w:rPr>
+        <w:t>ing hyper plane is obtained by fi</w:t>
+      </w:r>
+      <w:r>
+        <w:rPr>
+          <w:rFonts w:asciiTheme="majorHAnsi" w:hAnsiTheme="majorHAnsi" w:cs="CMR12"/>
+          <w:sz w:val="24"/>
+          <w:szCs w:val="24"/>
+        </w:rPr>
+        <w:t>nding the projecti</w:t>
+      </w:r>
+      <w:r>
+        <w:rPr>
+          <w:rFonts w:asciiTheme="majorHAnsi" w:hAnsiTheme="majorHAnsi" w:cs="CMR12"/>
+          <w:sz w:val="24"/>
+          <w:szCs w:val="24"/>
+        </w:rPr>
+        <w:t xml:space="preserve">on of the labeled training data </w:t>
+      </w:r>
+      <w:r>
+        <w:rPr>
+          <w:rFonts w:asciiTheme="majorHAnsi" w:hAnsiTheme="majorHAnsi" w:cs="CMR12"/>
+          <w:sz w:val="24"/>
+          <w:szCs w:val="24"/>
+        </w:rPr>
+        <w:t>that maximizes the distance between the two classes' means and minimizes the interc</w:t>
+      </w:r>
+      <w:r>
+        <w:rPr>
+          <w:rFonts w:asciiTheme="majorHAnsi" w:hAnsiTheme="majorHAnsi" w:cs="CMR12"/>
+          <w:sz w:val="24"/>
+          <w:szCs w:val="24"/>
+        </w:rPr>
+        <w:t xml:space="preserve">lass </w:t>
+      </w:r>
+      <w:r>
+        <w:rPr>
+          <w:rFonts w:asciiTheme="majorHAnsi" w:hAnsiTheme="majorHAnsi" w:cs="CMR12"/>
+          <w:sz w:val="24"/>
+          <w:szCs w:val="24"/>
+        </w:rPr>
+        <w:t>variance. The main aim is to solve the problem</w:t>
       </w:r>
     </w:p>
     <w:p>
@@ -2299,9 +4145,9 @@
         <w:adjustRightInd w:val="0"/>
         <w:spacing w:after="0" w:line="240" w:lineRule="auto"/>
         <w:rPr>
-          <w:rFonts w:ascii="CMR10" w:hAnsi="CMR10" w:cs="CMR10"/>
-          <w:sz w:val="16"/>
-          <w:szCs w:val="16"/>
+          <w:rFonts w:asciiTheme="majorHAnsi" w:hAnsiTheme="majorHAnsi" w:cs="CMR12"/>
+          <w:sz w:val="24"/>
+          <w:szCs w:val="24"/>
         </w:rPr>
       </w:pPr>
     </w:p>
@@ -2311,32 +4157,712 @@
         <w:autoSpaceDN w:val="0"/>
         <w:adjustRightInd w:val="0"/>
         <w:spacing w:after="0" w:line="240" w:lineRule="auto"/>
-        <w:rPr>
-          <w:rFonts w:ascii="CMR10" w:hAnsi="CMR10" w:cs="CMR10"/>
+        <w:jc w:val="center"/>
+        <w:rPr>
+          <w:rFonts w:asciiTheme="majorHAnsi" w:hAnsiTheme="majorHAnsi" w:cs="CMMI12"/>
+          <w:i/>
+          <w:iCs/>
+          <w:sz w:val="24"/>
+          <w:szCs w:val="24"/>
+        </w:rPr>
+      </w:pPr>
+      <w:r>
+        <w:rPr>
+          <w:rFonts w:asciiTheme="majorHAnsi" w:hAnsiTheme="majorHAnsi" w:cs="CMMI12"/>
+          <w:i/>
+          <w:iCs/>
+          <w:sz w:val="24"/>
+          <w:szCs w:val="24"/>
+        </w:rPr>
+        <w:t xml:space="preserve">y </w:t>
+      </w:r>
+      <w:r>
+        <w:rPr>
+          <w:rFonts w:asciiTheme="majorHAnsi" w:hAnsiTheme="majorHAnsi" w:cs="CMR12"/>
+          <w:sz w:val="24"/>
+          <w:szCs w:val="24"/>
+        </w:rPr>
+        <w:t xml:space="preserve">= </w:t>
+      </w:r>
+      <w:r>
+        <w:rPr>
+          <w:rFonts w:asciiTheme="majorHAnsi" w:hAnsiTheme="majorHAnsi" w:cs="CMMI12"/>
+          <w:i/>
+          <w:iCs/>
+          <w:sz w:val="24"/>
+          <w:szCs w:val="24"/>
+        </w:rPr>
+        <w:t>w</w:t>
+      </w:r>
+      <w:r>
+        <w:rPr>
+          <w:rFonts w:asciiTheme="majorHAnsi" w:hAnsiTheme="majorHAnsi" w:cs="CMMI8"/>
+          <w:i/>
+          <w:iCs/>
           <w:sz w:val="16"/>
           <w:szCs w:val="16"/>
-        </w:rPr>
-      </w:pPr>
-      <w:r>
-        <w:rPr>
-          <w:rFonts w:ascii="CMR10" w:hAnsi="CMR10" w:cs="CMR10"/>
+          <w:vertAlign w:val="superscript"/>
+        </w:rPr>
+        <w:t>T</w:t>
+      </w:r>
+      <w:r>
+        <w:rPr>
+          <w:rFonts w:asciiTheme="majorHAnsi" w:hAnsiTheme="majorHAnsi" w:cs="CMMI8"/>
+          <w:i/>
+          <w:iCs/>
           <w:sz w:val="16"/>
           <w:szCs w:val="16"/>
         </w:rPr>
-        <w:t xml:space="preserve">[7] </w:t>
-      </w:r>
-      <w:r>
-        <w:rPr>
-          <w:rFonts w:cs="Arial"/>
-          <w:color w:val="252525"/>
+        <w:t xml:space="preserve"> </w:t>
+      </w:r>
+      <w:r>
+        <w:rPr>
+          <w:rFonts w:asciiTheme="majorHAnsi" w:hAnsiTheme="majorHAnsi" w:cs="CMMI12"/>
+          <w:i/>
+          <w:iCs/>
+          <w:sz w:val="24"/>
+          <w:szCs w:val="24"/>
+        </w:rPr>
+        <w:t xml:space="preserve">x </w:t>
+      </w:r>
+      <w:r>
+        <w:rPr>
+          <w:rFonts w:asciiTheme="majorHAnsi" w:hAnsiTheme="majorHAnsi" w:cs="CMR12"/>
+          <w:sz w:val="24"/>
+          <w:szCs w:val="24"/>
+        </w:rPr>
+        <w:t xml:space="preserve">+ </w:t>
+      </w:r>
+      <w:r>
+        <w:rPr>
+          <w:rFonts w:asciiTheme="majorHAnsi" w:hAnsiTheme="majorHAnsi" w:cs="CMMI12"/>
+          <w:i/>
+          <w:iCs/>
+          <w:sz w:val="24"/>
+          <w:szCs w:val="24"/>
+        </w:rPr>
+        <w:t>w</w:t>
+      </w:r>
+      <w:r>
+        <w:rPr>
+          <w:rFonts w:asciiTheme="majorHAnsi" w:hAnsiTheme="majorHAnsi" w:cs="CMR8"/>
           <w:sz w:val="16"/>
           <w:szCs w:val="16"/>
-          <w:shd w:val="clear" w:color="auto" w:fill="FFFFFF"/>
-        </w:rPr>
-        <w:t>https://en.wikipedia.org/wiki/Decimation_(signal_processing)</w:t>
+        </w:rPr>
+        <w:t>0</w:t>
+      </w:r>
+      <w:r>
+        <w:rPr>
+          <w:rFonts w:asciiTheme="majorHAnsi" w:hAnsiTheme="majorHAnsi" w:cs="CMMI12"/>
+          <w:i/>
+          <w:iCs/>
+          <w:sz w:val="24"/>
+          <w:szCs w:val="24"/>
+        </w:rPr>
+        <w:t xml:space="preserve">; </w:t>
       </w:r>
     </w:p>
-    <w:p/>
+    <w:p>
+      <w:pPr>
+        <w:autoSpaceDE w:val="0"/>
+        <w:autoSpaceDN w:val="0"/>
+        <w:adjustRightInd w:val="0"/>
+        <w:spacing w:after="0" w:line="240" w:lineRule="auto"/>
+        <w:jc w:val="center"/>
+        <w:rPr>
+          <w:rFonts w:asciiTheme="majorHAnsi" w:hAnsiTheme="majorHAnsi" w:cs="CMR12"/>
+          <w:sz w:val="24"/>
+          <w:szCs w:val="24"/>
+        </w:rPr>
+      </w:pPr>
+    </w:p>
+    <w:p>
+      <w:pPr>
+        <w:autoSpaceDE w:val="0"/>
+        <w:autoSpaceDN w:val="0"/>
+        <w:adjustRightInd w:val="0"/>
+        <w:spacing w:after="0" w:line="240" w:lineRule="auto"/>
+        <w:rPr>
+          <w:rFonts w:asciiTheme="majorHAnsi" w:hAnsiTheme="majorHAnsi" w:cs="CMR12"/>
+          <w:sz w:val="24"/>
+          <w:szCs w:val="24"/>
+        </w:rPr>
+      </w:pPr>
+      <w:r>
+        <w:rPr>
+          <w:rFonts w:asciiTheme="majorHAnsi" w:hAnsiTheme="majorHAnsi" w:cs="CMR12"/>
+          <w:sz w:val="24"/>
+          <w:szCs w:val="24"/>
+        </w:rPr>
+        <w:t xml:space="preserve">where </w:t>
+      </w:r>
+      <w:r>
+        <w:rPr>
+          <w:rFonts w:asciiTheme="majorHAnsi" w:hAnsiTheme="majorHAnsi" w:cs="CMMI12"/>
+          <w:i/>
+          <w:iCs/>
+          <w:sz w:val="24"/>
+          <w:szCs w:val="24"/>
+        </w:rPr>
+        <w:t xml:space="preserve">x </w:t>
+      </w:r>
+      <w:r>
+        <w:rPr>
+          <w:rFonts w:asciiTheme="majorHAnsi" w:hAnsiTheme="majorHAnsi" w:cs="CMR12"/>
+          <w:sz w:val="24"/>
+          <w:szCs w:val="24"/>
+        </w:rPr>
+        <w:t xml:space="preserve">is the feature vector. The vectors </w:t>
+      </w:r>
+      <w:r>
+        <w:rPr>
+          <w:rFonts w:asciiTheme="majorHAnsi" w:hAnsiTheme="majorHAnsi" w:cs="CMMI12"/>
+          <w:i/>
+          <w:iCs/>
+          <w:sz w:val="24"/>
+          <w:szCs w:val="24"/>
+        </w:rPr>
+        <w:t xml:space="preserve">w </w:t>
+      </w:r>
+      <w:r>
+        <w:rPr>
+          <w:rFonts w:asciiTheme="majorHAnsi" w:hAnsiTheme="majorHAnsi" w:cs="CMR12"/>
+          <w:sz w:val="24"/>
+          <w:szCs w:val="24"/>
+        </w:rPr>
+        <w:t xml:space="preserve">and </w:t>
+      </w:r>
+      <w:r>
+        <w:rPr>
+          <w:rFonts w:asciiTheme="majorHAnsi" w:hAnsiTheme="majorHAnsi" w:cs="CMMI12"/>
+          <w:i/>
+          <w:iCs/>
+          <w:sz w:val="24"/>
+          <w:szCs w:val="24"/>
+        </w:rPr>
+        <w:t>w</w:t>
+      </w:r>
+      <w:r>
+        <w:rPr>
+          <w:rFonts w:asciiTheme="majorHAnsi" w:hAnsiTheme="majorHAnsi" w:cs="CMR8"/>
+          <w:sz w:val="16"/>
+          <w:szCs w:val="16"/>
+        </w:rPr>
+        <w:t xml:space="preserve">0 </w:t>
+      </w:r>
+      <w:r>
+        <w:rPr>
+          <w:rFonts w:asciiTheme="majorHAnsi" w:hAnsiTheme="majorHAnsi" w:cs="CMR12"/>
+          <w:sz w:val="24"/>
+          <w:szCs w:val="24"/>
+        </w:rPr>
+        <w:t>ar</w:t>
+      </w:r>
+      <w:r>
+        <w:rPr>
+          <w:rFonts w:asciiTheme="majorHAnsi" w:hAnsiTheme="majorHAnsi" w:cs="CMR12"/>
+          <w:sz w:val="24"/>
+          <w:szCs w:val="24"/>
+        </w:rPr>
+        <w:t xml:space="preserve">e determined by maximization of </w:t>
+      </w:r>
+      <w:r>
+        <w:rPr>
+          <w:rFonts w:asciiTheme="majorHAnsi" w:hAnsiTheme="majorHAnsi" w:cs="CMR12"/>
+          <w:sz w:val="24"/>
+          <w:szCs w:val="24"/>
+        </w:rPr>
+        <w:t>the interclass means and minimization of interclass variance</w:t>
+      </w:r>
+    </w:p>
+    <w:p>
+      <w:pPr>
+        <w:autoSpaceDE w:val="0"/>
+        <w:autoSpaceDN w:val="0"/>
+        <w:adjustRightInd w:val="0"/>
+        <w:spacing w:after="0" w:line="240" w:lineRule="auto"/>
+        <w:rPr>
+          <w:rFonts w:asciiTheme="majorHAnsi" w:hAnsiTheme="majorHAnsi" w:cs="CMR12"/>
+          <w:sz w:val="24"/>
+          <w:szCs w:val="24"/>
+        </w:rPr>
+      </w:pPr>
+    </w:p>
+    <w:p>
+      <w:pPr>
+        <w:autoSpaceDE w:val="0"/>
+        <w:autoSpaceDN w:val="0"/>
+        <w:adjustRightInd w:val="0"/>
+        <w:spacing w:after="0" w:line="240" w:lineRule="auto"/>
+        <w:rPr>
+          <w:rFonts w:asciiTheme="majorHAnsi" w:hAnsiTheme="majorHAnsi" w:cs="CMR12"/>
+          <w:sz w:val="24"/>
+          <w:szCs w:val="24"/>
+        </w:rPr>
+      </w:pPr>
+      <w:r>
+        <w:rPr>
+          <w:rFonts w:asciiTheme="majorHAnsi" w:hAnsiTheme="majorHAnsi" w:cs="CMTI12"/>
+          <w:b/>
+          <w:i/>
+          <w:iCs/>
+          <w:sz w:val="24"/>
+          <w:szCs w:val="24"/>
+        </w:rPr>
+        <w:t>Nai</w:t>
+      </w:r>
+      <w:r>
+        <w:rPr>
+          <w:rFonts w:asciiTheme="majorHAnsi" w:hAnsiTheme="majorHAnsi" w:cs="CMTI12"/>
+          <w:b/>
+          <w:i/>
+          <w:iCs/>
+          <w:sz w:val="24"/>
+          <w:szCs w:val="24"/>
+        </w:rPr>
+        <w:t>ve Bayes</w:t>
+      </w:r>
+      <w:r>
+        <w:rPr>
+          <w:rFonts w:asciiTheme="majorHAnsi" w:hAnsiTheme="majorHAnsi" w:cs="CMTI12"/>
+          <w:i/>
+          <w:iCs/>
+          <w:sz w:val="24"/>
+          <w:szCs w:val="24"/>
+        </w:rPr>
+        <w:t xml:space="preserve">. </w:t>
+      </w:r>
+      <w:r>
+        <w:rPr>
+          <w:rFonts w:asciiTheme="majorHAnsi" w:hAnsiTheme="majorHAnsi" w:cs="CMR12"/>
+          <w:sz w:val="24"/>
+          <w:szCs w:val="24"/>
+        </w:rPr>
+        <w:t>Naive Bayes classifi</w:t>
+      </w:r>
+      <w:r>
+        <w:rPr>
+          <w:rFonts w:asciiTheme="majorHAnsi" w:hAnsiTheme="majorHAnsi" w:cs="CMR12"/>
+          <w:sz w:val="24"/>
+          <w:szCs w:val="24"/>
+        </w:rPr>
+        <w:t>er is a simple p</w:t>
+      </w:r>
+      <w:r>
+        <w:rPr>
+          <w:rFonts w:asciiTheme="majorHAnsi" w:hAnsiTheme="majorHAnsi" w:cs="CMR12"/>
+          <w:sz w:val="24"/>
+          <w:szCs w:val="24"/>
+        </w:rPr>
+        <w:t xml:space="preserve">robabilistic algorithm based on </w:t>
+      </w:r>
+      <w:r>
+        <w:rPr>
+          <w:rFonts w:asciiTheme="majorHAnsi" w:hAnsiTheme="majorHAnsi" w:cs="CMR12"/>
+          <w:sz w:val="24"/>
+          <w:szCs w:val="24"/>
+        </w:rPr>
+        <w:t xml:space="preserve">applying </w:t>
+      </w:r>
+      <w:r>
+        <w:rPr>
+          <w:rFonts w:asciiTheme="majorHAnsi" w:hAnsiTheme="majorHAnsi" w:cs="CMR12"/>
+          <w:sz w:val="24"/>
+          <w:szCs w:val="24"/>
+        </w:rPr>
+        <w:t>Bayes' theorem with nai</w:t>
+      </w:r>
+      <w:r>
+        <w:rPr>
+          <w:rFonts w:asciiTheme="majorHAnsi" w:hAnsiTheme="majorHAnsi" w:cs="CMR12"/>
+          <w:sz w:val="24"/>
+          <w:szCs w:val="24"/>
+        </w:rPr>
+        <w:t>ve independence</w:t>
+      </w:r>
+      <w:r>
+        <w:rPr>
+          <w:rFonts w:asciiTheme="majorHAnsi" w:hAnsiTheme="majorHAnsi" w:cs="CMR12"/>
+          <w:sz w:val="24"/>
+          <w:szCs w:val="24"/>
+        </w:rPr>
+        <w:t xml:space="preserve"> assumptions. Consider a set of </w:t>
+      </w:r>
+      <w:r>
+        <w:rPr>
+          <w:rFonts w:asciiTheme="majorHAnsi" w:hAnsiTheme="majorHAnsi" w:cs="CMR12"/>
+          <w:sz w:val="24"/>
+          <w:szCs w:val="24"/>
+        </w:rPr>
+        <w:t xml:space="preserve">training trials where each trial is made up from </w:t>
+      </w:r>
+      <w:r>
+        <w:rPr>
+          <w:rFonts w:asciiTheme="majorHAnsi" w:hAnsiTheme="majorHAnsi" w:cs="CMMI12"/>
+          <w:i/>
+          <w:iCs/>
+          <w:sz w:val="24"/>
+          <w:szCs w:val="24"/>
+        </w:rPr>
+        <w:t xml:space="preserve">m </w:t>
+      </w:r>
+      <w:r>
+        <w:rPr>
+          <w:rFonts w:asciiTheme="majorHAnsi" w:hAnsiTheme="majorHAnsi" w:cs="CMR12"/>
+          <w:sz w:val="24"/>
+          <w:szCs w:val="24"/>
+        </w:rPr>
+        <w:t>discr</w:t>
+      </w:r>
+      <w:r>
+        <w:rPr>
+          <w:rFonts w:asciiTheme="majorHAnsi" w:hAnsiTheme="majorHAnsi" w:cs="CMR12"/>
+          <w:sz w:val="24"/>
+          <w:szCs w:val="24"/>
+        </w:rPr>
+        <w:t>ete-valued features and a class from a fi</w:t>
+      </w:r>
+      <w:r>
+        <w:rPr>
+          <w:rFonts w:asciiTheme="majorHAnsi" w:hAnsiTheme="majorHAnsi" w:cs="CMR12"/>
+          <w:sz w:val="24"/>
+          <w:szCs w:val="24"/>
+        </w:rPr>
+        <w:t xml:space="preserve">nite set </w:t>
+      </w:r>
+      <w:r>
+        <w:rPr>
+          <w:rFonts w:asciiTheme="majorHAnsi" w:hAnsiTheme="majorHAnsi" w:cs="CMMI12"/>
+          <w:i/>
+          <w:iCs/>
+          <w:sz w:val="24"/>
+          <w:szCs w:val="24"/>
+        </w:rPr>
+        <w:t>C</w:t>
+      </w:r>
+      <w:r>
+        <w:rPr>
+          <w:rFonts w:asciiTheme="majorHAnsi" w:hAnsiTheme="majorHAnsi" w:cs="CMR12"/>
+          <w:sz w:val="24"/>
+          <w:szCs w:val="24"/>
+        </w:rPr>
+        <w:t>. The naive Bayes classifi</w:t>
+      </w:r>
+      <w:r>
+        <w:rPr>
+          <w:rFonts w:asciiTheme="majorHAnsi" w:hAnsiTheme="majorHAnsi" w:cs="CMR12"/>
+          <w:sz w:val="24"/>
+          <w:szCs w:val="24"/>
+        </w:rPr>
+        <w:t>er can probabilis</w:t>
+      </w:r>
+      <w:r>
+        <w:rPr>
+          <w:rFonts w:asciiTheme="majorHAnsi" w:hAnsiTheme="majorHAnsi" w:cs="CMR12"/>
+          <w:sz w:val="24"/>
+          <w:szCs w:val="24"/>
+        </w:rPr>
+        <w:t xml:space="preserve">tically predict the class of an </w:t>
+      </w:r>
+      <w:r>
+        <w:rPr>
+          <w:rFonts w:asciiTheme="majorHAnsi" w:hAnsiTheme="majorHAnsi" w:cs="CMR12"/>
+          <w:sz w:val="24"/>
+          <w:szCs w:val="24"/>
+        </w:rPr>
+        <w:t>unknown trial using the available training trial set to calculate the most probable output.</w:t>
+      </w:r>
+    </w:p>
+    <w:p>
+      <w:pPr>
+        <w:autoSpaceDE w:val="0"/>
+        <w:autoSpaceDN w:val="0"/>
+        <w:adjustRightInd w:val="0"/>
+        <w:spacing w:after="0" w:line="240" w:lineRule="auto"/>
+        <w:rPr>
+          <w:rFonts w:asciiTheme="majorHAnsi" w:hAnsiTheme="majorHAnsi" w:cs="CMR12"/>
+          <w:sz w:val="24"/>
+          <w:szCs w:val="24"/>
+        </w:rPr>
+      </w:pPr>
+      <w:r>
+        <w:rPr>
+          <w:rFonts w:asciiTheme="majorHAnsi" w:hAnsiTheme="majorHAnsi" w:cs="CMR12"/>
+          <w:sz w:val="24"/>
+          <w:szCs w:val="24"/>
+        </w:rPr>
+        <w:t xml:space="preserve">The most probable class </w:t>
+      </w:r>
+      <w:r>
+        <w:rPr>
+          <w:rFonts w:asciiTheme="majorHAnsi" w:hAnsiTheme="majorHAnsi" w:cs="CMMI12"/>
+          <w:i/>
+          <w:iCs/>
+          <w:sz w:val="24"/>
+          <w:szCs w:val="24"/>
+        </w:rPr>
+        <w:t>C</w:t>
+      </w:r>
+      <w:r>
+        <w:rPr>
+          <w:rFonts w:asciiTheme="majorHAnsi" w:hAnsiTheme="majorHAnsi" w:cs="CMMI8"/>
+          <w:i/>
+          <w:iCs/>
+          <w:sz w:val="16"/>
+          <w:szCs w:val="16"/>
+        </w:rPr>
+        <w:t xml:space="preserve">NB </w:t>
+      </w:r>
+      <w:r>
+        <w:rPr>
+          <w:rFonts w:asciiTheme="majorHAnsi" w:hAnsiTheme="majorHAnsi" w:cs="CMR12"/>
+          <w:sz w:val="24"/>
+          <w:szCs w:val="24"/>
+        </w:rPr>
+        <w:t xml:space="preserve">of an unknown trial with the conjunction </w:t>
+      </w:r>
+      <w:r>
+        <w:rPr>
+          <w:rFonts w:asciiTheme="majorHAnsi" w:hAnsiTheme="majorHAnsi" w:cs="CMMI12"/>
+          <w:i/>
+          <w:iCs/>
+          <w:sz w:val="24"/>
+          <w:szCs w:val="24"/>
+        </w:rPr>
+        <w:t xml:space="preserve">A </w:t>
+      </w:r>
+      <w:r>
+        <w:rPr>
+          <w:rFonts w:asciiTheme="majorHAnsi" w:hAnsiTheme="majorHAnsi" w:cs="CMR12"/>
+          <w:sz w:val="24"/>
+          <w:szCs w:val="24"/>
+        </w:rPr>
+        <w:t xml:space="preserve">= </w:t>
+      </w:r>
+      <w:r>
+        <w:rPr>
+          <w:rFonts w:asciiTheme="majorHAnsi" w:hAnsiTheme="majorHAnsi" w:cs="CMMI12"/>
+          <w:i/>
+          <w:iCs/>
+          <w:sz w:val="24"/>
+          <w:szCs w:val="24"/>
+        </w:rPr>
+        <w:t>a</w:t>
+      </w:r>
+      <w:r>
+        <w:rPr>
+          <w:rFonts w:asciiTheme="majorHAnsi" w:hAnsiTheme="majorHAnsi" w:cs="CMR8"/>
+          <w:sz w:val="16"/>
+          <w:szCs w:val="16"/>
+        </w:rPr>
+        <w:t>1</w:t>
+      </w:r>
+      <w:r>
+        <w:rPr>
+          <w:rFonts w:asciiTheme="majorHAnsi" w:hAnsiTheme="majorHAnsi" w:cs="CMMI12"/>
+          <w:i/>
+          <w:iCs/>
+          <w:sz w:val="24"/>
+          <w:szCs w:val="24"/>
+        </w:rPr>
+        <w:t>,</w:t>
+      </w:r>
+      <w:r>
+        <w:rPr>
+          <w:rFonts w:asciiTheme="majorHAnsi" w:hAnsiTheme="majorHAnsi" w:cs="CMMI12"/>
+          <w:i/>
+          <w:iCs/>
+          <w:sz w:val="24"/>
+          <w:szCs w:val="24"/>
+        </w:rPr>
+        <w:t xml:space="preserve"> a</w:t>
+      </w:r>
+      <w:r>
+        <w:rPr>
+          <w:rFonts w:asciiTheme="majorHAnsi" w:hAnsiTheme="majorHAnsi" w:cs="CMR8"/>
+          <w:sz w:val="16"/>
+          <w:szCs w:val="16"/>
+        </w:rPr>
+        <w:t>2</w:t>
+      </w:r>
+      <w:r>
+        <w:rPr>
+          <w:rFonts w:asciiTheme="majorHAnsi" w:hAnsiTheme="majorHAnsi" w:cs="CMMI12"/>
+          <w:i/>
+          <w:iCs/>
+          <w:sz w:val="24"/>
+          <w:szCs w:val="24"/>
+        </w:rPr>
+        <w:t>, . . .</w:t>
+      </w:r>
+      <w:r>
+        <w:rPr>
+          <w:rFonts w:asciiTheme="majorHAnsi" w:hAnsiTheme="majorHAnsi" w:cs="CMMI12"/>
+          <w:i/>
+          <w:iCs/>
+          <w:sz w:val="24"/>
+          <w:szCs w:val="24"/>
+        </w:rPr>
+        <w:t xml:space="preserve"> </w:t>
+      </w:r>
+      <w:r>
+        <w:rPr>
+          <w:rFonts w:asciiTheme="majorHAnsi" w:hAnsiTheme="majorHAnsi" w:cs="CMMI12"/>
+          <w:i/>
+          <w:iCs/>
+          <w:sz w:val="24"/>
+          <w:szCs w:val="24"/>
+        </w:rPr>
+        <w:t>a</w:t>
+      </w:r>
+      <w:r>
+        <w:rPr>
+          <w:rFonts w:asciiTheme="majorHAnsi" w:hAnsiTheme="majorHAnsi" w:cs="CMMI8"/>
+          <w:i/>
+          <w:iCs/>
+          <w:sz w:val="16"/>
+          <w:szCs w:val="16"/>
+        </w:rPr>
+        <w:t xml:space="preserve">m </w:t>
+      </w:r>
+      <w:r>
+        <w:rPr>
+          <w:rFonts w:asciiTheme="majorHAnsi" w:hAnsiTheme="majorHAnsi" w:cs="CMR12"/>
+          <w:sz w:val="24"/>
+          <w:szCs w:val="24"/>
+        </w:rPr>
+        <w:t>is calculated by</w:t>
+      </w:r>
+      <w:r>
+        <w:rPr>
+          <w:rFonts w:asciiTheme="majorHAnsi" w:hAnsiTheme="majorHAnsi" w:cs="CMR12"/>
+          <w:sz w:val="24"/>
+          <w:szCs w:val="24"/>
+        </w:rPr>
+        <w:t>:</w:t>
+      </w:r>
+    </w:p>
+    <w:p>
+      <w:pPr>
+        <w:autoSpaceDE w:val="0"/>
+        <w:autoSpaceDN w:val="0"/>
+        <w:adjustRightInd w:val="0"/>
+        <w:spacing w:after="0" w:line="240" w:lineRule="auto"/>
+        <w:rPr>
+          <w:rFonts w:asciiTheme="majorHAnsi" w:hAnsiTheme="majorHAnsi" w:cs="CMR12"/>
+          <w:sz w:val="24"/>
+          <w:szCs w:val="24"/>
+        </w:rPr>
+      </w:pPr>
+    </w:p>
+    <w:p>
+      <w:pPr>
+        <w:autoSpaceDE w:val="0"/>
+        <w:autoSpaceDN w:val="0"/>
+        <w:adjustRightInd w:val="0"/>
+        <w:spacing w:after="0" w:line="240" w:lineRule="auto"/>
+        <w:jc w:val="center"/>
+        <w:rPr>
+          <w:rFonts w:asciiTheme="majorHAnsi" w:hAnsiTheme="majorHAnsi" w:cs="CMR12"/>
+          <w:sz w:val="24"/>
+          <w:szCs w:val="24"/>
+        </w:rPr>
+      </w:pPr>
+      <w:r>
+        <w:rPr>
+          <w:rFonts w:asciiTheme="majorHAnsi" w:hAnsiTheme="majorHAnsi" w:cs="CMMI12"/>
+          <w:i/>
+          <w:iCs/>
+          <w:sz w:val="24"/>
+          <w:szCs w:val="24"/>
+        </w:rPr>
+        <w:t>C</w:t>
+      </w:r>
+      <w:r>
+        <w:rPr>
+          <w:rFonts w:asciiTheme="majorHAnsi" w:hAnsiTheme="majorHAnsi" w:cs="CMMI8"/>
+          <w:i/>
+          <w:iCs/>
+          <w:sz w:val="16"/>
+          <w:szCs w:val="16"/>
+        </w:rPr>
+        <w:t xml:space="preserve">NB </w:t>
+      </w:r>
+      <w:r>
+        <w:rPr>
+          <w:rFonts w:asciiTheme="majorHAnsi" w:hAnsiTheme="majorHAnsi" w:cs="CMR12"/>
+          <w:sz w:val="24"/>
+          <w:szCs w:val="24"/>
+        </w:rPr>
+        <w:t xml:space="preserve">= arg max </w:t>
+      </w:r>
+      <w:r>
+        <w:rPr>
+          <w:rFonts w:asciiTheme="majorHAnsi" w:hAnsiTheme="majorHAnsi" w:cs="CMMI12"/>
+          <w:i/>
+          <w:iCs/>
+          <w:sz w:val="24"/>
+          <w:szCs w:val="24"/>
+        </w:rPr>
+        <w:t>p</w:t>
+      </w:r>
+      <w:r>
+        <w:rPr>
+          <w:rFonts w:asciiTheme="majorHAnsi" w:hAnsiTheme="majorHAnsi" w:cs="CMR12"/>
+          <w:sz w:val="24"/>
+          <w:szCs w:val="24"/>
+        </w:rPr>
+        <w:t>(</w:t>
+      </w:r>
+      <w:r>
+        <w:rPr>
+          <w:rFonts w:asciiTheme="majorHAnsi" w:hAnsiTheme="majorHAnsi" w:cs="CMMI12"/>
+          <w:i/>
+          <w:iCs/>
+          <w:sz w:val="24"/>
+          <w:szCs w:val="24"/>
+        </w:rPr>
+        <w:t>c</w:t>
+      </w:r>
+      <w:r>
+        <w:rPr>
+          <w:rFonts w:asciiTheme="majorHAnsi" w:hAnsiTheme="majorHAnsi" w:cs="CMSY10"/>
+          <w:i/>
+          <w:iCs/>
+          <w:sz w:val="24"/>
+          <w:szCs w:val="24"/>
+        </w:rPr>
+        <w:t>\</w:t>
+      </w:r>
+      <w:r>
+        <w:rPr>
+          <w:rFonts w:asciiTheme="majorHAnsi" w:hAnsiTheme="majorHAnsi" w:cs="CMMI12"/>
+          <w:i/>
+          <w:iCs/>
+          <w:sz w:val="24"/>
+          <w:szCs w:val="24"/>
+        </w:rPr>
+        <w:t>A</w:t>
+      </w:r>
+      <w:r>
+        <w:rPr>
+          <w:rFonts w:asciiTheme="majorHAnsi" w:hAnsiTheme="majorHAnsi" w:cs="CMR12"/>
+          <w:sz w:val="24"/>
+          <w:szCs w:val="24"/>
+        </w:rPr>
+        <w:t>)</w:t>
+      </w:r>
+      <w:r>
+        <w:rPr>
+          <w:rFonts w:asciiTheme="majorHAnsi" w:hAnsiTheme="majorHAnsi" w:cs="CMMI12"/>
+          <w:i/>
+          <w:iCs/>
+          <w:sz w:val="24"/>
+          <w:szCs w:val="24"/>
+        </w:rPr>
+        <w:t>.</w:t>
+      </w:r>
+    </w:p>
     <w:sectPr>
       <w:pgSz w:w="12240" w:h="15840"/>
       <w:pgMar w:top="1440" w:right="1440" w:bottom="1440" w:left="1440" w:header="720" w:footer="720" w:gutter="0"/>
